--- a/SPRINTS/UserDocs/SPRINT_1.docx
+++ b/SPRINTS/UserDocs/SPRINT_1.docx
@@ -7,24 +7,32 @@
         <w:pStyle w:val="Title"/>
         <w:rPr>
           <w:rFonts w:ascii="Cambria" w:eastAsia="Cambria" w:hAnsi="Cambria" w:cs="Cambria"/>
+          <w:noProof/>
           <w:color w:val="2E2E2E"/>
-          <w:lang w:val="en-GB"/>
-        </w:rPr>
-      </w:pPr>
-      <w:proofErr w:type="spellStart"/>
-      <w:r>
-        <w:t>Requirement</w:t>
-      </w:r>
-      <w:proofErr w:type="spellEnd"/>
-      <w:r>
-        <w:t xml:space="preserve"> Analysis</w:t>
+          <w:lang w:val="en-US"/>
+        </w:rPr>
+      </w:pPr>
+      <w:r>
+        <w:rPr>
+          <w:noProof/>
+          <w:lang w:val="en-US"/>
+        </w:rPr>
+        <w:t>Requirement Analysis</w:t>
       </w:r>
     </w:p>
     <w:p>
       <w:pPr>
         <w:pStyle w:val="Heading1"/>
-      </w:pPr>
-      <w:r>
+        <w:rPr>
+          <w:noProof/>
+          <w:lang w:val="en-US"/>
+        </w:rPr>
+      </w:pPr>
+      <w:r>
+        <w:rPr>
+          <w:noProof/>
+          <w:lang w:val="en-US"/>
+        </w:rPr>
         <w:t>Setting</w:t>
       </w:r>
     </w:p>
@@ -32,26 +40,28 @@
       <w:pPr>
         <w:spacing w:before="40"/>
         <w:rPr>
-          <w:lang w:val="en-US"/>
-        </w:rPr>
-      </w:pPr>
-      <w:r>
-        <w:rPr>
+          <w:noProof/>
+          <w:lang w:val="en-US"/>
+        </w:rPr>
+      </w:pPr>
+      <w:r>
+        <w:rPr>
+          <w:noProof/>
           <w:lang w:val="en-US"/>
         </w:rPr>
         <w:t xml:space="preserve">The </w:t>
       </w:r>
-      <w:proofErr w:type="spellStart"/>
       <w:r>
         <w:rPr>
           <w:b/>
+          <w:noProof/>
           <w:lang w:val="en-US"/>
         </w:rPr>
         <w:t>teaRoom</w:t>
       </w:r>
-      <w:proofErr w:type="spellEnd"/>
-      <w:r>
-        <w:rPr>
+      <w:r>
+        <w:rPr>
+          <w:noProof/>
           <w:lang w:val="en-US"/>
         </w:rPr>
         <w:t xml:space="preserve"> is described as a rectangular room composed of:</w:t>
@@ -64,40 +74,36 @@
           <w:numId w:val="21"/>
         </w:numPr>
         <w:rPr>
+          <w:noProof/>
           <w:lang w:val="en-US"/>
         </w:rPr>
       </w:pPr>
       <w:r>
         <w:rPr>
           <w:b/>
-          <w:lang w:val="en-US"/>
-        </w:rPr>
-        <w:t xml:space="preserve">N </w:t>
-      </w:r>
-      <w:proofErr w:type="spellStart"/>
+          <w:noProof/>
+          <w:lang w:val="en-US"/>
+        </w:rPr>
+        <w:t>N teaTable</w:t>
+      </w:r>
+      <w:r>
+        <w:rPr>
+          <w:noProof/>
+          <w:lang w:val="en-US"/>
+        </w:rPr>
+        <w:t xml:space="preserve">: tables placed inside the tearoom, where the admitted </w:t>
+      </w:r>
       <w:r>
         <w:rPr>
           <w:b/>
-          <w:lang w:val="en-US"/>
-        </w:rPr>
-        <w:t>teaTable</w:t>
-      </w:r>
-      <w:proofErr w:type="spellEnd"/>
-      <w:r>
-        <w:rPr>
-          <w:lang w:val="en-US"/>
-        </w:rPr>
-        <w:t xml:space="preserve">: tables placed inside the tearoom, where the admitted </w:t>
-      </w:r>
-      <w:r>
-        <w:rPr>
-          <w:b/>
+          <w:noProof/>
           <w:lang w:val="en-US"/>
         </w:rPr>
         <w:t>Client</w:t>
       </w:r>
       <w:r>
         <w:rPr>
+          <w:noProof/>
           <w:lang w:val="en-US"/>
         </w:rPr>
         <w:t xml:space="preserve"> can consume his tea.</w:t>
@@ -109,25 +115,25 @@
           <w:ilvl w:val="0"/>
           <w:numId w:val="21"/>
         </w:numPr>
-      </w:pPr>
-      <w:proofErr w:type="spellStart"/>
+        <w:rPr>
+          <w:noProof/>
+          <w:lang w:val="en-US"/>
+        </w:rPr>
+      </w:pPr>
       <w:r>
         <w:rPr>
           <w:b/>
+          <w:noProof/>
+          <w:lang w:val="en-US"/>
         </w:rPr>
         <w:t>serviceArea</w:t>
       </w:r>
-      <w:proofErr w:type="spellEnd"/>
-      <w:r>
-        <w:t xml:space="preserve">, </w:t>
-      </w:r>
-      <w:proofErr w:type="spellStart"/>
-      <w:r>
-        <w:t>composed</w:t>
-      </w:r>
-      <w:proofErr w:type="spellEnd"/>
-      <w:r>
-        <w:t xml:space="preserve"> of: </w:t>
+      <w:r>
+        <w:rPr>
+          <w:noProof/>
+          <w:lang w:val="en-US"/>
+        </w:rPr>
+        <w:t xml:space="preserve">, composed of: </w:t>
       </w:r>
     </w:p>
     <w:p>
@@ -137,26 +143,28 @@
           <w:numId w:val="21"/>
         </w:numPr>
         <w:rPr>
-          <w:lang w:val="en-US"/>
-        </w:rPr>
-      </w:pPr>
-      <w:proofErr w:type="spellStart"/>
+          <w:noProof/>
+          <w:lang w:val="en-US"/>
+        </w:rPr>
+      </w:pPr>
       <w:r>
         <w:rPr>
           <w:b/>
+          <w:noProof/>
           <w:lang w:val="en-US"/>
         </w:rPr>
         <w:t>serviceDesk</w:t>
       </w:r>
-      <w:proofErr w:type="spellEnd"/>
-      <w:r>
-        <w:rPr>
+      <w:r>
+        <w:rPr>
+          <w:noProof/>
           <w:lang w:val="en-US"/>
         </w:rPr>
         <w:t xml:space="preserve">: where the entity </w:t>
       </w:r>
       <w:r>
         <w:rPr>
+          <w:noProof/>
           <w:u w:val="single"/>
           <w:lang w:val="en-US"/>
         </w:rPr>
@@ -164,12 +172,14 @@
       </w:r>
       <w:r>
         <w:rPr>
+          <w:noProof/>
           <w:lang w:val="en-US"/>
         </w:rPr>
         <w:t xml:space="preserve"> prepares the tea after receiving a request by the </w:t>
       </w:r>
       <w:r>
         <w:rPr>
+          <w:noProof/>
           <w:u w:val="single"/>
           <w:lang w:val="en-US"/>
         </w:rPr>
@@ -177,6 +187,7 @@
       </w:r>
       <w:r>
         <w:rPr>
+          <w:noProof/>
           <w:lang w:val="en-US"/>
         </w:rPr>
         <w:t>;</w:t>
@@ -189,24 +200,28 @@
           <w:numId w:val="21"/>
         </w:numPr>
         <w:rPr>
+          <w:noProof/>
           <w:lang w:val="en-US"/>
         </w:rPr>
       </w:pPr>
       <w:r>
         <w:rPr>
           <w:b/>
+          <w:noProof/>
           <w:lang w:val="en-US"/>
         </w:rPr>
         <w:t>home</w:t>
       </w:r>
       <w:r>
         <w:rPr>
+          <w:noProof/>
           <w:lang w:val="en-US"/>
         </w:rPr>
         <w:t xml:space="preserve">: where the </w:t>
       </w:r>
       <w:r>
         <w:rPr>
+          <w:noProof/>
           <w:u w:val="single"/>
           <w:lang w:val="en-US"/>
         </w:rPr>
@@ -214,6 +229,7 @@
       </w:r>
       <w:r>
         <w:rPr>
+          <w:noProof/>
           <w:lang w:val="en-US"/>
         </w:rPr>
         <w:t xml:space="preserve"> can rest if it has no tasks to do.</w:t>
@@ -225,16 +241,22 @@
           <w:ilvl w:val="0"/>
           <w:numId w:val="21"/>
         </w:numPr>
+        <w:rPr>
+          <w:noProof/>
+          <w:lang w:val="en-US"/>
+        </w:rPr>
       </w:pPr>
       <w:r>
         <w:rPr>
           <w:b/>
+          <w:noProof/>
           <w:lang w:val="en-US"/>
         </w:rPr>
         <w:t>hall</w:t>
       </w:r>
       <w:r>
         <w:rPr>
+          <w:noProof/>
           <w:lang w:val="en-US"/>
         </w:rPr>
         <w:t xml:space="preserve">: where, when he arrives, a </w:t>
@@ -242,67 +264,17 @@
       <w:r>
         <w:rPr>
           <w:b/>
+          <w:noProof/>
           <w:lang w:val="en-US"/>
         </w:rPr>
         <w:t>Client</w:t>
       </w:r>
       <w:r>
         <w:rPr>
-          <w:lang w:val="en-US"/>
-        </w:rPr>
-        <w:t xml:space="preserve"> has to wait here before entering the </w:t>
-      </w:r>
-      <w:proofErr w:type="spellStart"/>
-      <w:r>
-        <w:rPr>
-          <w:lang w:val="en-US"/>
-        </w:rPr>
-        <w:t>teaRoom</w:t>
-      </w:r>
-      <w:proofErr w:type="spellEnd"/>
-      <w:r>
-        <w:rPr>
-          <w:lang w:val="en-US"/>
-        </w:rPr>
-        <w:t xml:space="preserve"> (client </w:t>
-      </w:r>
-      <w:proofErr w:type="spellStart"/>
-      <w:r>
-        <w:rPr>
-          <w:lang w:val="en-US"/>
-        </w:rPr>
-        <w:t>behaviour</w:t>
-      </w:r>
-      <w:proofErr w:type="spellEnd"/>
-      <w:r>
-        <w:rPr>
-          <w:lang w:val="en-US"/>
-        </w:rPr>
-        <w:t xml:space="preserve"> explained in point 2). </w:t>
-      </w:r>
-      <w:proofErr w:type="spellStart"/>
-      <w:r>
-        <w:t>It</w:t>
-      </w:r>
-      <w:proofErr w:type="spellEnd"/>
-      <w:r>
-        <w:t xml:space="preserve"> </w:t>
-      </w:r>
-      <w:proofErr w:type="spellStart"/>
-      <w:r>
-        <w:t>is</w:t>
-      </w:r>
-      <w:proofErr w:type="spellEnd"/>
-      <w:r>
-        <w:t xml:space="preserve"> </w:t>
-      </w:r>
-      <w:proofErr w:type="spellStart"/>
-      <w:r>
-        <w:t>equipped</w:t>
-      </w:r>
-      <w:proofErr w:type="spellEnd"/>
-      <w:r>
-        <w:t xml:space="preserve"> with:</w:t>
+          <w:noProof/>
+          <w:lang w:val="en-US"/>
+        </w:rPr>
+        <w:t xml:space="preserve"> has to wait here before entering the teaRoom (client behaviour explained in point 2). It is equipped with:</w:t>
       </w:r>
     </w:p>
     <w:p>
@@ -312,34 +284,21 @@
           <w:numId w:val="21"/>
         </w:numPr>
         <w:rPr>
+          <w:noProof/>
           <w:lang w:val="en-US"/>
         </w:rPr>
       </w:pPr>
       <w:r>
         <w:rPr>
           <w:b/>
-          <w:lang w:val="en-US"/>
-        </w:rPr>
-        <w:t xml:space="preserve">a </w:t>
-      </w:r>
-      <w:proofErr w:type="spellStart"/>
-      <w:r>
-        <w:rPr>
-          <w:b/>
-          <w:lang w:val="en-US"/>
-        </w:rPr>
-        <w:t>presenceDetector</w:t>
-      </w:r>
-      <w:proofErr w:type="spellEnd"/>
-      <w:r>
-        <w:rPr>
-          <w:b/>
-          <w:lang w:val="en-US"/>
-        </w:rPr>
-        <w:t xml:space="preserve">, </w:t>
-      </w:r>
-      <w:r>
-        <w:rPr>
+          <w:noProof/>
+          <w:lang w:val="en-US"/>
+        </w:rPr>
+        <w:t xml:space="preserve">a presenceDetector, </w:t>
+      </w:r>
+      <w:r>
+        <w:rPr>
+          <w:noProof/>
           <w:lang w:val="en-US"/>
         </w:rPr>
         <w:t>which can detect the presence of a person or other entity;</w:t>
@@ -352,40 +311,28 @@
           <w:numId w:val="21"/>
         </w:numPr>
         <w:rPr>
+          <w:noProof/>
           <w:lang w:val="en-US"/>
         </w:rPr>
       </w:pPr>
       <w:r>
         <w:rPr>
           <w:b/>
-          <w:lang w:val="en-US"/>
-        </w:rPr>
-        <w:t xml:space="preserve">a </w:t>
-      </w:r>
-      <w:proofErr w:type="spellStart"/>
-      <w:r>
-        <w:rPr>
-          <w:b/>
-          <w:lang w:val="en-US"/>
-        </w:rPr>
-        <w:t>smartbell</w:t>
-      </w:r>
-      <w:proofErr w:type="spellEnd"/>
-      <w:r>
-        <w:rPr>
-          <w:b/>
-          <w:lang w:val="en-US"/>
-        </w:rPr>
-        <w:t xml:space="preserve">, </w:t>
-      </w:r>
-      <w:r>
-        <w:rPr>
+          <w:noProof/>
+          <w:lang w:val="en-US"/>
+        </w:rPr>
+        <w:t xml:space="preserve">a smartbell, </w:t>
+      </w:r>
+      <w:r>
+        <w:rPr>
+          <w:noProof/>
           <w:lang w:val="en-US"/>
         </w:rPr>
         <w:t xml:space="preserve">which measures the temperature of the </w:t>
       </w:r>
       <w:r>
         <w:rPr>
+          <w:noProof/>
           <w:u w:val="single"/>
           <w:lang w:val="en-US"/>
         </w:rPr>
@@ -393,6 +340,7 @@
       </w:r>
       <w:r>
         <w:rPr>
+          <w:noProof/>
           <w:lang w:val="en-US"/>
         </w:rPr>
         <w:t xml:space="preserve"> that wants to enter the tearoom and, if the Client’s temperature is less than 37.5˚, </w:t>
@@ -401,6 +349,7 @@
         <w:rPr>
           <w:b/>
           <w:i/>
+          <w:noProof/>
           <w:lang w:val="en-US"/>
         </w:rPr>
         <w:t>sends a request message</w:t>
@@ -408,6 +357,7 @@
       <w:r>
         <w:rPr>
           <w:i/>
+          <w:noProof/>
           <w:lang w:val="en-US"/>
         </w:rPr>
         <w:t xml:space="preserve"> to the </w:t>
@@ -415,6 +365,7 @@
       <w:r>
         <w:rPr>
           <w:i/>
+          <w:noProof/>
           <w:u w:val="single"/>
           <w:lang w:val="en-US"/>
         </w:rPr>
@@ -422,6 +373,7 @@
       </w:r>
       <w:r>
         <w:rPr>
+          <w:noProof/>
           <w:lang w:val="en-US"/>
         </w:rPr>
         <w:t>.</w:t>
@@ -434,26 +386,28 @@
           <w:numId w:val="21"/>
         </w:numPr>
         <w:rPr>
-          <w:lang w:val="en-US"/>
-        </w:rPr>
-      </w:pPr>
-      <w:r>
-        <w:rPr>
+          <w:noProof/>
+          <w:lang w:val="en-US"/>
+        </w:rPr>
+      </w:pPr>
+      <w:r>
+        <w:rPr>
+          <w:noProof/>
           <w:lang w:val="en-US"/>
         </w:rPr>
         <w:t xml:space="preserve">an </w:t>
       </w:r>
-      <w:proofErr w:type="spellStart"/>
       <w:r>
         <w:rPr>
           <w:b/>
+          <w:noProof/>
           <w:lang w:val="en-US"/>
         </w:rPr>
         <w:t>entranceDoor</w:t>
       </w:r>
-      <w:proofErr w:type="spellEnd"/>
-      <w:r>
-        <w:rPr>
+      <w:r>
+        <w:rPr>
+          <w:noProof/>
           <w:lang w:val="en-US"/>
         </w:rPr>
         <w:t>, through which the Client will be admitted inside the tearoom;</w:t>
@@ -466,26 +420,28 @@
           <w:numId w:val="21"/>
         </w:numPr>
         <w:rPr>
-          <w:lang w:val="en-US"/>
-        </w:rPr>
-      </w:pPr>
-      <w:r>
-        <w:rPr>
+          <w:noProof/>
+          <w:lang w:val="en-US"/>
+        </w:rPr>
+      </w:pPr>
+      <w:r>
+        <w:rPr>
+          <w:noProof/>
           <w:lang w:val="en-US"/>
         </w:rPr>
         <w:t xml:space="preserve"> an </w:t>
       </w:r>
-      <w:proofErr w:type="spellStart"/>
       <w:r>
         <w:rPr>
           <w:b/>
+          <w:noProof/>
           <w:lang w:val="en-US"/>
         </w:rPr>
         <w:t>exitDoor</w:t>
       </w:r>
-      <w:proofErr w:type="spellEnd"/>
-      <w:r>
-        <w:rPr>
+      <w:r>
+        <w:rPr>
+          <w:noProof/>
           <w:lang w:val="en-US"/>
         </w:rPr>
         <w:t>, through which the Client can leave the tearoom</w:t>
@@ -498,44 +454,24 @@
           <w:numId w:val="21"/>
         </w:numPr>
         <w:rPr>
-          <w:lang w:val="en-US"/>
-        </w:rPr>
-      </w:pPr>
-      <w:proofErr w:type="spellStart"/>
+          <w:noProof/>
+          <w:lang w:val="en-US"/>
+        </w:rPr>
+      </w:pPr>
       <w:r>
         <w:rPr>
           <w:b/>
-          <w:lang w:val="en-US"/>
-        </w:rPr>
-        <w:t>clientIdentifier</w:t>
-      </w:r>
-      <w:proofErr w:type="spellEnd"/>
-      <w:r>
-        <w:rPr>
-          <w:b/>
-          <w:lang w:val="en-US"/>
-        </w:rPr>
-        <w:t>:</w:t>
-      </w:r>
-      <w:r>
-        <w:rPr>
-          <w:lang w:val="en-US"/>
-        </w:rPr>
-        <w:t xml:space="preserve"> value to univocally represent a client’s request of entering the tearoom. It is assigned by the </w:t>
-      </w:r>
-      <w:proofErr w:type="spellStart"/>
-      <w:r>
-        <w:rPr>
-          <w:lang w:val="en-US"/>
-        </w:rPr>
-        <w:t>smartbell</w:t>
-      </w:r>
-      <w:proofErr w:type="spellEnd"/>
-      <w:r>
-        <w:rPr>
-          <w:lang w:val="en-US"/>
-        </w:rPr>
-        <w:t xml:space="preserve"> to the client and it is given to the waiter with the aforementioned request.</w:t>
+          <w:noProof/>
+          <w:lang w:val="en-US"/>
+        </w:rPr>
+        <w:t>clientIdentifier:</w:t>
+      </w:r>
+      <w:r>
+        <w:rPr>
+          <w:noProof/>
+          <w:lang w:val="en-US"/>
+        </w:rPr>
+        <w:t xml:space="preserve"> value to univocally represent a client’s request of entering the tearoom. It is assigned by the smartbell to the client and it is given to the waiter with the aforementioned request.</w:t>
       </w:r>
     </w:p>
     <w:p>
@@ -545,11 +481,13 @@
           <w:numId w:val="21"/>
         </w:numPr>
         <w:rPr>
-          <w:lang w:val="en-US"/>
-        </w:rPr>
-      </w:pPr>
-      <w:r>
-        <w:rPr>
+          <w:noProof/>
+          <w:lang w:val="en-US"/>
+        </w:rPr>
+      </w:pPr>
+      <w:r>
+        <w:rPr>
+          <w:noProof/>
           <w:lang w:val="en-US"/>
         </w:rPr>
         <w:t xml:space="preserve">A </w:t>
@@ -557,12 +495,14 @@
       <w:r>
         <w:rPr>
           <w:b/>
+          <w:noProof/>
           <w:lang w:val="en-US"/>
         </w:rPr>
         <w:t>tearoom is considered safe</w:t>
       </w:r>
       <w:r>
         <w:rPr>
+          <w:noProof/>
           <w:lang w:val="en-US"/>
         </w:rPr>
         <w:t xml:space="preserve"> if there are no people inside with a temperature greater or equal than 37.5˚ and if there are clean tea-tables posed at a proper distance.</w:t>
@@ -571,10 +511,18 @@
     <w:p>
       <w:pPr>
         <w:pStyle w:val="Heading2"/>
+        <w:rPr>
+          <w:noProof/>
+          <w:lang w:val="en-US"/>
+        </w:rPr>
       </w:pPr>
       <w:bookmarkStart w:id="0" w:name="_yaqr7zmq5mpb" w:colFirst="0" w:colLast="0"/>
       <w:bookmarkEnd w:id="0"/>
       <w:r>
+        <w:rPr>
+          <w:noProof/>
+          <w:lang w:val="en-US"/>
+        </w:rPr>
         <w:t>Client</w:t>
       </w:r>
     </w:p>
@@ -586,44 +534,39 @@
         </w:numPr>
         <w:spacing w:before="40"/>
         <w:rPr>
-          <w:lang w:val="en-US"/>
-        </w:rPr>
-      </w:pPr>
-      <w:proofErr w:type="spellStart"/>
+          <w:noProof/>
+          <w:lang w:val="en-US"/>
+        </w:rPr>
+      </w:pPr>
       <w:r>
         <w:rPr>
           <w:b/>
+          <w:noProof/>
           <w:color w:val="2E2E2E"/>
           <w:lang w:val="en-US"/>
         </w:rPr>
-        <w:t>notifiy</w:t>
-      </w:r>
-      <w:proofErr w:type="spellEnd"/>
+        <w:t>notifiy interest in entering the tearoom</w:t>
+      </w:r>
+      <w:r>
+        <w:rPr>
+          <w:noProof/>
+          <w:color w:val="2E2E2E"/>
+          <w:lang w:val="en-US"/>
+        </w:rPr>
+        <w:t xml:space="preserve">: once in the </w:t>
+      </w:r>
       <w:r>
         <w:rPr>
           <w:b/>
+          <w:noProof/>
           <w:color w:val="2E2E2E"/>
           <w:lang w:val="en-US"/>
         </w:rPr>
-        <w:t xml:space="preserve"> interest in entering the tearoom</w:t>
-      </w:r>
-      <w:r>
-        <w:rPr>
-          <w:color w:val="2E2E2E"/>
-          <w:lang w:val="en-US"/>
-        </w:rPr>
-        <w:t xml:space="preserve">: once in the </w:t>
-      </w:r>
-      <w:r>
-        <w:rPr>
-          <w:b/>
-          <w:color w:val="2E2E2E"/>
-          <w:lang w:val="en-US"/>
-        </w:rPr>
         <w:t>hall</w:t>
       </w:r>
       <w:r>
         <w:rPr>
+          <w:noProof/>
           <w:color w:val="2E2E2E"/>
           <w:lang w:val="en-US"/>
         </w:rPr>
@@ -633,6 +576,7 @@
         <w:rPr>
           <w:b/>
           <w:i/>
+          <w:noProof/>
           <w:color w:val="2E2E2E"/>
           <w:lang w:val="en-US"/>
         </w:rPr>
@@ -640,23 +584,24 @@
       </w:r>
       <w:r>
         <w:rPr>
+          <w:noProof/>
           <w:color w:val="2E2E2E"/>
           <w:lang w:val="en-US"/>
         </w:rPr>
         <w:t xml:space="preserve"> to the </w:t>
       </w:r>
-      <w:proofErr w:type="spellStart"/>
       <w:r>
         <w:rPr>
           <w:b/>
+          <w:noProof/>
           <w:color w:val="2E2E2E"/>
           <w:lang w:val="en-US"/>
         </w:rPr>
         <w:t>smartbell</w:t>
       </w:r>
-      <w:proofErr w:type="spellEnd"/>
-      <w:r>
-        <w:rPr>
+      <w:r>
+        <w:rPr>
+          <w:noProof/>
           <w:color w:val="2E2E2E"/>
           <w:lang w:val="en-US"/>
         </w:rPr>
@@ -665,6 +610,7 @@
       <w:hyperlink w:anchor="_gjdgxs">
         <w:r>
           <w:rPr>
+            <w:noProof/>
             <w:color w:val="58A8AD"/>
             <w:u w:val="single"/>
             <w:lang w:val="en-US"/>
@@ -674,6 +620,7 @@
       </w:hyperlink>
       <w:r>
         <w:rPr>
+          <w:noProof/>
           <w:color w:val="2E2E2E"/>
           <w:lang w:val="en-US"/>
         </w:rPr>
@@ -687,21 +634,22 @@
           <w:numId w:val="17"/>
         </w:numPr>
         <w:rPr>
-          <w:lang w:val="en-US"/>
-        </w:rPr>
-      </w:pPr>
-      <w:proofErr w:type="spellStart"/>
+          <w:noProof/>
+          <w:lang w:val="en-US"/>
+        </w:rPr>
+      </w:pPr>
       <w:r>
         <w:rPr>
           <w:b/>
           <w:i/>
+          <w:noProof/>
           <w:lang w:val="en-US"/>
         </w:rPr>
         <w:t>maxWaitTime</w:t>
       </w:r>
-      <w:proofErr w:type="spellEnd"/>
-      <w:r>
-        <w:rPr>
+      <w:r>
+        <w:rPr>
+          <w:noProof/>
           <w:lang w:val="en-US"/>
         </w:rPr>
         <w:t xml:space="preserve">: time value that will be given by the </w:t>
@@ -709,18 +657,21 @@
       <w:r>
         <w:rPr>
           <w:b/>
+          <w:noProof/>
           <w:lang w:val="en-US"/>
         </w:rPr>
         <w:t>waiter</w:t>
       </w:r>
       <w:r>
         <w:rPr>
+          <w:noProof/>
           <w:lang w:val="en-US"/>
         </w:rPr>
         <w:t xml:space="preserve"> if there are </w:t>
       </w:r>
       <w:r>
         <w:rPr>
+          <w:noProof/>
           <w:u w:val="single"/>
           <w:lang w:val="en-US"/>
         </w:rPr>
@@ -728,6 +679,7 @@
       </w:r>
       <w:r>
         <w:rPr>
+          <w:noProof/>
           <w:lang w:val="en-US"/>
         </w:rPr>
         <w:t xml:space="preserve"> available and he’s not been sent away because of the temperature, after which either he has entered, or he has to leave.</w:t>
@@ -740,38 +692,25 @@
           <w:numId w:val="17"/>
         </w:numPr>
         <w:rPr>
-          <w:lang w:val="en-US"/>
-        </w:rPr>
-      </w:pPr>
-      <w:proofErr w:type="spellStart"/>
+          <w:noProof/>
+          <w:lang w:val="en-US"/>
+        </w:rPr>
+      </w:pPr>
       <w:r>
         <w:rPr>
           <w:b/>
           <w:i/>
+          <w:noProof/>
           <w:lang w:val="en-US"/>
         </w:rPr>
         <w:t>maxStayTime</w:t>
       </w:r>
-      <w:proofErr w:type="spellEnd"/>
-      <w:r>
-        <w:rPr>
-          <w:lang w:val="en-US"/>
-        </w:rPr>
-        <w:t xml:space="preserve">: maximum time that the Client can spend at a </w:t>
-      </w:r>
-      <w:proofErr w:type="spellStart"/>
-      <w:r>
-        <w:rPr>
-          <w:lang w:val="en-US"/>
-        </w:rPr>
-        <w:t>teaTable</w:t>
-      </w:r>
-      <w:proofErr w:type="spellEnd"/>
-      <w:r>
-        <w:rPr>
-          <w:lang w:val="en-US"/>
-        </w:rPr>
-        <w:t>. After it expires, the client has to leave, no matter if he’s finished the tea or not.</w:t>
+      <w:r>
+        <w:rPr>
+          <w:noProof/>
+          <w:lang w:val="en-US"/>
+        </w:rPr>
+        <w:t>: maximum time that the Client can spend at a teaTable. After it expires, the client has to leave, no matter if he’s finished the tea or not.</w:t>
       </w:r>
     </w:p>
     <w:p>
@@ -780,6 +719,7 @@
         <w:spacing w:before="600" w:after="60"/>
         <w:ind w:left="360"/>
         <w:rPr>
+          <w:noProof/>
           <w:lang w:val="en-US"/>
         </w:rPr>
       </w:pPr>
@@ -787,6 +727,7 @@
       <w:bookmarkEnd w:id="1"/>
       <w:r>
         <w:rPr>
+          <w:noProof/>
           <w:lang w:val="en-US"/>
         </w:rPr>
         <w:br w:type="page"/>
@@ -795,25 +736,33 @@
     <w:p>
       <w:pPr>
         <w:pStyle w:val="Heading2"/>
+        <w:rPr>
+          <w:noProof/>
+          <w:lang w:val="en-US"/>
+        </w:rPr>
       </w:pPr>
       <w:bookmarkStart w:id="2" w:name="_rybyyjs6u252" w:colFirst="0" w:colLast="0"/>
       <w:bookmarkEnd w:id="2"/>
-      <w:proofErr w:type="spellStart"/>
-      <w:r>
+      <w:r>
+        <w:rPr>
+          <w:noProof/>
+          <w:lang w:val="en-US"/>
+        </w:rPr>
         <w:lastRenderedPageBreak/>
         <w:t>Waiter</w:t>
       </w:r>
-      <w:proofErr w:type="spellEnd"/>
     </w:p>
     <w:p>
       <w:pPr>
         <w:spacing w:before="40"/>
         <w:rPr>
-          <w:lang w:val="en-US"/>
-        </w:rPr>
-      </w:pPr>
-      <w:r>
-        <w:rPr>
+          <w:noProof/>
+          <w:lang w:val="en-US"/>
+        </w:rPr>
+      </w:pPr>
+      <w:r>
+        <w:rPr>
+          <w:noProof/>
           <w:lang w:val="en-US"/>
         </w:rPr>
         <w:t xml:space="preserve">The </w:t>
@@ -821,12 +770,14 @@
       <w:r>
         <w:rPr>
           <w:b/>
+          <w:noProof/>
           <w:lang w:val="en-US"/>
         </w:rPr>
         <w:t>waiter tasks</w:t>
       </w:r>
       <w:r>
         <w:rPr>
+          <w:noProof/>
           <w:lang w:val="en-US"/>
         </w:rPr>
         <w:t xml:space="preserve">, listed in the requirements, are a set of actions the waiter should be able to perform, one at the time, </w:t>
@@ -834,6 +785,7 @@
       <w:r>
         <w:rPr>
           <w:i/>
+          <w:noProof/>
           <w:lang w:val="en-US"/>
         </w:rPr>
         <w:t xml:space="preserve">optimizing as much as possible the execution so that </w:t>
@@ -841,6 +793,7 @@
       <w:r>
         <w:rPr>
           <w:i/>
+          <w:noProof/>
           <w:u w:val="single"/>
           <w:lang w:val="en-US"/>
         </w:rPr>
@@ -848,6 +801,7 @@
       </w:r>
       <w:r>
         <w:rPr>
+          <w:noProof/>
           <w:lang w:val="en-US"/>
         </w:rPr>
         <w:t>.</w:t>
@@ -860,49 +814,24 @@
           <w:numId w:val="8"/>
         </w:numPr>
         <w:rPr>
+          <w:noProof/>
           <w:lang w:val="en-US"/>
         </w:rPr>
       </w:pPr>
       <w:r>
         <w:rPr>
           <w:b/>
+          <w:noProof/>
           <w:lang w:val="en-US"/>
         </w:rPr>
         <w:t>Convoy the Client</w:t>
       </w:r>
       <w:r>
         <w:rPr>
-          <w:lang w:val="en-US"/>
-        </w:rPr>
-        <w:t xml:space="preserve">: once a Client is free to enter the tearoom or ready to leave it, the waiter has to accompany them to and from the table, from and to the </w:t>
-      </w:r>
-      <w:proofErr w:type="spellStart"/>
-      <w:r>
-        <w:rPr>
-          <w:lang w:val="en-US"/>
-        </w:rPr>
-        <w:t>entranceDoor</w:t>
-      </w:r>
-      <w:proofErr w:type="spellEnd"/>
-      <w:r>
-        <w:rPr>
-          <w:lang w:val="en-US"/>
-        </w:rPr>
-        <w:t xml:space="preserve"> and </w:t>
-      </w:r>
-      <w:proofErr w:type="spellStart"/>
-      <w:r>
-        <w:rPr>
-          <w:lang w:val="en-US"/>
-        </w:rPr>
-        <w:t>exitDoor</w:t>
-      </w:r>
-      <w:proofErr w:type="spellEnd"/>
-      <w:r>
-        <w:rPr>
-          <w:lang w:val="en-US"/>
-        </w:rPr>
-        <w:t>, respectively.</w:t>
+          <w:noProof/>
+          <w:lang w:val="en-US"/>
+        </w:rPr>
+        <w:t>: once a Client is free to enter the tearoom or ready to leave it, the waiter has to accompany them to and from the table, from and to the entranceDoor and exitDoor, respectively.</w:t>
       </w:r>
     </w:p>
     <w:p>
@@ -912,18 +841,21 @@
           <w:numId w:val="8"/>
         </w:numPr>
         <w:rPr>
+          <w:noProof/>
           <w:lang w:val="en-US"/>
         </w:rPr>
       </w:pPr>
       <w:r>
         <w:rPr>
           <w:b/>
+          <w:noProof/>
           <w:lang w:val="en-US"/>
         </w:rPr>
         <w:t>Clean the (tea)table</w:t>
       </w:r>
       <w:r>
         <w:rPr>
+          <w:noProof/>
           <w:lang w:val="en-US"/>
         </w:rPr>
         <w:t xml:space="preserve">: once the client leaves the table, the waiter has to clean it before another client can occupy it. </w:t>
@@ -936,11 +868,13 @@
           <w:numId w:val="8"/>
         </w:numPr>
         <w:rPr>
-          <w:lang w:val="en-US"/>
-        </w:rPr>
-      </w:pPr>
-      <w:r>
-        <w:rPr>
+          <w:noProof/>
+          <w:lang w:val="en-US"/>
+        </w:rPr>
+      </w:pPr>
+      <w:r>
+        <w:rPr>
+          <w:noProof/>
           <w:lang w:val="en-US"/>
         </w:rPr>
         <w:t xml:space="preserve">The waiter is also a </w:t>
@@ -949,12 +883,14 @@
         <w:rPr>
           <w:b/>
           <w:i/>
+          <w:noProof/>
           <w:lang w:val="en-US"/>
         </w:rPr>
         <w:t>Robot</w:t>
       </w:r>
       <w:r>
         <w:rPr>
+          <w:noProof/>
           <w:lang w:val="en-US"/>
         </w:rPr>
         <w:t>. This means that there needs to be a system to interact with the robot hardware to make it move around the room.</w:t>
@@ -963,8 +899,16 @@
     <w:p>
       <w:pPr>
         <w:pStyle w:val="Heading2"/>
-      </w:pPr>
-      <w:r>
+        <w:rPr>
+          <w:noProof/>
+          <w:lang w:val="en-US"/>
+        </w:rPr>
+      </w:pPr>
+      <w:r>
+        <w:rPr>
+          <w:noProof/>
+          <w:lang w:val="en-US"/>
+        </w:rPr>
         <w:t>Barman</w:t>
       </w:r>
     </w:p>
@@ -975,6 +919,7 @@
           <w:numId w:val="8"/>
         </w:numPr>
         <w:rPr>
+          <w:noProof/>
           <w:lang w:val="en-US"/>
         </w:rPr>
       </w:pPr>
@@ -982,6 +927,7 @@
         <w:rPr>
           <w:b/>
           <w:i/>
+          <w:noProof/>
           <w:lang w:val="en-US"/>
         </w:rPr>
         <w:t>receive</w:t>
@@ -989,12 +935,14 @@
       <w:r>
         <w:rPr>
           <w:b/>
+          <w:noProof/>
           <w:lang w:val="en-US"/>
         </w:rPr>
         <w:t xml:space="preserve"> order from waiter</w:t>
       </w:r>
       <w:r>
         <w:rPr>
+          <w:noProof/>
           <w:lang w:val="en-US"/>
         </w:rPr>
         <w:t xml:space="preserve">: the orders are </w:t>
@@ -1002,12 +950,14 @@
       <w:r>
         <w:rPr>
           <w:i/>
+          <w:noProof/>
           <w:lang w:val="en-US"/>
         </w:rPr>
         <w:t>transmitted through a WIFI</w:t>
       </w:r>
       <w:r>
         <w:rPr>
+          <w:noProof/>
           <w:lang w:val="en-US"/>
         </w:rPr>
         <w:t xml:space="preserve"> device by the waiter to the barman.</w:t>
@@ -1020,6 +970,7 @@
           <w:numId w:val="8"/>
         </w:numPr>
         <w:rPr>
+          <w:noProof/>
           <w:lang w:val="en-US"/>
         </w:rPr>
       </w:pPr>
@@ -1027,6 +978,7 @@
         <w:rPr>
           <w:b/>
           <w:i/>
+          <w:noProof/>
           <w:lang w:val="en-US"/>
         </w:rPr>
         <w:t>notify</w:t>
@@ -1034,35 +986,24 @@
       <w:r>
         <w:rPr>
           <w:b/>
+          <w:noProof/>
           <w:lang w:val="en-US"/>
         </w:rPr>
         <w:t xml:space="preserve"> waiter of drink ready</w:t>
       </w:r>
       <w:r>
         <w:rPr>
-          <w:lang w:val="en-US"/>
-        </w:rPr>
-        <w:t xml:space="preserve">: the barman has to send a notification to the waiter once the drink order by a Client is ready. The drink should be prepared in a time that is significantly smaller than the client’s </w:t>
-      </w:r>
-      <w:proofErr w:type="spellStart"/>
-      <w:r>
-        <w:rPr>
-          <w:lang w:val="en-US"/>
-        </w:rPr>
-        <w:t>maxStayTime</w:t>
-      </w:r>
-      <w:proofErr w:type="spellEnd"/>
-      <w:r>
-        <w:rPr>
-          <w:lang w:val="en-US"/>
-        </w:rPr>
-        <w:t>.</w:t>
+          <w:noProof/>
+          <w:lang w:val="en-US"/>
+        </w:rPr>
+        <w:t>: the barman has to send a notification to the waiter once the drink order by a Client is ready. The drink should be prepared in a time that is significantly smaller than the client’s maxStayTime.</w:t>
       </w:r>
     </w:p>
     <w:p>
       <w:pPr>
         <w:pStyle w:val="Heading1"/>
         <w:rPr>
+          <w:noProof/>
           <w:lang w:val="en-US"/>
         </w:rPr>
       </w:pPr>
@@ -1070,20 +1011,23 @@
       <w:bookmarkEnd w:id="3"/>
       <w:r>
         <w:rPr>
-          <w:lang w:val="en-US"/>
-        </w:rPr>
-        <w:t>Entities as Actors</w:t>
+          <w:noProof/>
+          <w:lang w:val="en-US"/>
+        </w:rPr>
+        <w:t>A closer look to the Entites in play</w:t>
       </w:r>
     </w:p>
     <w:p>
       <w:pPr>
         <w:spacing w:after="60"/>
         <w:rPr>
-          <w:lang w:val="en-US"/>
-        </w:rPr>
-      </w:pPr>
-      <w:r>
-        <w:rPr>
+          <w:noProof/>
+          <w:lang w:val="en-US"/>
+        </w:rPr>
+      </w:pPr>
+      <w:r>
+        <w:rPr>
+          <w:noProof/>
           <w:lang w:val="en-US"/>
         </w:rPr>
         <w:t>What we can infer from the requirements is that:</w:t>
@@ -1098,28 +1042,16 @@
         </w:numPr>
         <w:spacing w:line="276" w:lineRule="auto"/>
         <w:rPr>
-          <w:lang w:val="en-US"/>
-        </w:rPr>
-      </w:pPr>
-      <w:r>
-        <w:rPr>
-          <w:lang w:val="en-US"/>
-        </w:rPr>
-        <w:t xml:space="preserve">we have identified different entities that will come into play in the system (barman, waiter, client, </w:t>
-      </w:r>
-      <w:proofErr w:type="spellStart"/>
-      <w:r>
-        <w:rPr>
-          <w:lang w:val="en-US"/>
-        </w:rPr>
-        <w:t>smartbell</w:t>
-      </w:r>
-      <w:proofErr w:type="spellEnd"/>
-      <w:r>
-        <w:rPr>
-          <w:lang w:val="en-US"/>
-        </w:rPr>
-        <w:t>);</w:t>
+          <w:noProof/>
+          <w:lang w:val="en-US"/>
+        </w:rPr>
+      </w:pPr>
+      <w:r>
+        <w:rPr>
+          <w:noProof/>
+          <w:lang w:val="en-US"/>
+        </w:rPr>
+        <w:t>we have identified different entities that will come into play in the system (barman, waiter, client, smartbell);</w:t>
       </w:r>
     </w:p>
     <w:p>
@@ -1131,11 +1063,13 @@
         </w:numPr>
         <w:spacing w:line="276" w:lineRule="auto"/>
         <w:rPr>
-          <w:lang w:val="en-US"/>
-        </w:rPr>
-      </w:pPr>
-      <w:r>
-        <w:rPr>
+          <w:noProof/>
+          <w:lang w:val="en-US"/>
+        </w:rPr>
+      </w:pPr>
+      <w:r>
+        <w:rPr>
+          <w:noProof/>
           <w:lang w:val="en-US"/>
         </w:rPr>
         <w:t xml:space="preserve">all of these entities have a behavior that can be represented as a </w:t>
@@ -1143,12 +1077,14 @@
       <w:r>
         <w:rPr>
           <w:b/>
+          <w:noProof/>
           <w:lang w:val="en-US"/>
         </w:rPr>
         <w:t>Finite State Machine</w:t>
       </w:r>
       <w:r>
         <w:rPr>
+          <w:noProof/>
           <w:lang w:val="en-US"/>
         </w:rPr>
         <w:t xml:space="preserve"> while also have to keep a </w:t>
@@ -1156,12 +1092,14 @@
       <w:r>
         <w:rPr>
           <w:b/>
+          <w:noProof/>
           <w:lang w:val="en-US"/>
         </w:rPr>
         <w:t>readable state</w:t>
       </w:r>
       <w:r>
         <w:rPr>
+          <w:noProof/>
           <w:lang w:val="en-US"/>
         </w:rPr>
         <w:t xml:space="preserve"> for the manager;</w:t>
@@ -1176,421 +1114,388 @@
         </w:numPr>
         <w:spacing w:line="276" w:lineRule="auto"/>
         <w:rPr>
-          <w:lang w:val="en-US"/>
-        </w:rPr>
-      </w:pPr>
-      <w:r>
-        <w:rPr>
-          <w:lang w:val="en-US"/>
-        </w:rPr>
-        <w:t xml:space="preserve">they will need to interact with each other through different kinds of messages. </w:t>
-      </w:r>
-    </w:p>
-    <w:p>
-      <w:pPr>
-        <w:rPr>
-          <w:lang w:val="en-US"/>
-        </w:rPr>
-      </w:pPr>
-      <w:r>
-        <w:rPr>
-          <w:lang w:val="en-US"/>
-        </w:rPr>
-        <w:t xml:space="preserve">These three points have highlighted the need for a model representation through the concept of Actor as a Finite State Machine. To do so, we introduce the </w:t>
-      </w:r>
-      <w:proofErr w:type="spellStart"/>
-      <w:r>
-        <w:rPr>
-          <w:lang w:val="en-US"/>
-        </w:rPr>
-        <w:t>QAktor</w:t>
-      </w:r>
-      <w:proofErr w:type="spellEnd"/>
-      <w:r>
-        <w:rPr>
-          <w:lang w:val="en-US"/>
-        </w:rPr>
-        <w:t xml:space="preserve"> meta-modeling language, </w:t>
+          <w:noProof/>
+          <w:lang w:val="en-US"/>
+        </w:rPr>
+      </w:pPr>
+      <w:r>
+        <w:rPr>
+          <w:noProof/>
+          <w:lang w:val="en-US"/>
+        </w:rPr>
+        <w:t xml:space="preserve">the system will be distributed, and the entities </w:t>
+      </w:r>
+      <w:r>
+        <w:rPr>
+          <w:noProof/>
+          <w:lang w:val="en-US"/>
+        </w:rPr>
+        <w:t xml:space="preserve">will need to interact with each other through different kinds of messages. </w:t>
+      </w:r>
+    </w:p>
+    <w:p>
+      <w:pPr>
+        <w:rPr>
+          <w:noProof/>
+          <w:lang w:val="en-US"/>
+        </w:rPr>
+      </w:pPr>
+      <w:r>
+        <w:rPr>
+          <w:noProof/>
+          <w:lang w:val="en-US"/>
+        </w:rPr>
+        <w:t xml:space="preserve">These three points have highlighted the need for a model representation through the concept of Actor as a Finite State Machine. </w:t>
+      </w:r>
+    </w:p>
+    <w:p>
+      <w:pPr>
+        <w:pStyle w:val="Heading1"/>
+        <w:rPr>
+          <w:noProof/>
+          <w:lang w:val="en-US"/>
+        </w:rPr>
+      </w:pPr>
+      <w:r>
+        <w:rPr>
+          <w:noProof/>
+          <w:lang w:val="en-US"/>
+        </w:rPr>
+        <w:t>Aiming to close the Abstraction Gap</w:t>
+      </w:r>
+    </w:p>
+    <w:p>
+      <w:pPr>
+        <w:rPr>
+          <w:noProof/>
+          <w:lang w:val="en-US"/>
+        </w:rPr>
+      </w:pPr>
+      <w:r>
+        <w:rPr>
+          <w:noProof/>
+          <w:lang w:val="en-US"/>
+        </w:rPr>
+        <w:t xml:space="preserve">Since we want to show our commissioner a preview of how the system should work, we want to start protoyping since this early stage. Doing so requires a tool that can </w:t>
+      </w:r>
+      <w:r>
+        <w:rPr>
+          <w:noProof/>
+          <w:lang w:val="en-US"/>
+        </w:rPr>
+        <w:t>capture the intrinsic nature of the entities we have pointed out in the previous paragraph</w:t>
+      </w:r>
+      <w:r>
+        <w:rPr>
+          <w:noProof/>
+          <w:lang w:val="en-US"/>
+        </w:rPr>
+        <w:t xml:space="preserve"> and translate it into runnable code as fast as possible.</w:t>
+      </w:r>
+    </w:p>
+    <w:p>
+      <w:pPr>
+        <w:rPr>
+          <w:noProof/>
+          <w:lang w:val="en-US"/>
+        </w:rPr>
+      </w:pPr>
+      <w:r>
+        <w:rPr>
+          <w:noProof/>
+          <w:lang w:val="en-US"/>
+        </w:rPr>
+        <w:t xml:space="preserve">Thankfully, our software house already provides us with a </w:t>
+      </w:r>
+      <w:r>
+        <w:rPr>
+          <w:noProof/>
+          <w:lang w:val="en-US"/>
+        </w:rPr>
+        <w:t xml:space="preserve">meta-modeling language, </w:t>
       </w:r>
       <w:hyperlink r:id="rId5">
         <w:r>
           <w:rPr>
+            <w:noProof/>
             <w:color w:val="1155CC"/>
             <w:u w:val="single"/>
             <w:lang w:val="en-US"/>
           </w:rPr>
-          <w:t>referenced here</w:t>
+          <w:t>referen</w:t>
+        </w:r>
+        <w:r>
+          <w:rPr>
+            <w:noProof/>
+            <w:color w:val="1155CC"/>
+            <w:u w:val="single"/>
+            <w:lang w:val="en-US"/>
+          </w:rPr>
+          <w:t>c</w:t>
+        </w:r>
+        <w:r>
+          <w:rPr>
+            <w:noProof/>
+            <w:color w:val="1155CC"/>
+            <w:u w:val="single"/>
+            <w:lang w:val="en-US"/>
+          </w:rPr>
+          <w:t>ed here</w:t>
         </w:r>
       </w:hyperlink>
       <w:r>
         <w:rPr>
-          <w:lang w:val="en-US"/>
-        </w:rPr>
-        <w:t>, so as to close the abstraction gap as much as possible from the beginning and also develop working prototypes fast and easily.</w:t>
+          <w:noProof/>
+          <w:lang w:val="en-US"/>
+        </w:rPr>
+        <w:t xml:space="preserve"> and</w:t>
+      </w:r>
+      <w:r>
+        <w:rPr>
+          <w:noProof/>
+          <w:lang w:val="en-US"/>
+        </w:rPr>
+        <w:t xml:space="preserve"> </w:t>
+      </w:r>
+      <w:r>
+        <w:rPr>
+          <w:noProof/>
+          <w:lang w:val="en-US"/>
+        </w:rPr>
+        <w:t xml:space="preserve">called QAk, </w:t>
+      </w:r>
+      <w:r>
+        <w:rPr>
+          <w:noProof/>
+          <w:lang w:val="en-US"/>
+        </w:rPr>
+        <w:t>which gives us the possibility</w:t>
+      </w:r>
+      <w:r>
+        <w:rPr>
+          <w:noProof/>
+          <w:lang w:val="en-US"/>
+        </w:rPr>
+        <w:t xml:space="preserve"> to easily describe the essence of the behavior the system should have.</w:t>
       </w:r>
     </w:p>
     <w:p>
       <w:pPr>
         <w:rPr>
           <w:smallCaps/>
+          <w:noProof/>
           <w:spacing w:val="5"/>
           <w:sz w:val="28"/>
           <w:szCs w:val="28"/>
+          <w:lang w:val="en-US"/>
         </w:rPr>
       </w:pPr>
       <w:bookmarkStart w:id="4" w:name="_xl0bpkl774ih" w:colFirst="0" w:colLast="0"/>
       <w:bookmarkEnd w:id="4"/>
       <w:r>
+        <w:rPr>
+          <w:noProof/>
+          <w:lang w:val="en-US"/>
+        </w:rPr>
         <w:br w:type="page"/>
       </w:r>
     </w:p>
     <w:p>
       <w:pPr>
         <w:pStyle w:val="Heading1"/>
-      </w:pPr>
-      <w:proofErr w:type="spellStart"/>
-      <w:r>
+        <w:rPr>
+          <w:noProof/>
+          <w:lang w:val="en-US"/>
+        </w:rPr>
+      </w:pPr>
+      <w:r>
+        <w:rPr>
+          <w:noProof/>
+          <w:lang w:val="en-US"/>
+        </w:rPr>
         <w:lastRenderedPageBreak/>
-        <w:t>Defining</w:t>
-      </w:r>
-      <w:proofErr w:type="spellEnd"/>
-      <w:r>
-        <w:t xml:space="preserve"> the </w:t>
-      </w:r>
-      <w:proofErr w:type="spellStart"/>
-      <w:r>
-        <w:t>states</w:t>
-      </w:r>
-      <w:proofErr w:type="spellEnd"/>
+        <w:t xml:space="preserve">Defining the </w:t>
+      </w:r>
+      <w:r>
+        <w:rPr>
+          <w:noProof/>
+          <w:lang w:val="en-US"/>
+        </w:rPr>
+        <w:t>Tearoom State</w:t>
+      </w:r>
     </w:p>
     <w:p>
       <w:pPr>
         <w:spacing w:before="40"/>
         <w:rPr>
-          <w:lang w:val="en-US"/>
-        </w:rPr>
-      </w:pPr>
-      <w:r>
-        <w:rPr>
-          <w:lang w:val="en-US"/>
-        </w:rPr>
-        <w:t>During this first analysis, we have identified the main states the various actors can be in:</w:t>
-      </w:r>
-    </w:p>
-    <w:p>
-      <w:pPr>
+          <w:noProof/>
+          <w:lang w:val="en-US"/>
+        </w:rPr>
+      </w:pPr>
+      <w:r>
+        <w:rPr>
+          <w:noProof/>
+          <w:lang w:val="en-US"/>
+        </w:rPr>
+        <w:t>As per the Manager User Story, we know we want to keep the information about the state of the tearoom. But what should it comprehend? We have identified the following information:</w:t>
+      </w:r>
+    </w:p>
+    <w:p>
+      <w:pPr>
+        <w:pStyle w:val="ListParagraph"/>
         <w:numPr>
           <w:ilvl w:val="0"/>
-          <w:numId w:val="11"/>
+          <w:numId w:val="31"/>
         </w:numPr>
-        <w:rPr>
-          <w:lang w:val="en-US"/>
-        </w:rPr>
-      </w:pPr>
-      <w:r>
-        <w:rPr>
-          <w:b/>
-          <w:lang w:val="en-US"/>
-        </w:rPr>
-        <w:t>Waiter</w:t>
-      </w:r>
-      <w:r>
-        <w:rPr>
-          <w:lang w:val="en-US"/>
-        </w:rPr>
-        <w:t xml:space="preserve"> can be answering the client’s request to enter, deploying the client, cleaning the table, moving or waiting for a new task to execute;</w:t>
-      </w:r>
-    </w:p>
-    <w:p>
-      <w:pPr>
+        <w:spacing w:before="40"/>
+        <w:rPr>
+          <w:noProof/>
+          <w:lang w:val="en-US"/>
+        </w:rPr>
+      </w:pPr>
+      <w:r>
+        <w:rPr>
+          <w:noProof/>
+          <w:lang w:val="en-US"/>
+        </w:rPr>
+        <w:t>Waiter position;</w:t>
+      </w:r>
+    </w:p>
+    <w:p>
+      <w:pPr>
+        <w:pStyle w:val="ListParagraph"/>
         <w:numPr>
           <w:ilvl w:val="0"/>
-          <w:numId w:val="11"/>
+          <w:numId w:val="31"/>
         </w:numPr>
-        <w:rPr>
-          <w:lang w:val="en-US"/>
-        </w:rPr>
-      </w:pPr>
-      <w:r>
-        <w:rPr>
-          <w:b/>
-          <w:lang w:val="en-US"/>
-        </w:rPr>
-        <w:t>Barman</w:t>
-      </w:r>
-      <w:r>
-        <w:rPr>
-          <w:lang w:val="en-US"/>
-        </w:rPr>
-        <w:t xml:space="preserve"> can be preparing the beverage or waiting for a new order;</w:t>
-      </w:r>
-    </w:p>
-    <w:p>
-      <w:pPr>
+        <w:spacing w:before="40"/>
+        <w:rPr>
+          <w:noProof/>
+          <w:lang w:val="en-US"/>
+        </w:rPr>
+      </w:pPr>
+      <w:r>
+        <w:rPr>
+          <w:noProof/>
+          <w:lang w:val="en-US"/>
+        </w:rPr>
+        <w:t>Waiter current task;</w:t>
+      </w:r>
+    </w:p>
+    <w:p>
+      <w:pPr>
+        <w:pStyle w:val="ListParagraph"/>
         <w:numPr>
           <w:ilvl w:val="0"/>
-          <w:numId w:val="11"/>
+          <w:numId w:val="31"/>
         </w:numPr>
-        <w:rPr>
-          <w:lang w:val="en-US"/>
-        </w:rPr>
-      </w:pPr>
-      <w:r>
-        <w:rPr>
-          <w:b/>
-          <w:lang w:val="en-US"/>
-        </w:rPr>
-        <w:t>Client</w:t>
-      </w:r>
-      <w:r>
-        <w:rPr>
-          <w:lang w:val="en-US"/>
-        </w:rPr>
-        <w:t xml:space="preserve"> can be Outside, </w:t>
-      </w:r>
-      <w:proofErr w:type="spellStart"/>
-      <w:r>
-        <w:rPr>
-          <w:lang w:val="en-US"/>
-        </w:rPr>
-        <w:t>waitingInTheHall</w:t>
-      </w:r>
-      <w:proofErr w:type="spellEnd"/>
-      <w:r>
-        <w:rPr>
-          <w:lang w:val="en-US"/>
-        </w:rPr>
-        <w:t>, seated, finished, payed and left;</w:t>
-      </w:r>
-    </w:p>
-    <w:p>
-      <w:pPr>
-        <w:numPr>
-          <w:ilvl w:val="0"/>
-          <w:numId w:val="11"/>
-        </w:numPr>
-        <w:rPr>
-          <w:lang w:val="en-US"/>
-        </w:rPr>
-      </w:pPr>
-      <w:proofErr w:type="spellStart"/>
-      <w:r>
-        <w:rPr>
-          <w:b/>
-          <w:lang w:val="en-US"/>
-        </w:rPr>
-        <w:t>SmartBell</w:t>
-      </w:r>
-      <w:proofErr w:type="spellEnd"/>
-      <w:r>
-        <w:rPr>
-          <w:lang w:val="en-US"/>
-        </w:rPr>
-        <w:t xml:space="preserve"> can be evaluating a client or free.</w:t>
-      </w:r>
-    </w:p>
-    <w:p>
-      <w:pPr>
-        <w:numPr>
-          <w:ilvl w:val="0"/>
-          <w:numId w:val="11"/>
-        </w:numPr>
-      </w:pPr>
-      <w:r>
-        <w:rPr>
-          <w:lang w:val="en-US"/>
-        </w:rPr>
-        <w:t xml:space="preserve">Even though </w:t>
-      </w:r>
-      <w:proofErr w:type="spellStart"/>
-      <w:r>
-        <w:rPr>
-          <w:lang w:val="en-US"/>
-        </w:rPr>
-        <w:t>teaTable</w:t>
-      </w:r>
-      <w:proofErr w:type="spellEnd"/>
-      <w:r>
-        <w:rPr>
-          <w:lang w:val="en-US"/>
-        </w:rPr>
-        <w:t xml:space="preserve"> is not an actor, we need to keep its state memorized for the system to work properly and for the current state of the </w:t>
-      </w:r>
-      <w:proofErr w:type="spellStart"/>
-      <w:r>
-        <w:rPr>
-          <w:lang w:val="en-US"/>
-        </w:rPr>
-        <w:t>teaRoom</w:t>
-      </w:r>
-      <w:proofErr w:type="spellEnd"/>
-      <w:r>
-        <w:rPr>
-          <w:lang w:val="en-US"/>
-        </w:rPr>
-        <w:t xml:space="preserve"> to be complete. </w:t>
-      </w:r>
-      <w:r>
-        <w:t xml:space="preserve">The </w:t>
-      </w:r>
-      <w:proofErr w:type="spellStart"/>
-      <w:r>
-        <w:t>states</w:t>
-      </w:r>
-      <w:proofErr w:type="spellEnd"/>
-      <w:r>
-        <w:t xml:space="preserve"> the </w:t>
-      </w:r>
-      <w:proofErr w:type="spellStart"/>
-      <w:r>
-        <w:t>teaTable</w:t>
-      </w:r>
-      <w:proofErr w:type="spellEnd"/>
-      <w:r>
-        <w:t xml:space="preserve"> can be in are:</w:t>
-      </w:r>
-    </w:p>
-    <w:p>
-      <w:pPr>
-        <w:numPr>
-          <w:ilvl w:val="1"/>
-          <w:numId w:val="11"/>
-        </w:numPr>
-        <w:rPr>
-          <w:lang w:val="en-US"/>
-        </w:rPr>
-      </w:pPr>
-      <w:proofErr w:type="spellStart"/>
-      <w:r>
-        <w:rPr>
-          <w:b/>
-          <w:i/>
-          <w:lang w:val="en-US"/>
-        </w:rPr>
-        <w:t>tableClean</w:t>
-      </w:r>
-      <w:proofErr w:type="spellEnd"/>
-      <w:r>
-        <w:rPr>
-          <w:lang w:val="en-US"/>
-        </w:rPr>
-        <w:t>: without food residue and sanitized and available;</w:t>
-      </w:r>
-    </w:p>
-    <w:p>
-      <w:pPr>
-        <w:numPr>
-          <w:ilvl w:val="1"/>
-          <w:numId w:val="11"/>
-        </w:numPr>
-        <w:rPr>
-          <w:lang w:val="en-US"/>
-        </w:rPr>
-      </w:pPr>
-      <w:proofErr w:type="spellStart"/>
-      <w:r>
-        <w:rPr>
-          <w:b/>
-          <w:i/>
-          <w:lang w:val="en-US"/>
-        </w:rPr>
-        <w:t>tableDirty</w:t>
-      </w:r>
-      <w:proofErr w:type="spellEnd"/>
-      <w:r>
-        <w:rPr>
-          <w:lang w:val="en-US"/>
-        </w:rPr>
-        <w:t>: not clean but available;</w:t>
-      </w:r>
-    </w:p>
-    <w:p>
-      <w:pPr>
-        <w:numPr>
-          <w:ilvl w:val="1"/>
-          <w:numId w:val="11"/>
-        </w:numPr>
-        <w:rPr>
-          <w:lang w:val="en-US"/>
-        </w:rPr>
-      </w:pPr>
-      <w:proofErr w:type="spellStart"/>
-      <w:r>
-        <w:rPr>
-          <w:b/>
-          <w:i/>
-          <w:lang w:val="en-US"/>
-        </w:rPr>
-        <w:t>tableBusy</w:t>
-      </w:r>
-      <w:proofErr w:type="spellEnd"/>
-      <w:r>
-        <w:rPr>
-          <w:lang w:val="en-US"/>
-        </w:rPr>
-        <w:t>: occupied by a client.</w:t>
-      </w:r>
-    </w:p>
-    <w:p>
-      <w:pPr>
-        <w:spacing w:before="40" w:after="120"/>
-        <w:ind w:left="720"/>
-        <w:rPr>
-          <w:rFonts w:ascii="Courier New" w:eastAsia="Courier New" w:hAnsi="Courier New" w:cs="Courier New"/>
-          <w:color w:val="2E2E2E"/>
-          <w:lang w:val="en-US"/>
-        </w:rPr>
-      </w:pPr>
-    </w:p>
-    <w:p>
-      <w:pPr>
-        <w:spacing w:before="40" w:after="120"/>
-        <w:rPr>
-          <w:rFonts w:ascii="Courier New" w:eastAsia="Courier New" w:hAnsi="Courier New" w:cs="Courier New"/>
-          <w:color w:val="2E2E2E"/>
-          <w:lang w:val="en-US"/>
-        </w:rPr>
-      </w:pPr>
-      <w:r>
-        <w:rPr>
-          <w:lang w:val="en-US"/>
-        </w:rPr>
-        <w:br w:type="page"/>
+        <w:spacing w:before="40"/>
+        <w:rPr>
+          <w:noProof/>
+          <w:lang w:val="en-US"/>
+        </w:rPr>
+      </w:pPr>
+      <w:r>
+        <w:rPr>
+          <w:noProof/>
+          <w:lang w:val="en-US"/>
+        </w:rPr>
+        <w:t>Tables state (dirty, clean, busy).</w:t>
       </w:r>
     </w:p>
     <w:p>
       <w:pPr>
         <w:pStyle w:val="Heading1"/>
-      </w:pPr>
-      <w:bookmarkStart w:id="5" w:name="_lzembntajljf" w:colFirst="0" w:colLast="0"/>
-      <w:bookmarkEnd w:id="5"/>
-      <w:proofErr w:type="spellStart"/>
-      <w:r>
-        <w:lastRenderedPageBreak/>
-        <w:t>Interaction</w:t>
-      </w:r>
-      <w:proofErr w:type="spellEnd"/>
-      <w:r>
-        <w:t xml:space="preserve"> </w:t>
-      </w:r>
-      <w:proofErr w:type="spellStart"/>
-      <w:r>
-        <w:t>Diagrams</w:t>
-      </w:r>
-      <w:bookmarkStart w:id="6" w:name="_xdiptz15eea6" w:colFirst="0" w:colLast="0"/>
-      <w:bookmarkEnd w:id="6"/>
-      <w:proofErr w:type="spellEnd"/>
-    </w:p>
-    <w:p>
-      <w:pPr>
-        <w:pStyle w:val="ListParagraph"/>
+        <w:rPr>
+          <w:rFonts w:eastAsia="Courier New"/>
+          <w:noProof/>
+          <w:lang w:val="en-US"/>
+        </w:rPr>
+      </w:pPr>
+      <w:r>
+        <w:rPr>
+          <w:rFonts w:eastAsia="Courier New"/>
+          <w:noProof/>
+          <w:lang w:val="en-US"/>
+        </w:rPr>
+        <w:t>Prototype</w:t>
+      </w:r>
+    </w:p>
+    <w:p>
+      <w:pPr>
+        <w:rPr>
+          <w:noProof/>
+          <w:lang w:val="en-US"/>
+        </w:rPr>
+      </w:pPr>
+      <w:r>
+        <w:rPr>
+          <w:noProof/>
+          <w:lang w:val="en-US"/>
+        </w:rPr>
+        <w:t xml:space="preserve">To give a first example of how the system should behave, at least with one client, we have built a </w:t>
+      </w:r>
+      <w:r>
+        <w:rPr>
+          <w:noProof/>
+          <w:lang w:val="en-US"/>
+        </w:rPr>
+        <w:t xml:space="preserve">message-driven </w:t>
+      </w:r>
+      <w:r>
+        <w:rPr>
+          <w:noProof/>
+          <w:lang w:val="en-US"/>
+        </w:rPr>
+        <w:t>prototype</w:t>
+      </w:r>
+      <w:r>
+        <w:rPr>
+          <w:noProof/>
+          <w:lang w:val="en-US"/>
+        </w:rPr>
+        <w:t xml:space="preserve">, which can be found in the project </w:t>
+      </w:r>
+      <w:r>
+        <w:rPr>
+          <w:rFonts w:ascii="Consolas" w:hAnsi="Consolas" w:cs="Consolas"/>
+          <w:noProof/>
+          <w:lang w:val="en-US"/>
+        </w:rPr>
+        <w:t>tearoom.model</w:t>
+      </w:r>
+      <w:r>
+        <w:rPr>
+          <w:noProof/>
+          <w:lang w:val="en-US"/>
+        </w:rPr>
+        <w:t>.</w:t>
+      </w:r>
+    </w:p>
+    <w:p>
+      <w:pPr>
+        <w:rPr>
+          <w:noProof/>
+          <w:lang w:val="en-US"/>
+        </w:rPr>
+      </w:pPr>
+      <w:r>
+        <w:rPr>
+          <w:noProof/>
+          <w:lang w:val="en-US"/>
+        </w:rPr>
+        <w:t>The following diagrams give a quick idea of how the system has been modeled at this stage:</w:t>
+      </w:r>
+    </w:p>
+    <w:p>
+      <w:pPr>
+        <w:pStyle w:val="Caption"/>
+        <w:keepNext/>
         <w:jc w:val="center"/>
-      </w:pPr>
-    </w:p>
-    <w:p>
-      <w:pPr>
-        <w:pStyle w:val="Caption"/>
-        <w:jc w:val="center"/>
+        <w:rPr>
+          <w:noProof/>
+          <w:lang w:val="en-US"/>
+        </w:rPr>
       </w:pPr>
       <w:r>
         <w:rPr>
@@ -1598,10 +1503,10 @@
           <w:lang w:val="en-US"/>
         </w:rPr>
         <w:drawing>
-          <wp:inline distT="0" distB="0" distL="0" distR="0" wp14:anchorId="111E3835" wp14:editId="4F5F0918">
-            <wp:extent cx="3436620" cy="3223260"/>
-            <wp:effectExtent l="0" t="0" r="0" b="0"/>
-            <wp:docPr id="1" name="Immagine 1"/>
+          <wp:inline distT="0" distB="0" distL="0" distR="0" wp14:anchorId="1B792BE0" wp14:editId="1D99284B">
+            <wp:extent cx="3436620" cy="2781300"/>
+            <wp:effectExtent l="0" t="0" r="5080" b="0"/>
+            <wp:docPr id="1" name="Immagine 1" descr="A close up of a logo&#10;&#10;Description automatically generated"/>
             <wp:cNvGraphicFramePr>
               <a:graphicFrameLocks xmlns:a="http://schemas.openxmlformats.org/drawingml/2006/main" noChangeAspect="1"/>
             </wp:cNvGraphicFramePr>
@@ -1609,7 +1514,7 @@
               <a:graphicData uri="http://schemas.openxmlformats.org/drawingml/2006/picture">
                 <pic:pic xmlns:pic="http://schemas.openxmlformats.org/drawingml/2006/picture">
                   <pic:nvPicPr>
-                    <pic:cNvPr id="0" name="Picture 1"/>
+                    <pic:cNvPr id="1" name="Immagine 1" descr="A close up of a logo&#10;&#10;Description automatically generated"/>
                     <pic:cNvPicPr>
                       <a:picLocks noChangeAspect="1" noChangeArrowheads="1"/>
                     </pic:cNvPicPr>
@@ -1622,13 +1527,13 @@
                         </a:ext>
                       </a:extLst>
                     </a:blip>
-                    <a:srcRect l="1862" r="38164"/>
+                    <a:srcRect l="1862" t="5516" r="38164" b="8196"/>
                     <a:stretch/>
                   </pic:blipFill>
                   <pic:spPr bwMode="auto">
                     <a:xfrm>
                       <a:off x="0" y="0"/>
-                      <a:ext cx="3436620" cy="3223260"/>
+                      <a:ext cx="3436620" cy="2781300"/>
                     </a:xfrm>
                     <a:prstGeom prst="rect">
                       <a:avLst/>
@@ -1654,57 +1559,81 @@
       <w:pPr>
         <w:pStyle w:val="Caption"/>
         <w:jc w:val="center"/>
-      </w:pPr>
-      <w:r>
-        <w:t xml:space="preserve">Figura </w:t>
-      </w:r>
-      <w:r>
+        <w:rPr>
+          <w:noProof/>
+          <w:lang w:val="en-US"/>
+        </w:rPr>
+      </w:pPr>
+      <w:r>
+        <w:rPr>
+          <w:noProof/>
+          <w:lang w:val="en-US"/>
+        </w:rPr>
+        <w:t xml:space="preserve">Figure </w:t>
+      </w:r>
+      <w:r>
+        <w:rPr>
+          <w:noProof/>
+          <w:lang w:val="en-US"/>
+        </w:rPr>
         <w:fldChar w:fldCharType="begin"/>
       </w:r>
       <w:r>
-        <w:instrText xml:space="preserve"> SEQ Figura \* ARABIC </w:instrText>
-      </w:r>
-      <w:r>
+        <w:rPr>
+          <w:noProof/>
+          <w:lang w:val="en-US"/>
+        </w:rPr>
+        <w:instrText xml:space="preserve"> SEQ Figure \* ARABIC </w:instrText>
+      </w:r>
+      <w:r>
+        <w:rPr>
+          <w:noProof/>
+          <w:lang w:val="en-US"/>
+        </w:rPr>
         <w:fldChar w:fldCharType="separate"/>
       </w:r>
       <w:r>
         <w:rPr>
           <w:noProof/>
+          <w:lang w:val="en-US"/>
         </w:rPr>
         <w:t>1</w:t>
       </w:r>
       <w:r>
         <w:rPr>
           <w:noProof/>
+          <w:lang w:val="en-US"/>
         </w:rPr>
         <w:fldChar w:fldCharType="end"/>
       </w:r>
       <w:r>
-        <w:t xml:space="preserve">: Client </w:t>
-      </w:r>
-      <w:proofErr w:type="spellStart"/>
-      <w:r>
-        <w:t>arrival</w:t>
-      </w:r>
-      <w:proofErr w:type="spellEnd"/>
-    </w:p>
-    <w:p>
-      <w:pPr>
+        <w:rPr>
+          <w:noProof/>
+          <w:lang w:val="en-US"/>
+        </w:rPr>
+        <w:t xml:space="preserve"> CLIENT ARRIVAL</w:t>
+      </w:r>
+    </w:p>
+    <w:p>
+      <w:pPr>
+        <w:keepNext/>
         <w:jc w:val="center"/>
         <w:rPr>
-          <w:u w:val="single"/>
-        </w:rPr>
-      </w:pPr>
-      <w:r>
-        <w:rPr>
-          <w:noProof/>
-          <w:lang w:val="it-IT"/>
-        </w:rPr>
+          <w:noProof/>
+          <w:lang w:val="en-US"/>
+        </w:rPr>
+      </w:pPr>
+      <w:r>
+        <w:rPr>
+          <w:noProof/>
+          <w:lang w:val="en-US"/>
+        </w:rPr>
+        <w:lastRenderedPageBreak/>
         <w:drawing>
-          <wp:inline distT="0" distB="0" distL="0" distR="0" wp14:anchorId="30AC46D6" wp14:editId="5C265336">
-            <wp:extent cx="3322320" cy="3223260"/>
-            <wp:effectExtent l="0" t="0" r="0" b="0"/>
-            <wp:docPr id="2" name="Immagine 2"/>
+          <wp:inline distT="0" distB="0" distL="0" distR="0" wp14:anchorId="75AB0BB7" wp14:editId="48065C33">
+            <wp:extent cx="3093720" cy="2844800"/>
+            <wp:effectExtent l="0" t="0" r="5080" b="0"/>
+            <wp:docPr id="2" name="Immagine 2" descr="A screenshot of a cell phone&#10;&#10;Description automatically generated"/>
             <wp:cNvGraphicFramePr>
               <a:graphicFrameLocks xmlns:a="http://schemas.openxmlformats.org/drawingml/2006/main" noChangeAspect="1"/>
             </wp:cNvGraphicFramePr>
@@ -1712,7 +1641,7 @@
               <a:graphicData uri="http://schemas.openxmlformats.org/drawingml/2006/picture">
                 <pic:pic xmlns:pic="http://schemas.openxmlformats.org/drawingml/2006/picture">
                   <pic:nvPicPr>
-                    <pic:cNvPr id="0" name="Picture 2"/>
+                    <pic:cNvPr id="2" name="Immagine 2" descr="A screenshot of a cell phone&#10;&#10;Description automatically generated"/>
                     <pic:cNvPicPr>
                       <a:picLocks noChangeAspect="1" noChangeArrowheads="1"/>
                     </pic:cNvPicPr>
@@ -1725,13 +1654,13 @@
                         </a:ext>
                       </a:extLst>
                     </a:blip>
-                    <a:srcRect l="4749" r="37730"/>
+                    <a:srcRect l="8706" t="4334" r="37731" b="7407"/>
                     <a:stretch/>
                   </pic:blipFill>
                   <pic:spPr bwMode="auto">
                     <a:xfrm>
                       <a:off x="0" y="0"/>
-                      <a:ext cx="3322320" cy="3223260"/>
+                      <a:ext cx="3093720" cy="2844800"/>
                     </a:xfrm>
                     <a:prstGeom prst="rect">
                       <a:avLst/>
@@ -1755,63 +1684,83 @@
     </w:p>
     <w:p>
       <w:pPr>
+        <w:pStyle w:val="Caption"/>
+        <w:jc w:val="center"/>
+        <w:rPr>
+          <w:noProof/>
+          <w:u w:val="single"/>
+          <w:lang w:val="en-US"/>
+        </w:rPr>
+      </w:pPr>
+      <w:r>
+        <w:rPr>
+          <w:noProof/>
+          <w:lang w:val="en-US"/>
+        </w:rPr>
+        <w:t xml:space="preserve">Figure </w:t>
+      </w:r>
+      <w:r>
+        <w:rPr>
+          <w:noProof/>
+          <w:lang w:val="en-US"/>
+        </w:rPr>
+        <w:fldChar w:fldCharType="begin"/>
+      </w:r>
+      <w:r>
+        <w:rPr>
+          <w:noProof/>
+          <w:lang w:val="en-US"/>
+        </w:rPr>
+        <w:instrText xml:space="preserve"> SEQ Figure \* ARABIC </w:instrText>
+      </w:r>
+      <w:r>
+        <w:rPr>
+          <w:noProof/>
+          <w:lang w:val="en-US"/>
+        </w:rPr>
+        <w:fldChar w:fldCharType="separate"/>
+      </w:r>
+      <w:r>
+        <w:rPr>
+          <w:noProof/>
+          <w:lang w:val="en-US"/>
+        </w:rPr>
+        <w:t>2</w:t>
+      </w:r>
+      <w:r>
+        <w:rPr>
+          <w:noProof/>
+          <w:lang w:val="en-US"/>
+        </w:rPr>
+        <w:fldChar w:fldCharType="end"/>
+      </w:r>
+      <w:r>
+        <w:rPr>
+          <w:noProof/>
+          <w:lang w:val="en-US"/>
+        </w:rPr>
+        <w:t xml:space="preserve"> Client Orders</w:t>
+      </w:r>
+    </w:p>
+    <w:p>
+      <w:pPr>
         <w:keepNext/>
         <w:jc w:val="center"/>
-      </w:pPr>
-    </w:p>
-    <w:p>
-      <w:pPr>
-        <w:pStyle w:val="Caption"/>
-        <w:jc w:val="center"/>
-      </w:pPr>
-      <w:r>
-        <w:t xml:space="preserve">Figura </w:t>
-      </w:r>
-      <w:r>
-        <w:fldChar w:fldCharType="begin"/>
-      </w:r>
-      <w:r>
-        <w:instrText xml:space="preserve"> SEQ Figura \* ARABIC </w:instrText>
-      </w:r>
-      <w:r>
-        <w:fldChar w:fldCharType="separate"/>
-      </w:r>
-      <w:r>
-        <w:rPr>
-          <w:noProof/>
-        </w:rPr>
-        <w:t>2</w:t>
-      </w:r>
-      <w:r>
-        <w:rPr>
-          <w:noProof/>
-        </w:rPr>
-        <w:fldChar w:fldCharType="end"/>
-      </w:r>
-      <w:r>
-        <w:t xml:space="preserve">: Client </w:t>
-      </w:r>
-      <w:proofErr w:type="spellStart"/>
-      <w:r>
-        <w:t>orders</w:t>
-      </w:r>
-      <w:proofErr w:type="spellEnd"/>
-    </w:p>
-    <w:p>
-      <w:pPr>
-        <w:keepNext/>
-        <w:jc w:val="center"/>
-      </w:pPr>
-      <w:r>
-        <w:rPr>
-          <w:noProof/>
-        </w:rPr>
-        <w:lastRenderedPageBreak/>
+        <w:rPr>
+          <w:noProof/>
+          <w:lang w:val="en-US"/>
+        </w:rPr>
+      </w:pPr>
+      <w:r>
+        <w:rPr>
+          <w:noProof/>
+          <w:lang w:val="en-US"/>
+        </w:rPr>
         <w:drawing>
-          <wp:inline distT="0" distB="0" distL="0" distR="0" wp14:anchorId="081455E3" wp14:editId="0F2F9A25">
-            <wp:extent cx="4145280" cy="3225165"/>
-            <wp:effectExtent l="0" t="0" r="7620" b="0"/>
-            <wp:docPr id="4" name="Immagine 4"/>
+          <wp:inline distT="0" distB="0" distL="0" distR="0" wp14:anchorId="598DBBA2" wp14:editId="49DC91B3">
+            <wp:extent cx="3327400" cy="2781300"/>
+            <wp:effectExtent l="0" t="0" r="0" b="0"/>
+            <wp:docPr id="4" name="Immagine 4" descr="A screenshot of a cell phone&#10;&#10;Description automatically generated"/>
             <wp:cNvGraphicFramePr>
               <a:graphicFrameLocks xmlns:a="http://schemas.openxmlformats.org/drawingml/2006/main" noChangeAspect="1"/>
             </wp:cNvGraphicFramePr>
@@ -1819,7 +1768,7 @@
               <a:graphicData uri="http://schemas.openxmlformats.org/drawingml/2006/picture">
                 <pic:pic xmlns:pic="http://schemas.openxmlformats.org/drawingml/2006/picture">
                   <pic:nvPicPr>
-                    <pic:cNvPr id="0" name="Picture 4"/>
+                    <pic:cNvPr id="4" name="Immagine 4" descr="A screenshot of a cell phone&#10;&#10;Description automatically generated"/>
                     <pic:cNvPicPr>
                       <a:picLocks noChangeAspect="1" noChangeArrowheads="1"/>
                     </pic:cNvPicPr>
@@ -1832,13 +1781,13 @@
                         </a:ext>
                       </a:extLst>
                     </a:blip>
-                    <a:srcRect r="27700"/>
+                    <a:srcRect l="7975" t="3938" r="33991" b="9825"/>
                     <a:stretch/>
                   </pic:blipFill>
                   <pic:spPr bwMode="auto">
                     <a:xfrm>
                       <a:off x="0" y="0"/>
-                      <a:ext cx="4145280" cy="3225165"/>
+                      <a:ext cx="3327400" cy="2781300"/>
                     </a:xfrm>
                     <a:prstGeom prst="rect">
                       <a:avLst/>
@@ -1864,40 +1813,37 @@
       <w:pPr>
         <w:pStyle w:val="Caption"/>
         <w:jc w:val="center"/>
-      </w:pPr>
-    </w:p>
-    <w:p>
-      <w:pPr>
-        <w:pStyle w:val="Caption"/>
-        <w:jc w:val="center"/>
-        <w:rPr>
-          <w:lang w:val="en-US"/>
-        </w:rPr>
-      </w:pPr>
-      <w:proofErr w:type="spellStart"/>
-      <w:r>
-        <w:rPr>
-          <w:lang w:val="en-US"/>
-        </w:rPr>
-        <w:t>Figura</w:t>
-      </w:r>
-      <w:proofErr w:type="spellEnd"/>
-      <w:r>
-        <w:rPr>
-          <w:lang w:val="en-US"/>
-        </w:rPr>
-        <w:t xml:space="preserve"> </w:t>
-      </w:r>
-      <w:r>
+        <w:rPr>
+          <w:noProof/>
+          <w:lang w:val="en-US"/>
+        </w:rPr>
+      </w:pPr>
+      <w:r>
+        <w:rPr>
+          <w:noProof/>
+          <w:lang w:val="en-US"/>
+        </w:rPr>
+        <w:t xml:space="preserve">Figure </w:t>
+      </w:r>
+      <w:r>
+        <w:rPr>
+          <w:noProof/>
+          <w:lang w:val="en-US"/>
+        </w:rPr>
         <w:fldChar w:fldCharType="begin"/>
       </w:r>
       <w:r>
         <w:rPr>
-          <w:lang w:val="en-US"/>
-        </w:rPr>
-        <w:instrText xml:space="preserve"> SEQ Figura \* ARABIC </w:instrText>
-      </w:r>
-      <w:r>
+          <w:noProof/>
+          <w:lang w:val="en-US"/>
+        </w:rPr>
+        <w:instrText xml:space="preserve"> SEQ Figure \* ARABIC </w:instrText>
+      </w:r>
+      <w:r>
+        <w:rPr>
+          <w:noProof/>
+          <w:lang w:val="en-US"/>
+        </w:rPr>
         <w:fldChar w:fldCharType="separate"/>
       </w:r>
       <w:r>
@@ -1908,256 +1854,35 @@
         <w:t>3</w:t>
       </w:r>
       <w:r>
+        <w:rPr>
+          <w:noProof/>
+          <w:lang w:val="en-US"/>
+        </w:rPr>
         <w:fldChar w:fldCharType="end"/>
       </w:r>
       <w:r>
         <w:rPr>
-          <w:lang w:val="en-US"/>
-        </w:rPr>
-        <w:t>: Client pays</w:t>
-      </w:r>
-    </w:p>
-    <w:p>
-      <w:pPr>
-        <w:rPr>
-          <w:lang w:val="en-US"/>
-        </w:rPr>
-      </w:pPr>
-    </w:p>
-    <w:p>
-      <w:pPr>
-        <w:rPr>
-          <w:lang w:val="en-US"/>
-        </w:rPr>
-      </w:pPr>
+          <w:noProof/>
+          <w:lang w:val="en-US"/>
+        </w:rPr>
+        <w:t xml:space="preserve"> Client pays</w:t>
+      </w:r>
     </w:p>
     <w:p>
       <w:pPr>
         <w:pStyle w:val="Heading1"/>
-      </w:pPr>
-      <w:r>
-        <w:t xml:space="preserve">State </w:t>
-      </w:r>
-      <w:proofErr w:type="spellStart"/>
-      <w:r>
-        <w:t>Diagrams</w:t>
-      </w:r>
-      <w:proofErr w:type="spellEnd"/>
-    </w:p>
-    <w:p>
-      <w:pPr>
-        <w:pStyle w:val="Heading2"/>
-        <w:rPr>
-          <w:b/>
-          <w:lang w:val="en-US"/>
-        </w:rPr>
-      </w:pPr>
-      <w:r>
-        <w:rPr>
-          <w:noProof/>
-        </w:rPr>
-        <w:lastRenderedPageBreak/>
-        <mc:AlternateContent>
-          <mc:Choice Requires="wps">
-            <w:drawing>
-              <wp:anchor distT="0" distB="0" distL="114300" distR="114300" simplePos="0" relativeHeight="251669504" behindDoc="0" locked="0" layoutInCell="1" allowOverlap="1" wp14:anchorId="154023F9" wp14:editId="58B0D0BC">
-                <wp:simplePos x="0" y="0"/>
-                <wp:positionH relativeFrom="column">
-                  <wp:posOffset>-781685</wp:posOffset>
-                </wp:positionH>
-                <wp:positionV relativeFrom="paragraph">
-                  <wp:posOffset>4693920</wp:posOffset>
-                </wp:positionV>
-                <wp:extent cx="7328535" cy="635"/>
-                <wp:effectExtent l="0" t="0" r="0" b="0"/>
-                <wp:wrapTopAndBottom/>
-                <wp:docPr id="16" name="Casella di testo 16"/>
-                <wp:cNvGraphicFramePr/>
-                <a:graphic xmlns:a="http://schemas.openxmlformats.org/drawingml/2006/main">
-                  <a:graphicData uri="http://schemas.microsoft.com/office/word/2010/wordprocessingShape">
-                    <wps:wsp>
-                      <wps:cNvSpPr txBox="1"/>
-                      <wps:spPr>
-                        <a:xfrm>
-                          <a:off x="0" y="0"/>
-                          <a:ext cx="7328535" cy="635"/>
-                        </a:xfrm>
-                        <a:prstGeom prst="rect">
-                          <a:avLst/>
-                        </a:prstGeom>
-                        <a:solidFill>
-                          <a:prstClr val="white"/>
-                        </a:solidFill>
-                        <a:ln>
-                          <a:noFill/>
-                        </a:ln>
-                      </wps:spPr>
-                      <wps:txbx>
-                        <w:txbxContent>
-                          <w:p>
-                            <w:pPr>
-                              <w:pStyle w:val="Caption"/>
-                              <w:jc w:val="center"/>
-                            </w:pPr>
-                            <w:r>
-                              <w:t xml:space="preserve">Figura </w:t>
-                            </w:r>
-                            <w:r>
-                              <w:fldChar w:fldCharType="begin"/>
-                            </w:r>
-                            <w:r>
-                              <w:instrText xml:space="preserve"> SEQ Figura \* ARABIC </w:instrText>
-                            </w:r>
-                            <w:r>
-                              <w:fldChar w:fldCharType="separate"/>
-                            </w:r>
-                            <w:r>
-                              <w:rPr>
-                                <w:noProof/>
-                              </w:rPr>
-                              <w:t>4</w:t>
-                            </w:r>
-                            <w:r>
-                              <w:rPr>
-                                <w:noProof/>
-                              </w:rPr>
-                              <w:fldChar w:fldCharType="end"/>
-                            </w:r>
-                            <w:r>
-                              <w:t>: State diagram</w:t>
-                            </w:r>
-                          </w:p>
-                        </w:txbxContent>
-                      </wps:txbx>
-                      <wps:bodyPr rot="0" spcFirstLastPara="0" vertOverflow="overflow" horzOverflow="overflow" vert="horz" wrap="square" lIns="0" tIns="0" rIns="0" bIns="0" numCol="1" spcCol="0" rtlCol="0" fromWordArt="0" anchor="t" anchorCtr="0" forceAA="0" compatLnSpc="1">
-                        <a:prstTxWarp prst="textNoShape">
-                          <a:avLst/>
-                        </a:prstTxWarp>
-                        <a:spAutoFit/>
-                      </wps:bodyPr>
-                    </wps:wsp>
-                  </a:graphicData>
-                </a:graphic>
-                <wp14:sizeRelH relativeFrom="margin">
-                  <wp14:pctWidth>0</wp14:pctWidth>
-                </wp14:sizeRelH>
-              </wp:anchor>
-            </w:drawing>
-          </mc:Choice>
-          <mc:Fallback>
-            <w:pict>
-              <v:shapetype w14:anchorId="154023F9" id="_x0000_t202" coordsize="21600,21600" o:spt="202" path="m,l,21600r21600,l21600,xe">
-                <v:stroke joinstyle="miter"/>
-                <v:path gradientshapeok="t" o:connecttype="rect"/>
-              </v:shapetype>
-              <v:shape id="Casella di testo 16" o:spid="_x0000_s1026" type="#_x0000_t202" style="position:absolute;margin-left:-61.55pt;margin-top:369.6pt;width:577.05pt;height:.05pt;z-index:251669504;visibility:visible;mso-wrap-style:square;mso-width-percent:0;mso-wrap-distance-left:9pt;mso-wrap-distance-top:0;mso-wrap-distance-right:9pt;mso-wrap-distance-bottom:0;mso-position-horizontal:absolute;mso-position-horizontal-relative:text;mso-position-vertical:absolute;mso-position-vertical-relative:text;mso-width-percent:0;mso-width-relative:margin;v-text-anchor:top" o:gfxdata="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" stroked="f">
-                <v:textbox style="mso-fit-shape-to-text:t" inset="0,0,0,0">
-                  <w:txbxContent>
-                    <w:p>
-                      <w:pPr>
-                        <w:pStyle w:val="Caption"/>
-                        <w:jc w:val="center"/>
-                      </w:pPr>
-                      <w:r>
-                        <w:t xml:space="preserve">Figura </w:t>
-                      </w:r>
-                      <w:r>
-                        <w:fldChar w:fldCharType="begin"/>
-                      </w:r>
-                      <w:r>
-                        <w:instrText xml:space="preserve"> SEQ Figura \* ARABIC </w:instrText>
-                      </w:r>
-                      <w:r>
-                        <w:fldChar w:fldCharType="separate"/>
-                      </w:r>
-                      <w:r>
-                        <w:rPr>
-                          <w:noProof/>
-                        </w:rPr>
-                        <w:t>4</w:t>
-                      </w:r>
-                      <w:r>
-                        <w:rPr>
-                          <w:noProof/>
-                        </w:rPr>
-                        <w:fldChar w:fldCharType="end"/>
-                      </w:r>
-                      <w:r>
-                        <w:t>: State diagram</w:t>
-                      </w:r>
-                    </w:p>
-                  </w:txbxContent>
-                </v:textbox>
-                <w10:wrap type="topAndBottom"/>
-              </v:shape>
-            </w:pict>
-          </mc:Fallback>
-        </mc:AlternateContent>
-      </w:r>
-      <w:r>
-        <w:rPr>
-          <w:noProof/>
-          <w:lang w:val="it-IT"/>
-        </w:rPr>
-        <w:drawing>
-          <wp:anchor distT="0" distB="0" distL="114300" distR="114300" simplePos="0" relativeHeight="251667456" behindDoc="0" locked="0" layoutInCell="1" hidden="0" allowOverlap="1" wp14:anchorId="1244AEDE" wp14:editId="6FF523B5">
-            <wp:simplePos x="0" y="0"/>
-            <wp:positionH relativeFrom="page">
-              <wp:posOffset>132715</wp:posOffset>
-            </wp:positionH>
-            <wp:positionV relativeFrom="paragraph">
-              <wp:posOffset>547370</wp:posOffset>
-            </wp:positionV>
-            <wp:extent cx="7328535" cy="4089400"/>
-            <wp:effectExtent l="0" t="0" r="5715" b="6350"/>
-            <wp:wrapTopAndBottom distT="0" distB="0"/>
-            <wp:docPr id="15" name="image4.png" descr="A screenshot of a video game&#10;&#10;Description automatically generated"/>
-            <wp:cNvGraphicFramePr/>
-            <a:graphic xmlns:a="http://schemas.openxmlformats.org/drawingml/2006/main">
-              <a:graphicData uri="http://schemas.openxmlformats.org/drawingml/2006/picture">
-                <pic:pic xmlns:pic="http://schemas.openxmlformats.org/drawingml/2006/picture">
-                  <pic:nvPicPr>
-                    <pic:cNvPr id="0" name="image4.png" descr="A screenshot of a video game&#10;&#10;Description automatically generated"/>
-                    <pic:cNvPicPr preferRelativeResize="0"/>
-                  </pic:nvPicPr>
-                  <pic:blipFill>
-                    <a:blip r:embed="rId9"/>
-                    <a:srcRect/>
-                    <a:stretch>
-                      <a:fillRect/>
-                    </a:stretch>
-                  </pic:blipFill>
-                  <pic:spPr>
-                    <a:xfrm>
-                      <a:off x="0" y="0"/>
-                      <a:ext cx="7328535" cy="4089400"/>
-                    </a:xfrm>
-                    <a:prstGeom prst="rect">
-                      <a:avLst/>
-                    </a:prstGeom>
-                    <a:ln/>
-                  </pic:spPr>
-                </pic:pic>
-              </a:graphicData>
-            </a:graphic>
-          </wp:anchor>
-        </w:drawing>
-      </w:r>
-      <w:bookmarkStart w:id="7" w:name="_2iqqurrkefau" w:colFirst="0" w:colLast="0"/>
-      <w:bookmarkEnd w:id="7"/>
-    </w:p>
-    <w:p>
-      <w:pPr>
-        <w:rPr>
-          <w:lang w:val="en-US"/>
-        </w:rPr>
-      </w:pPr>
-    </w:p>
-    <w:p>
-      <w:pPr>
-        <w:pStyle w:val="Heading1"/>
-      </w:pPr>
-      <w:r>
+        <w:rPr>
+          <w:noProof/>
+          <w:lang w:val="en-US"/>
+        </w:rPr>
+      </w:pPr>
+      <w:bookmarkStart w:id="5" w:name="_lzembntajljf" w:colFirst="0" w:colLast="0"/>
+      <w:bookmarkEnd w:id="5"/>
+      <w:r>
+        <w:rPr>
+          <w:noProof/>
+          <w:lang w:val="en-US"/>
+        </w:rPr>
         <w:t>Test Plan</w:t>
       </w:r>
     </w:p>
@@ -2165,11 +1890,13 @@
       <w:pPr>
         <w:spacing w:before="40"/>
         <w:rPr>
-          <w:lang w:val="en-US"/>
-        </w:rPr>
-      </w:pPr>
-      <w:r>
-        <w:rPr>
+          <w:noProof/>
+          <w:lang w:val="en-US"/>
+        </w:rPr>
+      </w:pPr>
+      <w:r>
+        <w:rPr>
+          <w:noProof/>
           <w:lang w:val="en-US"/>
         </w:rPr>
         <w:t>We plan to test various activities:</w:t>
@@ -2183,26 +1910,28 @@
         </w:numPr>
         <w:spacing w:before="40"/>
         <w:rPr>
-          <w:lang w:val="en-US"/>
-        </w:rPr>
-      </w:pPr>
-      <w:r>
-        <w:rPr>
+          <w:noProof/>
+          <w:lang w:val="en-US"/>
+        </w:rPr>
+      </w:pPr>
+      <w:r>
+        <w:rPr>
+          <w:noProof/>
           <w:lang w:val="en-US"/>
         </w:rPr>
         <w:t xml:space="preserve">The </w:t>
       </w:r>
-      <w:proofErr w:type="spellStart"/>
       <w:r>
         <w:rPr>
           <w:b/>
+          <w:noProof/>
           <w:lang w:val="en-US"/>
         </w:rPr>
         <w:t>smartBell</w:t>
       </w:r>
-      <w:proofErr w:type="spellEnd"/>
-      <w:r>
-        <w:rPr>
+      <w:r>
+        <w:rPr>
+          <w:noProof/>
           <w:lang w:val="en-US"/>
         </w:rPr>
         <w:t xml:space="preserve"> must let in the </w:t>
@@ -2210,12 +1939,14 @@
       <w:r>
         <w:rPr>
           <w:b/>
+          <w:noProof/>
           <w:lang w:val="en-US"/>
         </w:rPr>
         <w:t>hall</w:t>
       </w:r>
       <w:r>
         <w:rPr>
+          <w:noProof/>
           <w:lang w:val="en-US"/>
         </w:rPr>
         <w:t xml:space="preserve"> only </w:t>
@@ -2223,12 +1954,14 @@
       <w:r>
         <w:rPr>
           <w:b/>
+          <w:noProof/>
           <w:lang w:val="en-US"/>
         </w:rPr>
         <w:t>clients</w:t>
       </w:r>
       <w:r>
         <w:rPr>
+          <w:noProof/>
           <w:lang w:val="en-US"/>
         </w:rPr>
         <w:t xml:space="preserve"> that have a temperature below 37.5° Celsius.</w:t>
@@ -2241,26 +1974,28 @@
           <w:numId w:val="4"/>
         </w:numPr>
         <w:rPr>
-          <w:lang w:val="en-US"/>
-        </w:rPr>
-      </w:pPr>
-      <w:r>
-        <w:rPr>
+          <w:noProof/>
+          <w:lang w:val="en-US"/>
+        </w:rPr>
+      </w:pPr>
+      <w:r>
+        <w:rPr>
+          <w:noProof/>
           <w:lang w:val="en-US"/>
         </w:rPr>
         <w:t xml:space="preserve">When a client enters the tearoom, he may only sit at a table that is in the state </w:t>
       </w:r>
-      <w:proofErr w:type="spellStart"/>
       <w:r>
         <w:rPr>
           <w:b/>
+          <w:noProof/>
           <w:lang w:val="en-US"/>
         </w:rPr>
         <w:t>tableClean</w:t>
       </w:r>
-      <w:proofErr w:type="spellEnd"/>
-      <w:r>
-        <w:rPr>
+      <w:r>
+        <w:rPr>
+          <w:noProof/>
           <w:lang w:val="en-US"/>
         </w:rPr>
         <w:t xml:space="preserve">. If there is no such table available, then the </w:t>
@@ -2268,12 +2003,14 @@
       <w:r>
         <w:rPr>
           <w:b/>
+          <w:noProof/>
           <w:lang w:val="en-US"/>
         </w:rPr>
         <w:t>waiter</w:t>
       </w:r>
       <w:r>
         <w:rPr>
+          <w:noProof/>
           <w:lang w:val="en-US"/>
         </w:rPr>
         <w:t xml:space="preserve"> must inform the </w:t>
@@ -2281,12 +2018,14 @@
       <w:r>
         <w:rPr>
           <w:b/>
+          <w:noProof/>
           <w:lang w:val="en-US"/>
         </w:rPr>
         <w:t>client</w:t>
       </w:r>
       <w:r>
         <w:rPr>
+          <w:noProof/>
           <w:lang w:val="en-US"/>
         </w:rPr>
         <w:t xml:space="preserve"> about the </w:t>
@@ -2294,12 +2033,14 @@
       <w:r>
         <w:rPr>
           <w:b/>
+          <w:noProof/>
           <w:lang w:val="en-US"/>
         </w:rPr>
         <w:t>maximum waiting time</w:t>
       </w:r>
       <w:r>
         <w:rPr>
+          <w:noProof/>
           <w:lang w:val="en-US"/>
         </w:rPr>
         <w:t>.</w:t>
@@ -2312,11 +2053,13 @@
           <w:numId w:val="4"/>
         </w:numPr>
         <w:rPr>
-          <w:lang w:val="en-US"/>
-        </w:rPr>
-      </w:pPr>
-      <w:r>
-        <w:rPr>
+          <w:noProof/>
+          <w:lang w:val="en-US"/>
+        </w:rPr>
+      </w:pPr>
+      <w:r>
+        <w:rPr>
+          <w:noProof/>
           <w:lang w:val="en-US"/>
         </w:rPr>
         <w:t xml:space="preserve">The client must leave the </w:t>
@@ -2324,12 +2067,14 @@
       <w:r>
         <w:rPr>
           <w:b/>
+          <w:noProof/>
           <w:lang w:val="en-US"/>
         </w:rPr>
         <w:t>hall</w:t>
       </w:r>
       <w:r>
         <w:rPr>
+          <w:noProof/>
           <w:lang w:val="en-US"/>
         </w:rPr>
         <w:t xml:space="preserve"> when the </w:t>
@@ -2337,12 +2082,14 @@
       <w:r>
         <w:rPr>
           <w:b/>
+          <w:noProof/>
           <w:lang w:val="en-US"/>
         </w:rPr>
         <w:t>maximum waiting time</w:t>
       </w:r>
       <w:r>
         <w:rPr>
+          <w:noProof/>
           <w:lang w:val="en-US"/>
         </w:rPr>
         <w:t xml:space="preserve"> is over.</w:t>
@@ -2355,17 +2102,20 @@
           <w:numId w:val="4"/>
         </w:numPr>
         <w:rPr>
-          <w:lang w:val="en-US"/>
-        </w:rPr>
-      </w:pPr>
-      <w:r>
-        <w:rPr>
+          <w:noProof/>
+          <w:lang w:val="en-US"/>
+        </w:rPr>
+      </w:pPr>
+      <w:r>
+        <w:rPr>
+          <w:noProof/>
           <w:lang w:val="en-US"/>
         </w:rPr>
         <w:t xml:space="preserve">The client must receive the drink he </w:t>
       </w:r>
       <w:r>
         <w:rPr>
+          <w:noProof/>
           <w:u w:val="single"/>
           <w:lang w:val="en-US"/>
         </w:rPr>
@@ -2373,6 +2123,7 @@
       </w:r>
       <w:r>
         <w:rPr>
+          <w:noProof/>
           <w:lang w:val="en-US"/>
         </w:rPr>
         <w:t>.</w:t>
@@ -2385,11 +2136,13 @@
           <w:numId w:val="4"/>
         </w:numPr>
         <w:rPr>
-          <w:lang w:val="en-US"/>
-        </w:rPr>
-      </w:pPr>
-      <w:r>
-        <w:rPr>
+          <w:noProof/>
+          <w:lang w:val="en-US"/>
+        </w:rPr>
+      </w:pPr>
+      <w:r>
+        <w:rPr>
+          <w:noProof/>
           <w:lang w:val="en-US"/>
         </w:rPr>
         <w:t xml:space="preserve">The client must </w:t>
@@ -2397,12 +2150,14 @@
       <w:r>
         <w:rPr>
           <w:b/>
+          <w:noProof/>
           <w:lang w:val="en-US"/>
         </w:rPr>
         <w:t>pay and leave when the maximum stay time</w:t>
       </w:r>
       <w:r>
         <w:rPr>
+          <w:noProof/>
           <w:lang w:val="en-US"/>
         </w:rPr>
         <w:t xml:space="preserve"> is over. </w:t>
@@ -2410,32 +2165,17 @@
     </w:p>
     <w:p>
       <w:pPr>
-        <w:numPr>
-          <w:ilvl w:val="0"/>
-          <w:numId w:val="4"/>
-        </w:numPr>
-        <w:rPr>
-          <w:lang w:val="en-US"/>
-        </w:rPr>
-      </w:pPr>
-      <w:r>
-        <w:rPr>
-          <w:lang w:val="en-US"/>
-        </w:rPr>
-        <w:br w:type="page"/>
-      </w:r>
-    </w:p>
-    <w:p>
-      <w:pPr>
         <w:pStyle w:val="Title"/>
         <w:rPr>
-          <w:lang w:val="en-US"/>
-        </w:rPr>
-      </w:pPr>
-      <w:bookmarkStart w:id="8" w:name="_j3jxixuxiutf" w:colFirst="0" w:colLast="0"/>
-      <w:bookmarkEnd w:id="8"/>
-      <w:r>
-        <w:rPr>
+          <w:noProof/>
+          <w:lang w:val="en-US"/>
+        </w:rPr>
+      </w:pPr>
+      <w:bookmarkStart w:id="6" w:name="_j3jxixuxiutf" w:colFirst="0" w:colLast="0"/>
+      <w:bookmarkEnd w:id="6"/>
+      <w:r>
+        <w:rPr>
+          <w:noProof/>
           <w:lang w:val="en-US"/>
         </w:rPr>
         <w:lastRenderedPageBreak/>
@@ -2446,13 +2186,15 @@
       <w:pPr>
         <w:pStyle w:val="Heading1"/>
         <w:rPr>
-          <w:lang w:val="en-US"/>
-        </w:rPr>
-      </w:pPr>
-      <w:bookmarkStart w:id="9" w:name="_bp476ttree0z" w:colFirst="0" w:colLast="0"/>
-      <w:bookmarkEnd w:id="9"/>
-      <w:r>
-        <w:rPr>
+          <w:noProof/>
+          <w:lang w:val="en-US"/>
+        </w:rPr>
+      </w:pPr>
+      <w:bookmarkStart w:id="7" w:name="_bp476ttree0z" w:colFirst="0" w:colLast="0"/>
+      <w:bookmarkEnd w:id="7"/>
+      <w:r>
+        <w:rPr>
+          <w:noProof/>
           <w:lang w:val="en-US"/>
         </w:rPr>
         <w:t>System Architecture</w:t>
@@ -2461,11 +2203,13 @@
     <w:p>
       <w:pPr>
         <w:rPr>
-          <w:lang w:val="en-US"/>
-        </w:rPr>
-      </w:pPr>
-      <w:r>
-        <w:rPr>
+          <w:noProof/>
+          <w:lang w:val="en-US"/>
+        </w:rPr>
+      </w:pPr>
+      <w:r>
+        <w:rPr>
+          <w:noProof/>
           <w:lang w:val="en-US"/>
         </w:rPr>
         <w:t>As already pointed out in the Requirements Analysis, the system is composed of the following entities:</w:t>
@@ -2480,18 +2224,21 @@
         </w:numPr>
         <w:spacing w:line="276" w:lineRule="auto"/>
         <w:rPr>
+          <w:noProof/>
           <w:lang w:val="en-US"/>
         </w:rPr>
       </w:pPr>
       <w:r>
         <w:rPr>
           <w:b/>
+          <w:noProof/>
           <w:lang w:val="en-US"/>
         </w:rPr>
         <w:t>Client</w:t>
       </w:r>
       <w:r>
         <w:rPr>
+          <w:noProof/>
           <w:lang w:val="en-US"/>
         </w:rPr>
         <w:t>: the “external” source of input for the system;</w:t>
@@ -2506,18 +2253,21 @@
         </w:numPr>
         <w:spacing w:line="276" w:lineRule="auto"/>
         <w:rPr>
+          <w:noProof/>
           <w:lang w:val="en-US"/>
         </w:rPr>
       </w:pPr>
       <w:r>
         <w:rPr>
           <w:b/>
+          <w:noProof/>
           <w:lang w:val="en-US"/>
         </w:rPr>
         <w:t>Manager</w:t>
       </w:r>
       <w:r>
         <w:rPr>
+          <w:noProof/>
           <w:lang w:val="en-US"/>
         </w:rPr>
         <w:t>: needs to be able to read the system’s current state through a WebApp;</w:t>
@@ -2532,18 +2282,21 @@
         </w:numPr>
         <w:spacing w:line="276" w:lineRule="auto"/>
         <w:rPr>
+          <w:noProof/>
           <w:lang w:val="en-US"/>
         </w:rPr>
       </w:pPr>
       <w:r>
         <w:rPr>
           <w:b/>
+          <w:noProof/>
           <w:lang w:val="en-US"/>
         </w:rPr>
         <w:t>Waiter</w:t>
       </w:r>
       <w:r>
         <w:rPr>
+          <w:noProof/>
           <w:lang w:val="en-US"/>
         </w:rPr>
         <w:t>: actor that moves around the tearoom to execute the tasks required of him by the current state of the tearoom and the requests of the Client;</w:t>
@@ -2558,20 +2311,21 @@
         </w:numPr>
         <w:spacing w:line="276" w:lineRule="auto"/>
         <w:rPr>
-          <w:lang w:val="en-US"/>
-        </w:rPr>
-      </w:pPr>
-      <w:proofErr w:type="spellStart"/>
+          <w:noProof/>
+          <w:lang w:val="en-US"/>
+        </w:rPr>
+      </w:pPr>
       <w:r>
         <w:rPr>
           <w:b/>
+          <w:noProof/>
           <w:lang w:val="en-US"/>
         </w:rPr>
         <w:t>Smartbell</w:t>
       </w:r>
-      <w:proofErr w:type="spellEnd"/>
-      <w:r>
-        <w:rPr>
+      <w:r>
+        <w:rPr>
+          <w:noProof/>
           <w:lang w:val="en-US"/>
         </w:rPr>
         <w:t>: actor that manages the entrance of the tearoom;</w:t>
@@ -2586,18 +2340,21 @@
         </w:numPr>
         <w:spacing w:line="276" w:lineRule="auto"/>
         <w:rPr>
+          <w:noProof/>
           <w:lang w:val="en-US"/>
         </w:rPr>
       </w:pPr>
       <w:r>
         <w:rPr>
           <w:b/>
+          <w:noProof/>
           <w:lang w:val="en-US"/>
         </w:rPr>
         <w:t>Barman</w:t>
       </w:r>
       <w:r>
         <w:rPr>
+          <w:noProof/>
           <w:lang w:val="en-US"/>
         </w:rPr>
         <w:t>: actor that manages the orders coming from the Waiter.</w:t>
@@ -2607,13 +2364,15 @@
       <w:pPr>
         <w:pStyle w:val="Heading1"/>
         <w:rPr>
-          <w:lang w:val="en-US"/>
-        </w:rPr>
-      </w:pPr>
-      <w:bookmarkStart w:id="10" w:name="_ln1x2hr27cjc" w:colFirst="0" w:colLast="0"/>
-      <w:bookmarkEnd w:id="10"/>
-      <w:r>
-        <w:rPr>
+          <w:noProof/>
+          <w:lang w:val="en-US"/>
+        </w:rPr>
+      </w:pPr>
+      <w:bookmarkStart w:id="8" w:name="_ln1x2hr27cjc" w:colFirst="0" w:colLast="0"/>
+      <w:bookmarkEnd w:id="8"/>
+      <w:r>
+        <w:rPr>
+          <w:noProof/>
           <w:lang w:val="en-US"/>
         </w:rPr>
         <w:t>Initial hypothesis</w:t>
@@ -2622,11 +2381,13 @@
     <w:p>
       <w:pPr>
         <w:rPr>
-          <w:lang w:val="en-US"/>
-        </w:rPr>
-      </w:pPr>
-      <w:r>
-        <w:rPr>
+          <w:noProof/>
+          <w:lang w:val="en-US"/>
+        </w:rPr>
+      </w:pPr>
+      <w:r>
+        <w:rPr>
+          <w:noProof/>
           <w:lang w:val="en-US"/>
         </w:rPr>
         <w:t>To simplify this first analysis of the system we shall make some hypothesis:</w:t>
@@ -2641,11 +2402,13 @@
         </w:numPr>
         <w:spacing w:line="276" w:lineRule="auto"/>
         <w:rPr>
-          <w:lang w:val="en-US"/>
-        </w:rPr>
-      </w:pPr>
-      <w:r>
-        <w:rPr>
+          <w:noProof/>
+          <w:lang w:val="en-US"/>
+        </w:rPr>
+      </w:pPr>
+      <w:r>
+        <w:rPr>
+          <w:noProof/>
           <w:lang w:val="en-US"/>
         </w:rPr>
         <w:t>At the moment we will consider only one client at the time;</w:t>
@@ -2660,14 +2423,23 @@
         </w:numPr>
         <w:spacing w:line="276" w:lineRule="auto"/>
         <w:rPr>
-          <w:lang w:val="en-US"/>
-        </w:rPr>
-      </w:pPr>
-      <w:r>
-        <w:rPr>
-          <w:lang w:val="en-US"/>
-        </w:rPr>
-        <w:t>We will not consider the existence of the manager and the web application he would use to monitor the state of the tearoom;</w:t>
+          <w:noProof/>
+          <w:lang w:val="en-US"/>
+        </w:rPr>
+      </w:pPr>
+      <w:r>
+        <w:rPr>
+          <w:noProof/>
+          <w:lang w:val="en-US"/>
+        </w:rPr>
+        <w:t>w</w:t>
+      </w:r>
+      <w:r>
+        <w:rPr>
+          <w:noProof/>
+          <w:lang w:val="en-US"/>
+        </w:rPr>
+        <w:t>e will not consider the existence of the manager and the web application he would use to monitor the state of the tearoom;</w:t>
       </w:r>
     </w:p>
     <w:p>
@@ -2679,41 +2451,66 @@
         </w:numPr>
         <w:spacing w:line="276" w:lineRule="auto"/>
         <w:rPr>
-          <w:lang w:val="en-US"/>
-        </w:rPr>
-      </w:pPr>
-      <w:r>
-        <w:rPr>
-          <w:lang w:val="en-US"/>
-        </w:rPr>
-        <w:t xml:space="preserve">we will not consider the </w:t>
-      </w:r>
-      <w:proofErr w:type="spellStart"/>
-      <w:r>
-        <w:rPr>
-          <w:lang w:val="en-US"/>
-        </w:rPr>
-        <w:t>tableWe</w:t>
-      </w:r>
-      <w:proofErr w:type="spellEnd"/>
-      <w:r>
-        <w:rPr>
-          <w:lang w:val="en-US"/>
-        </w:rPr>
-        <w:t xml:space="preserve"> will not take into account optimization of tasks.</w:t>
+          <w:noProof/>
+          <w:lang w:val="en-US"/>
+        </w:rPr>
+      </w:pPr>
+      <w:r>
+        <w:rPr>
+          <w:noProof/>
+          <w:lang w:val="en-US"/>
+        </w:rPr>
+        <w:t>we will not consider the table</w:t>
+      </w:r>
+      <w:r>
+        <w:rPr>
+          <w:noProof/>
+          <w:lang w:val="en-US"/>
+        </w:rPr>
+        <w:t>;</w:t>
+      </w:r>
+    </w:p>
+    <w:p>
+      <w:pPr>
+        <w:pStyle w:val="NoSpacing"/>
+        <w:numPr>
+          <w:ilvl w:val="0"/>
+          <w:numId w:val="27"/>
+        </w:numPr>
+        <w:spacing w:line="276" w:lineRule="auto"/>
+        <w:rPr>
+          <w:noProof/>
+          <w:lang w:val="en-US"/>
+        </w:rPr>
+      </w:pPr>
+      <w:r>
+        <w:rPr>
+          <w:noProof/>
+          <w:lang w:val="en-US"/>
+        </w:rPr>
+        <w:t>w</w:t>
+      </w:r>
+      <w:r>
+        <w:rPr>
+          <w:noProof/>
+          <w:lang w:val="en-US"/>
+        </w:rPr>
+        <w:t>e will not take into account optimization of tasks.</w:t>
       </w:r>
     </w:p>
     <w:p>
       <w:pPr>
         <w:pStyle w:val="Heading1"/>
         <w:rPr>
-          <w:lang w:val="en-US"/>
-        </w:rPr>
-      </w:pPr>
-      <w:bookmarkStart w:id="11" w:name="_1rc1txx2psyo" w:colFirst="0" w:colLast="0"/>
-      <w:bookmarkEnd w:id="11"/>
-      <w:r>
-        <w:rPr>
+          <w:noProof/>
+          <w:lang w:val="en-US"/>
+        </w:rPr>
+      </w:pPr>
+      <w:bookmarkStart w:id="9" w:name="_1rc1txx2psyo" w:colFirst="0" w:colLast="0"/>
+      <w:bookmarkEnd w:id="9"/>
+      <w:r>
+        <w:rPr>
+          <w:noProof/>
           <w:lang w:val="en-US"/>
         </w:rPr>
         <w:t>Implementing the Waiter</w:t>
@@ -2722,11 +2519,13 @@
     <w:p>
       <w:pPr>
         <w:rPr>
-          <w:lang w:val="en-US"/>
-        </w:rPr>
-      </w:pPr>
-      <w:r>
-        <w:rPr>
+          <w:noProof/>
+          <w:lang w:val="en-US"/>
+        </w:rPr>
+      </w:pPr>
+      <w:r>
+        <w:rPr>
+          <w:noProof/>
           <w:lang w:val="en-US"/>
         </w:rPr>
         <w:t xml:space="preserve">As it has been pointed out in the requirement analysis, the waiter is supposed to be a DDR Robot. This means that the waiter has to be decomposed in multiple actors to model the different facets of the tasks it has to accomplish, in particular there is a need to separate the Actor interacting with the actual Robot, telling it where to go, and the “mind”, which should implement the logic of the actions. </w:t>
@@ -2735,11 +2534,13 @@
     <w:p>
       <w:pPr>
         <w:rPr>
-          <w:lang w:val="en-US"/>
-        </w:rPr>
-      </w:pPr>
-      <w:r>
-        <w:rPr>
+          <w:noProof/>
+          <w:lang w:val="en-US"/>
+        </w:rPr>
+      </w:pPr>
+      <w:r>
+        <w:rPr>
+          <w:noProof/>
           <w:lang w:val="en-US"/>
         </w:rPr>
         <w:t>We can thus identify the following actors that come into play:</w:t>
@@ -2754,49 +2555,38 @@
         </w:numPr>
         <w:spacing w:line="276" w:lineRule="auto"/>
         <w:rPr>
+          <w:noProof/>
           <w:lang w:val="en-US"/>
         </w:rPr>
       </w:pPr>
       <w:r>
         <w:rPr>
           <w:b/>
+          <w:noProof/>
           <w:lang w:val="en-US"/>
         </w:rPr>
         <w:t>Waiter</w:t>
       </w:r>
       <w:r>
         <w:rPr>
-          <w:lang w:val="en-US"/>
-        </w:rPr>
-        <w:t xml:space="preserve">: Deals with the </w:t>
-      </w:r>
-      <w:proofErr w:type="gramStart"/>
-      <w:r>
-        <w:rPr>
-          <w:lang w:val="en-US"/>
-        </w:rPr>
-        <w:t>high level</w:t>
-      </w:r>
-      <w:proofErr w:type="gramEnd"/>
-      <w:r>
-        <w:rPr>
-          <w:lang w:val="en-US"/>
-        </w:rPr>
-        <w:t xml:space="preserve"> logic of the application such as the interaction with Client, Barman and </w:t>
-      </w:r>
-      <w:proofErr w:type="spellStart"/>
-      <w:r>
-        <w:rPr>
-          <w:lang w:val="en-US"/>
-        </w:rPr>
-        <w:t>Smartbell</w:t>
-      </w:r>
-      <w:proofErr w:type="spellEnd"/>
-      <w:r>
-        <w:rPr>
-          <w:lang w:val="en-US"/>
-        </w:rPr>
-        <w:t xml:space="preserve"> but also choosing when to do which task.</w:t>
+          <w:noProof/>
+          <w:lang w:val="en-US"/>
+        </w:rPr>
+        <w:t>: Deals with the high</w:t>
+      </w:r>
+      <w:r>
+        <w:rPr>
+          <w:noProof/>
+          <w:lang w:val="en-US"/>
+        </w:rPr>
+        <w:t>-</w:t>
+      </w:r>
+      <w:r>
+        <w:rPr>
+          <w:noProof/>
+          <w:lang w:val="en-US"/>
+        </w:rPr>
+        <w:t>level logic of the application such as the interaction with Client, Barman and Smartbell but also choosing when to do which task.</w:t>
       </w:r>
     </w:p>
     <w:p>
@@ -2808,20 +2598,21 @@
         </w:numPr>
         <w:spacing w:line="276" w:lineRule="auto"/>
         <w:rPr>
-          <w:lang w:val="en-US"/>
-        </w:rPr>
-      </w:pPr>
-      <w:proofErr w:type="spellStart"/>
+          <w:noProof/>
+          <w:lang w:val="en-US"/>
+        </w:rPr>
+      </w:pPr>
       <w:r>
         <w:rPr>
           <w:b/>
+          <w:noProof/>
           <w:lang w:val="en-US"/>
         </w:rPr>
         <w:t>WaiterWalker</w:t>
       </w:r>
-      <w:proofErr w:type="spellEnd"/>
-      <w:r>
-        <w:rPr>
+      <w:r>
+        <w:rPr>
+          <w:noProof/>
           <w:lang w:val="en-US"/>
         </w:rPr>
         <w:t>: Selects a set of commands to send to the basic robot to reach a certain destination.</w:t>
@@ -2836,20 +2627,21 @@
         </w:numPr>
         <w:spacing w:line="276" w:lineRule="auto"/>
         <w:rPr>
-          <w:lang w:val="en-US"/>
-        </w:rPr>
-      </w:pPr>
-      <w:proofErr w:type="spellStart"/>
+          <w:noProof/>
+          <w:lang w:val="en-US"/>
+        </w:rPr>
+      </w:pPr>
       <w:r>
         <w:rPr>
           <w:b/>
+          <w:noProof/>
           <w:lang w:val="en-US"/>
         </w:rPr>
         <w:t>BasicRobot</w:t>
       </w:r>
-      <w:proofErr w:type="spellEnd"/>
-      <w:r>
-        <w:rPr>
+      <w:r>
+        <w:rPr>
+          <w:noProof/>
           <w:lang w:val="en-US"/>
         </w:rPr>
         <w:t xml:space="preserve">: Receives a command and makes the Robot execute it. </w:t>
@@ -2858,32 +2650,21 @@
     <w:p>
       <w:pPr>
         <w:rPr>
-          <w:lang w:val="en-US"/>
-        </w:rPr>
-      </w:pPr>
-      <w:r>
-        <w:rPr>
-          <w:lang w:val="en-US"/>
-        </w:rPr>
-        <w:t xml:space="preserve">The infrastructure that handles the </w:t>
-      </w:r>
-      <w:proofErr w:type="spellStart"/>
-      <w:r>
-        <w:rPr>
-          <w:lang w:val="en-US"/>
-        </w:rPr>
-        <w:t>BasicRobot</w:t>
-      </w:r>
-      <w:proofErr w:type="spellEnd"/>
-      <w:r>
-        <w:rPr>
-          <w:lang w:val="en-US"/>
-        </w:rPr>
-        <w:t xml:space="preserve"> has already been implemented to solve another client’s problem (</w:t>
-      </w:r>
-      <w:hyperlink r:id="rId10">
+          <w:noProof/>
+          <w:lang w:val="en-US"/>
+        </w:rPr>
+      </w:pPr>
+      <w:r>
+        <w:rPr>
+          <w:noProof/>
+          <w:lang w:val="en-US"/>
+        </w:rPr>
+        <w:t>The infrastructure that handles the BasicRobot has already been implemented to solve another client’s problem (</w:t>
+      </w:r>
+      <w:hyperlink r:id="rId9">
         <w:r>
           <w:rPr>
+            <w:noProof/>
             <w:color w:val="1155CC"/>
             <w:u w:val="single"/>
             <w:lang w:val="en-US"/>
@@ -2893,6 +2674,7 @@
       </w:hyperlink>
       <w:r>
         <w:rPr>
+          <w:noProof/>
           <w:lang w:val="en-US"/>
         </w:rPr>
         <w:t>). This actor already implements all the necessary commands, so there is no need to modify it.</w:t>
@@ -2901,178 +2683,118 @@
     <w:p>
       <w:pPr>
         <w:rPr>
-          <w:lang w:val="en-US"/>
-        </w:rPr>
-      </w:pPr>
-      <w:r>
-        <w:rPr>
-          <w:lang w:val="en-US"/>
-        </w:rPr>
-        <w:t xml:space="preserve">The </w:t>
-      </w:r>
-      <w:proofErr w:type="spellStart"/>
-      <w:r>
-        <w:rPr>
+          <w:noProof/>
+          <w:lang w:val="en-US"/>
+        </w:rPr>
+      </w:pPr>
+      <w:r>
+        <w:rPr>
+          <w:noProof/>
+          <w:lang w:val="en-US"/>
+        </w:rPr>
+        <w:t>The WaiterWalker and the Waiter are, instead, to be developed.</w:t>
+      </w:r>
+    </w:p>
+    <w:p>
+      <w:pPr>
+        <w:pStyle w:val="Heading2"/>
+        <w:rPr>
+          <w:noProof/>
+          <w:lang w:val="en-US"/>
+        </w:rPr>
+      </w:pPr>
+      <w:bookmarkStart w:id="10" w:name="_olmuylkzzo2q" w:colFirst="0" w:colLast="0"/>
+      <w:bookmarkEnd w:id="10"/>
+      <w:r>
+        <w:rPr>
+          <w:noProof/>
           <w:lang w:val="en-US"/>
         </w:rPr>
         <w:t>WaiterWalker</w:t>
       </w:r>
-      <w:proofErr w:type="spellEnd"/>
-      <w:r>
-        <w:rPr>
-          <w:lang w:val="en-US"/>
-        </w:rPr>
-        <w:t xml:space="preserve"> and the Waiter are, instead, to be developed.</w:t>
-      </w:r>
-    </w:p>
-    <w:p>
-      <w:pPr>
-        <w:pStyle w:val="Heading2"/>
-      </w:pPr>
-      <w:bookmarkStart w:id="12" w:name="_olmuylkzzo2q" w:colFirst="0" w:colLast="0"/>
-      <w:bookmarkEnd w:id="12"/>
-      <w:proofErr w:type="spellStart"/>
-      <w:r>
-        <w:t>WaiterWalker</w:t>
-      </w:r>
-      <w:proofErr w:type="spellEnd"/>
     </w:p>
     <w:p>
       <w:pPr>
         <w:pStyle w:val="Heading3"/>
-      </w:pPr>
-      <w:bookmarkStart w:id="13" w:name="_w1ko0jkqfsm6" w:colFirst="0" w:colLast="0"/>
-      <w:bookmarkEnd w:id="13"/>
-      <w:r>
+        <w:rPr>
+          <w:noProof/>
+          <w:lang w:val="en-US"/>
+        </w:rPr>
+      </w:pPr>
+      <w:bookmarkStart w:id="11" w:name="_w1ko0jkqfsm6" w:colFirst="0" w:colLast="0"/>
+      <w:bookmarkEnd w:id="11"/>
+      <w:r>
+        <w:rPr>
+          <w:noProof/>
+          <w:lang w:val="en-US"/>
+        </w:rPr>
         <w:t>Knowledge of the Environment</w:t>
       </w:r>
     </w:p>
     <w:p>
       <w:pPr>
         <w:rPr>
-          <w:lang w:val="en-US"/>
-        </w:rPr>
-      </w:pPr>
-      <w:r>
-        <w:rPr>
-          <w:lang w:val="en-US"/>
-        </w:rPr>
-        <w:t xml:space="preserve">An issue that emerges from the Requirement Analysis is that the </w:t>
-      </w:r>
-      <w:proofErr w:type="spellStart"/>
-      <w:r>
-        <w:rPr>
-          <w:lang w:val="en-US"/>
-        </w:rPr>
-        <w:t>WaiterWalker</w:t>
-      </w:r>
-      <w:proofErr w:type="spellEnd"/>
-      <w:r>
-        <w:rPr>
-          <w:lang w:val="en-US"/>
-        </w:rPr>
-        <w:t xml:space="preserve"> has to be able to “know” the room and plan how to get from point A to point B, possibly </w:t>
-      </w:r>
-      <w:proofErr w:type="spellStart"/>
-      <w:r>
-        <w:rPr>
-          <w:lang w:val="en-US"/>
-        </w:rPr>
-        <w:t>optimising</w:t>
-      </w:r>
-      <w:proofErr w:type="spellEnd"/>
-      <w:r>
-        <w:rPr>
-          <w:lang w:val="en-US"/>
-        </w:rPr>
-        <w:t xml:space="preserve"> its route.</w:t>
-      </w:r>
-    </w:p>
-    <w:p>
-      <w:pPr>
-        <w:rPr>
-          <w:lang w:val="en-US"/>
-        </w:rPr>
-      </w:pPr>
-      <w:r>
-        <w:rPr>
-          <w:lang w:val="en-US"/>
-        </w:rPr>
-        <w:t xml:space="preserve">To address this issue, the best choice is to implement a component whose job is to keep track of the topography of the room, compute the best sequence of moves to reach the position requested and interact with the </w:t>
-      </w:r>
-      <w:proofErr w:type="spellStart"/>
-      <w:r>
-        <w:rPr>
-          <w:lang w:val="en-US"/>
-        </w:rPr>
-        <w:t>basicrobot</w:t>
-      </w:r>
-      <w:proofErr w:type="spellEnd"/>
-      <w:r>
-        <w:rPr>
-          <w:lang w:val="en-US"/>
-        </w:rPr>
-        <w:t xml:space="preserve"> to actuate those moves: the </w:t>
-      </w:r>
-      <w:proofErr w:type="spellStart"/>
-      <w:r>
-        <w:rPr>
-          <w:lang w:val="en-US"/>
-        </w:rPr>
-        <w:t>WaiterWalker</w:t>
-      </w:r>
-      <w:proofErr w:type="spellEnd"/>
-      <w:r>
-        <w:rPr>
-          <w:lang w:val="en-US"/>
-        </w:rPr>
-        <w:t xml:space="preserve">. </w:t>
-      </w:r>
-    </w:p>
-    <w:p>
-      <w:pPr>
-        <w:rPr>
-          <w:lang w:val="en-US"/>
-        </w:rPr>
-      </w:pPr>
-      <w:r>
-        <w:rPr>
+          <w:noProof/>
+          <w:lang w:val="en-US"/>
+        </w:rPr>
+      </w:pPr>
+      <w:r>
+        <w:rPr>
+          <w:noProof/>
+          <w:lang w:val="en-US"/>
+        </w:rPr>
+        <w:t>An issue that emerges from the Requirement Analysis is that the WaiterWalker has to be able to “know” the room and plan how to get from point A to point B, possibly optimising its route.</w:t>
+      </w:r>
+    </w:p>
+    <w:p>
+      <w:pPr>
+        <w:rPr>
+          <w:noProof/>
+          <w:lang w:val="en-US"/>
+        </w:rPr>
+      </w:pPr>
+      <w:r>
+        <w:rPr>
+          <w:noProof/>
+          <w:lang w:val="en-US"/>
+        </w:rPr>
+        <w:t xml:space="preserve">To address this issue, the best choice is to implement a component whose job is to keep track of the topography of the room, compute the best sequence of moves to reach the position requested and interact with the basicrobot to actuate those moves: the WaiterWalker. </w:t>
+      </w:r>
+    </w:p>
+    <w:p>
+      <w:pPr>
+        <w:rPr>
+          <w:noProof/>
+          <w:lang w:val="en-US"/>
+        </w:rPr>
+      </w:pPr>
+      <w:r>
+        <w:rPr>
+          <w:noProof/>
           <w:lang w:val="en-US"/>
         </w:rPr>
         <w:lastRenderedPageBreak/>
-        <w:t xml:space="preserve">Since we also have already solved the planning problem, we can exploit the </w:t>
-      </w:r>
-      <w:proofErr w:type="gramStart"/>
-      <w:r>
-        <w:rPr>
-          <w:lang w:val="en-US"/>
-        </w:rPr>
-        <w:t xml:space="preserve">library  </w:t>
+        <w:t xml:space="preserve">Since we also have already solved the planning problem, we can exploit the library </w:t>
       </w:r>
       <w:r>
         <w:rPr>
           <w:rFonts w:ascii="Courier New" w:eastAsia="Courier New" w:hAnsi="Courier New" w:cs="Courier New"/>
-          <w:lang w:val="en-US"/>
-        </w:rPr>
-        <w:t>it</w:t>
-      </w:r>
-      <w:proofErr w:type="gramEnd"/>
-      <w:r>
-        <w:rPr>
-          <w:rFonts w:ascii="Courier New" w:eastAsia="Courier New" w:hAnsi="Courier New" w:cs="Courier New"/>
-          <w:lang w:val="en-US"/>
-        </w:rPr>
-        <w:t>.unibo.planner20-1.0</w:t>
-      </w:r>
-      <w:r>
-        <w:rPr>
+          <w:noProof/>
+          <w:lang w:val="en-US"/>
+        </w:rPr>
+        <w:t>it.unibo.planner20-1.0</w:t>
+      </w:r>
+      <w:r>
+        <w:rPr>
+          <w:noProof/>
           <w:lang w:val="en-US"/>
         </w:rPr>
         <w:t xml:space="preserve">. The documentation of this library can be found </w:t>
       </w:r>
-      <w:hyperlink r:id="rId11">
+      <w:hyperlink r:id="rId10">
         <w:r>
           <w:rPr>
+            <w:noProof/>
             <w:color w:val="1155CC"/>
             <w:u w:val="single"/>
             <w:lang w:val="en-US"/>
@@ -3082,6 +2804,7 @@
       </w:hyperlink>
       <w:r>
         <w:rPr>
+          <w:noProof/>
           <w:lang w:val="en-US"/>
         </w:rPr>
         <w:t xml:space="preserve">. This tool provides us with operations for creating plans, managing plans as action sequences, inspecting robot position and direction and managing the room-map. </w:t>
@@ -3090,38 +2813,28 @@
     <w:p>
       <w:pPr>
         <w:rPr>
-          <w:lang w:val="en-US"/>
-        </w:rPr>
-      </w:pPr>
-      <w:r>
-        <w:rPr>
-          <w:lang w:val="en-US"/>
-        </w:rPr>
-        <w:t xml:space="preserve">As clearly stated in the aforementioned documentation, we know that, since the </w:t>
-      </w:r>
-      <w:proofErr w:type="spellStart"/>
-      <w:r>
-        <w:rPr>
-          <w:lang w:val="en-US"/>
-        </w:rPr>
-        <w:t>basicorobot</w:t>
-      </w:r>
-      <w:proofErr w:type="spellEnd"/>
-      <w:r>
-        <w:rPr>
-          <w:lang w:val="en-US"/>
-        </w:rPr>
-        <w:t xml:space="preserve"> handles movements in </w:t>
+          <w:noProof/>
+          <w:lang w:val="en-US"/>
+        </w:rPr>
+      </w:pPr>
+      <w:r>
+        <w:rPr>
+          <w:noProof/>
+          <w:lang w:val="en-US"/>
+        </w:rPr>
+        <w:t xml:space="preserve">As clearly stated in the aforementioned documentation, we know that, since the basicorobot handles movements in </w:t>
       </w:r>
       <w:r>
         <w:rPr>
           <w:b/>
+          <w:noProof/>
           <w:lang w:val="en-US"/>
         </w:rPr>
         <w:t xml:space="preserve">steps </w:t>
       </w:r>
       <w:r>
         <w:rPr>
+          <w:noProof/>
           <w:lang w:val="en-US"/>
         </w:rPr>
         <w:t xml:space="preserve">(where a step is a movement that moves the robot by its size in one of the four cardinal directions: Up, Down, Left, Right), to represent the tearoom logically we can imagine it as a rectangle divided in squares the size of the robot. </w:t>
@@ -3130,11 +2843,13 @@
     <w:p>
       <w:pPr>
         <w:rPr>
-          <w:lang w:val="en-US"/>
-        </w:rPr>
-      </w:pPr>
-      <w:r>
-        <w:rPr>
+          <w:noProof/>
+          <w:lang w:val="en-US"/>
+        </w:rPr>
+      </w:pPr>
+      <w:r>
+        <w:rPr>
+          <w:noProof/>
           <w:lang w:val="en-US"/>
         </w:rPr>
         <w:t xml:space="preserve">Since we are already given the topology of the tearoom, we can already write the map file to use with the library, which can be found in the file </w:t>
@@ -3142,12 +2857,14 @@
       <w:r>
         <w:rPr>
           <w:rFonts w:ascii="Courier New" w:eastAsia="Courier New" w:hAnsi="Courier New" w:cs="Courier New"/>
+          <w:noProof/>
           <w:lang w:val="en-US"/>
         </w:rPr>
         <w:t>tearoomExplored.txt</w:t>
       </w:r>
       <w:r>
         <w:rPr>
+          <w:noProof/>
           <w:lang w:val="en-US"/>
         </w:rPr>
         <w:t xml:space="preserve"> in the prototype.</w:t>
@@ -3156,37 +2873,45 @@
     <w:p>
       <w:pPr>
         <w:pStyle w:val="Heading2"/>
-      </w:pPr>
-      <w:bookmarkStart w:id="14" w:name="_jg378g2imtco" w:colFirst="0" w:colLast="0"/>
-      <w:bookmarkEnd w:id="14"/>
-      <w:proofErr w:type="spellStart"/>
-      <w:r>
+        <w:rPr>
+          <w:noProof/>
+          <w:lang w:val="en-US"/>
+        </w:rPr>
+      </w:pPr>
+      <w:bookmarkStart w:id="12" w:name="_jg378g2imtco" w:colFirst="0" w:colLast="0"/>
+      <w:bookmarkEnd w:id="12"/>
+      <w:r>
+        <w:rPr>
+          <w:noProof/>
+          <w:lang w:val="en-US"/>
+        </w:rPr>
         <w:t>Waiter</w:t>
       </w:r>
-      <w:proofErr w:type="spellEnd"/>
-    </w:p>
-    <w:p>
-      <w:pPr>
-        <w:rPr>
-          <w:lang w:val="en-US"/>
-        </w:rPr>
-      </w:pPr>
-      <w:r>
-        <w:rPr>
+    </w:p>
+    <w:p>
+      <w:pPr>
+        <w:rPr>
+          <w:noProof/>
+          <w:lang w:val="en-US"/>
+        </w:rPr>
+      </w:pPr>
+      <w:r>
+        <w:rPr>
+          <w:noProof/>
           <w:lang w:val="en-US"/>
         </w:rPr>
         <w:t xml:space="preserve">The outline of the Waiter </w:t>
       </w:r>
-      <w:proofErr w:type="spellStart"/>
-      <w:r>
-        <w:rPr>
-          <w:lang w:val="en-US"/>
-        </w:rPr>
-        <w:t>behaviour</w:t>
-      </w:r>
-      <w:proofErr w:type="spellEnd"/>
-      <w:r>
-        <w:rPr>
+      <w:r>
+        <w:rPr>
+          <w:noProof/>
+          <w:lang w:val="en-US"/>
+        </w:rPr>
+        <w:t>behavior</w:t>
+      </w:r>
+      <w:r>
+        <w:rPr>
+          <w:noProof/>
           <w:lang w:val="en-US"/>
         </w:rPr>
         <w:t xml:space="preserve"> has already been implemented in the Requirement Analysis prototype. </w:t>
@@ -3195,115 +2920,61 @@
     <w:p>
       <w:pPr>
         <w:rPr>
-          <w:lang w:val="en-US"/>
-        </w:rPr>
-      </w:pPr>
-      <w:r>
-        <w:rPr>
-          <w:lang w:val="en-US"/>
-        </w:rPr>
-        <w:t xml:space="preserve">The only thing the Waiter should do is handle the logic of executing the tasks. What we need now is to add the interaction with the </w:t>
-      </w:r>
-      <w:proofErr w:type="spellStart"/>
-      <w:r>
-        <w:rPr>
-          <w:lang w:val="en-US"/>
-        </w:rPr>
-        <w:t>WaiterWalker</w:t>
-      </w:r>
-      <w:proofErr w:type="spellEnd"/>
-      <w:r>
-        <w:rPr>
-          <w:lang w:val="en-US"/>
-        </w:rPr>
-        <w:t>, to tell it what kind of movement it has to make.</w:t>
+          <w:noProof/>
+          <w:lang w:val="en-US"/>
+        </w:rPr>
+      </w:pPr>
+      <w:r>
+        <w:rPr>
+          <w:noProof/>
+          <w:lang w:val="en-US"/>
+        </w:rPr>
+        <w:t>The only thing the Waiter should do is handle the logic of executing the tasks. What we need now is to add the interaction with the WaiterWalker, to tell it what kind of movement it has to make.</w:t>
       </w:r>
     </w:p>
     <w:p>
       <w:pPr>
         <w:pStyle w:val="Heading3"/>
-      </w:pPr>
-      <w:bookmarkStart w:id="15" w:name="_6bdbldlrp6uj" w:colFirst="0" w:colLast="0"/>
-      <w:bookmarkEnd w:id="15"/>
-      <w:proofErr w:type="spellStart"/>
-      <w:r>
-        <w:t>Interaction</w:t>
-      </w:r>
-      <w:proofErr w:type="spellEnd"/>
-      <w:r>
-        <w:t xml:space="preserve"> </w:t>
-      </w:r>
-      <w:proofErr w:type="spellStart"/>
-      <w:r>
-        <w:t>between</w:t>
-      </w:r>
-      <w:proofErr w:type="spellEnd"/>
-      <w:r>
-        <w:t xml:space="preserve"> </w:t>
-      </w:r>
-      <w:proofErr w:type="spellStart"/>
-      <w:r>
-        <w:t>Waiter</w:t>
-      </w:r>
-      <w:proofErr w:type="spellEnd"/>
-      <w:r>
-        <w:t xml:space="preserve"> and </w:t>
-      </w:r>
-      <w:proofErr w:type="spellStart"/>
-      <w:r>
-        <w:t>WaiterWalker</w:t>
-      </w:r>
-      <w:proofErr w:type="spellEnd"/>
-    </w:p>
-    <w:p>
-      <w:pPr>
-        <w:rPr>
-          <w:lang w:val="en-US"/>
-        </w:rPr>
-      </w:pPr>
-      <w:r>
-        <w:rPr>
-          <w:lang w:val="en-US"/>
-        </w:rPr>
-        <w:t xml:space="preserve">Since we want to keep the specifics of implementation separated between the Waiter and </w:t>
-      </w:r>
-      <w:proofErr w:type="spellStart"/>
-      <w:r>
-        <w:rPr>
-          <w:lang w:val="en-US"/>
-        </w:rPr>
-        <w:t>WaiterWalker</w:t>
-      </w:r>
-      <w:proofErr w:type="spellEnd"/>
-      <w:r>
-        <w:rPr>
-          <w:lang w:val="en-US"/>
-        </w:rPr>
-        <w:t xml:space="preserve">, so as to reduce dependency as much as possible, we want to communicate to the </w:t>
-      </w:r>
-      <w:proofErr w:type="spellStart"/>
-      <w:r>
-        <w:rPr>
-          <w:lang w:val="en-US"/>
-        </w:rPr>
-        <w:t>WaiterWalker</w:t>
-      </w:r>
-      <w:proofErr w:type="spellEnd"/>
-      <w:r>
-        <w:rPr>
-          <w:lang w:val="en-US"/>
-        </w:rPr>
-        <w:t xml:space="preserve"> </w:t>
+        <w:rPr>
+          <w:noProof/>
+          <w:lang w:val="en-US"/>
+        </w:rPr>
+      </w:pPr>
+      <w:bookmarkStart w:id="13" w:name="_6bdbldlrp6uj" w:colFirst="0" w:colLast="0"/>
+      <w:bookmarkEnd w:id="13"/>
+      <w:r>
+        <w:rPr>
+          <w:noProof/>
+          <w:lang w:val="en-US"/>
+        </w:rPr>
+        <w:t>Interaction between Waiter and WaiterWalker</w:t>
+      </w:r>
+    </w:p>
+    <w:p>
+      <w:pPr>
+        <w:rPr>
+          <w:noProof/>
+          <w:lang w:val="en-US"/>
+        </w:rPr>
+      </w:pPr>
+      <w:r>
+        <w:rPr>
+          <w:noProof/>
+          <w:lang w:val="en-US"/>
+        </w:rPr>
+        <w:t xml:space="preserve">Since we want to keep the specifics of implementation separated between the Waiter and WaiterWalker, so as to reduce dependency as much as possible, we want to communicate to the WaiterWalker </w:t>
       </w:r>
       <w:r>
         <w:rPr>
           <w:i/>
+          <w:noProof/>
           <w:lang w:val="en-US"/>
         </w:rPr>
         <w:t>only what kind of task needs to be performed</w:t>
       </w:r>
       <w:r>
         <w:rPr>
+          <w:noProof/>
           <w:lang w:val="en-US"/>
         </w:rPr>
         <w:t xml:space="preserve"> (e.g. executing task: deploying client) and leaving the implementation of </w:t>
@@ -3311,12 +2982,14 @@
       <w:r>
         <w:rPr>
           <w:i/>
+          <w:noProof/>
           <w:lang w:val="en-US"/>
         </w:rPr>
         <w:t>how</w:t>
       </w:r>
       <w:r>
         <w:rPr>
+          <w:noProof/>
           <w:lang w:val="en-US"/>
         </w:rPr>
         <w:t xml:space="preserve"> to reach point B from current point A completely to the Walker.</w:t>
@@ -3325,32 +2998,32 @@
     <w:p>
       <w:pPr>
         <w:rPr>
-          <w:lang w:val="en-US"/>
-        </w:rPr>
-      </w:pPr>
-      <w:r>
-        <w:rPr>
+          <w:noProof/>
+          <w:lang w:val="en-US"/>
+        </w:rPr>
+      </w:pPr>
+      <w:r>
+        <w:rPr>
+          <w:noProof/>
           <w:lang w:val="en-US"/>
         </w:rPr>
         <w:t>This calls for a new exchange of messages, which can be represented with the following diagram:</w:t>
       </w:r>
-    </w:p>
-    <w:p>
-      <w:pPr>
-        <w:rPr>
-          <w:lang w:val="en-US"/>
-        </w:rPr>
-      </w:pPr>
     </w:p>
     <w:p>
       <w:pPr>
         <w:keepNext/>
         <w:jc w:val="center"/>
+        <w:rPr>
+          <w:noProof/>
+          <w:lang w:val="en-US"/>
+        </w:rPr>
       </w:pPr>
       <w:r>
         <w:rPr>
           <w:rFonts w:ascii="Courier New" w:eastAsia="Courier New" w:hAnsi="Courier New" w:cs="Courier New"/>
           <w:noProof/>
+          <w:lang w:val="en-US"/>
         </w:rPr>
         <w:drawing>
           <wp:inline distT="0" distB="0" distL="0" distR="0" wp14:anchorId="2A67C546" wp14:editId="6A07E545">
@@ -3368,7 +3041,7 @@
                     <pic:cNvPicPr/>
                   </pic:nvPicPr>
                   <pic:blipFill>
-                    <a:blip r:embed="rId12"/>
+                    <a:blip r:embed="rId11"/>
                     <a:stretch>
                       <a:fillRect/>
                     </a:stretch>
@@ -3394,179 +3067,215 @@
         <w:pStyle w:val="Caption"/>
         <w:jc w:val="center"/>
         <w:rPr>
+          <w:noProof/>
+          <w:lang w:val="en-US"/>
+        </w:rPr>
+      </w:pPr>
+      <w:r>
+        <w:rPr>
+          <w:noProof/>
+          <w:lang w:val="en-US"/>
+        </w:rPr>
+        <w:t xml:space="preserve">Figure </w:t>
+      </w:r>
+      <w:r>
+        <w:rPr>
+          <w:noProof/>
+          <w:lang w:val="en-US"/>
+        </w:rPr>
+        <w:fldChar w:fldCharType="begin"/>
+      </w:r>
+      <w:r>
+        <w:rPr>
+          <w:noProof/>
+          <w:lang w:val="en-US"/>
+        </w:rPr>
+        <w:instrText xml:space="preserve"> SEQ Figure \* ARABIC </w:instrText>
+      </w:r>
+      <w:r>
+        <w:rPr>
+          <w:noProof/>
+          <w:lang w:val="en-US"/>
+        </w:rPr>
+        <w:fldChar w:fldCharType="separate"/>
+      </w:r>
+      <w:r>
+        <w:rPr>
+          <w:noProof/>
+          <w:lang w:val="en-US"/>
+        </w:rPr>
+        <w:t>4</w:t>
+      </w:r>
+      <w:r>
+        <w:rPr>
+          <w:noProof/>
+          <w:lang w:val="en-US"/>
+        </w:rPr>
+        <w:fldChar w:fldCharType="end"/>
+      </w:r>
+      <w:r>
+        <w:rPr>
+          <w:noProof/>
+          <w:lang w:val="en-US"/>
+        </w:rPr>
+        <w:t xml:space="preserve"> INTERACTION BETWEEN WAITER AND WAITERWALKER</w:t>
+      </w:r>
+    </w:p>
+    <w:p>
+      <w:pPr>
+        <w:rPr>
+          <w:noProof/>
+          <w:lang w:val="en-US"/>
+        </w:rPr>
+      </w:pPr>
+      <w:r>
+        <w:rPr>
+          <w:noProof/>
+          <w:lang w:val="en-US"/>
+        </w:rPr>
+        <w:t>Where the Waiter uses the payload variable TASK to notify exactly what task has to be performed and N as a “jolly” payload to handle multiple positions for the same kind of task (like the barman or the teatable).</w:t>
+      </w:r>
+    </w:p>
+    <w:p>
+      <w:pPr>
+        <w:rPr>
           <w:rFonts w:ascii="Courier New" w:eastAsia="Courier New" w:hAnsi="Courier New" w:cs="Courier New"/>
-          <w:highlight w:val="red"/>
-          <w:lang w:val="en-US"/>
-        </w:rPr>
-      </w:pPr>
-      <w:proofErr w:type="spellStart"/>
-      <w:r>
-        <w:rPr>
-          <w:lang w:val="en-US"/>
-        </w:rPr>
-        <w:t>Figura</w:t>
-      </w:r>
-      <w:proofErr w:type="spellEnd"/>
-      <w:r>
-        <w:rPr>
-          <w:lang w:val="en-US"/>
-        </w:rPr>
-        <w:t xml:space="preserve"> </w:t>
-      </w:r>
-      <w:r>
-        <w:fldChar w:fldCharType="begin"/>
-      </w:r>
-      <w:r>
-        <w:rPr>
-          <w:lang w:val="en-US"/>
-        </w:rPr>
-        <w:instrText xml:space="preserve"> SEQ Figura \* ARABIC </w:instrText>
-      </w:r>
-      <w:r>
-        <w:fldChar w:fldCharType="separate"/>
-      </w:r>
-      <w:r>
-        <w:rPr>
-          <w:noProof/>
-          <w:lang w:val="en-US"/>
-        </w:rPr>
-        <w:t>5</w:t>
-      </w:r>
-      <w:r>
-        <w:fldChar w:fldCharType="end"/>
-      </w:r>
-      <w:proofErr w:type="gramStart"/>
-      <w:r>
-        <w:rPr>
-          <w:lang w:val="en-US"/>
-        </w:rPr>
-        <w:t>: :</w:t>
-      </w:r>
-      <w:proofErr w:type="gramEnd"/>
-      <w:r>
-        <w:rPr>
-          <w:lang w:val="en-US"/>
-        </w:rPr>
-        <w:t xml:space="preserve"> Interaction between Waiter and </w:t>
-      </w:r>
-      <w:proofErr w:type="spellStart"/>
-      <w:r>
-        <w:rPr>
-          <w:lang w:val="en-US"/>
-        </w:rPr>
-        <w:t>WaiterWalker</w:t>
-      </w:r>
-      <w:proofErr w:type="spellEnd"/>
-    </w:p>
-    <w:p>
-      <w:pPr>
-        <w:rPr>
-          <w:lang w:val="en-US"/>
-        </w:rPr>
-      </w:pPr>
-      <w:r>
-        <w:rPr>
-          <w:lang w:val="en-US"/>
-        </w:rPr>
-        <w:t xml:space="preserve">Where the Waiter uses the payload variable TASK to notify exactly what task has to be performed and N as a “jolly” payload to handle multiple positions for the same kind of task (like the barman or the </w:t>
-      </w:r>
-      <w:proofErr w:type="spellStart"/>
-      <w:r>
-        <w:rPr>
-          <w:lang w:val="en-US"/>
-        </w:rPr>
-        <w:t>teatable</w:t>
-      </w:r>
-      <w:proofErr w:type="spellEnd"/>
-      <w:r>
-        <w:rPr>
-          <w:lang w:val="en-US"/>
-        </w:rPr>
-        <w:t>).</w:t>
-      </w:r>
-    </w:p>
-    <w:p>
-      <w:pPr>
-        <w:rPr>
-          <w:rFonts w:ascii="Courier New" w:eastAsia="Courier New" w:hAnsi="Courier New" w:cs="Courier New"/>
-          <w:lang w:val="en-US"/>
-        </w:rPr>
-      </w:pPr>
-      <w:r>
-        <w:rPr>
-          <w:lang w:val="en-US"/>
-        </w:rPr>
-        <w:t xml:space="preserve">Obviously, what goes inside the TASK payload variable should have a correspondence between the Waiter and the </w:t>
-      </w:r>
-      <w:proofErr w:type="spellStart"/>
-      <w:r>
-        <w:rPr>
-          <w:lang w:val="en-US"/>
-        </w:rPr>
-        <w:t>WaiterWalker</w:t>
-      </w:r>
-      <w:proofErr w:type="spellEnd"/>
-      <w:r>
-        <w:rPr>
-          <w:lang w:val="en-US"/>
-        </w:rPr>
-        <w:t>. The latter should, in particular, keep a mapping between squares on the map that represent the goal of the task and the ID of the task itself.</w:t>
+          <w:noProof/>
+          <w:lang w:val="en-US"/>
+        </w:rPr>
+      </w:pPr>
+      <w:r>
+        <w:rPr>
+          <w:noProof/>
+          <w:lang w:val="en-US"/>
+        </w:rPr>
+        <w:t>Obviously, what goes inside the TASK payload variable should have a correspondence between the Waiter and the WaiterWalker. The latter should, in particular, keep a mapping between squares on the map that represent the goal of the task and the ID of the task itself.</w:t>
       </w:r>
     </w:p>
     <w:p>
       <w:pPr>
         <w:pStyle w:val="Heading2"/>
-      </w:pPr>
-      <w:bookmarkStart w:id="16" w:name="_y3ijbhve2t26" w:colFirst="0" w:colLast="0"/>
-      <w:bookmarkEnd w:id="16"/>
-      <w:r>
+        <w:rPr>
+          <w:noProof/>
+          <w:lang w:val="en-US"/>
+        </w:rPr>
+      </w:pPr>
+      <w:bookmarkStart w:id="14" w:name="_y3ijbhve2t26" w:colFirst="0" w:colLast="0"/>
+      <w:bookmarkEnd w:id="14"/>
+      <w:r>
+        <w:rPr>
+          <w:noProof/>
+          <w:lang w:val="en-US"/>
+        </w:rPr>
         <w:t>Building a Knowledge Base</w:t>
       </w:r>
     </w:p>
     <w:p>
-      <w:r>
-        <w:rPr>
+      <w:pPr>
+        <w:rPr>
+          <w:noProof/>
+          <w:lang w:val="en-US"/>
+        </w:rPr>
+      </w:pPr>
+      <w:r>
+        <w:rPr>
+          <w:noProof/>
+          <w:lang w:val="en-US"/>
+        </w:rPr>
+        <w:t xml:space="preserve">With an eye on what we’ll have to deal with later, </w:t>
+      </w:r>
+      <w:r>
+        <w:rPr>
+          <w:noProof/>
+          <w:lang w:val="en-US"/>
+        </w:rPr>
+        <w:t xml:space="preserve"> a</w:t>
+      </w:r>
+      <w:r>
+        <w:rPr>
+          <w:noProof/>
+          <w:lang w:val="en-US"/>
+        </w:rPr>
+        <w:t>s it has already been explained in the Requiremt Analysis</w:t>
+      </w:r>
+      <w:r>
+        <w:rPr>
+          <w:noProof/>
+          <w:lang w:val="en-US"/>
+        </w:rPr>
+        <w:t xml:space="preserve"> that </w:t>
+      </w:r>
+      <w:r>
+        <w:rPr>
+          <w:noProof/>
+          <w:lang w:val="en-US"/>
+        </w:rPr>
+        <w:t>we have to keep a consistent state of the tearoom to show to the Manager</w:t>
+      </w:r>
+      <w:r>
+        <w:rPr>
+          <w:noProof/>
+          <w:lang w:val="en-US"/>
+        </w:rPr>
+        <w:t xml:space="preserve">, </w:t>
+      </w:r>
+      <w:r>
+        <w:rPr>
+          <w:noProof/>
+          <w:lang w:val="en-US"/>
+        </w:rPr>
+        <w:t xml:space="preserve">we can see how the fact that </w:t>
+      </w:r>
+      <w:r>
+        <w:rPr>
+          <w:noProof/>
           <w:lang w:val="en-US"/>
         </w:rPr>
         <w:lastRenderedPageBreak/>
-        <w:t xml:space="preserve">With an eye on what we’ll have to deal with later, we can see how the fact that we need to keep and eventually retrieve so much information calls for the introduction of a </w:t>
+        <w:t xml:space="preserve">we need to keep </w:t>
+      </w:r>
+      <w:r>
+        <w:rPr>
+          <w:noProof/>
+          <w:lang w:val="en-US"/>
+        </w:rPr>
+        <w:t>(</w:t>
+      </w:r>
+      <w:r>
+        <w:rPr>
+          <w:noProof/>
+          <w:lang w:val="en-US"/>
+        </w:rPr>
+        <w:t>and eventually retrieve</w:t>
+      </w:r>
+      <w:r>
+        <w:rPr>
+          <w:noProof/>
+          <w:lang w:val="en-US"/>
+        </w:rPr>
+        <w:t>)</w:t>
+      </w:r>
+      <w:r>
+        <w:rPr>
+          <w:noProof/>
+          <w:lang w:val="en-US"/>
+        </w:rPr>
+        <w:t xml:space="preserve"> so much information calls for the introduction of a </w:t>
       </w:r>
       <w:r>
         <w:rPr>
           <w:i/>
+          <w:noProof/>
           <w:lang w:val="en-US"/>
         </w:rPr>
         <w:t xml:space="preserve">Knowledge Base </w:t>
       </w:r>
       <w:r>
         <w:rPr>
-          <w:lang w:val="en-US"/>
-        </w:rPr>
-        <w:t xml:space="preserve">(also referred to as KB). </w:t>
-      </w:r>
-      <w:proofErr w:type="spellStart"/>
-      <w:r>
-        <w:t>This</w:t>
-      </w:r>
-      <w:proofErr w:type="spellEnd"/>
-      <w:r>
-        <w:t xml:space="preserve"> </w:t>
-      </w:r>
-      <w:proofErr w:type="spellStart"/>
-      <w:r>
-        <w:t>will</w:t>
-      </w:r>
-      <w:proofErr w:type="spellEnd"/>
-      <w:r>
-        <w:t xml:space="preserve"> </w:t>
-      </w:r>
-      <w:proofErr w:type="spellStart"/>
-      <w:r>
-        <w:t>need</w:t>
-      </w:r>
-      <w:proofErr w:type="spellEnd"/>
-      <w:r>
-        <w:t xml:space="preserve"> to store:</w:t>
+          <w:noProof/>
+          <w:lang w:val="en-US"/>
+        </w:rPr>
+        <w:t>(also referred to as KB). This will need to store:</w:t>
       </w:r>
     </w:p>
     <w:p>
@@ -3576,11 +3285,13 @@
           <w:numId w:val="1"/>
         </w:numPr>
         <w:rPr>
-          <w:lang w:val="en-US"/>
-        </w:rPr>
-      </w:pPr>
-      <w:r>
-        <w:rPr>
+          <w:noProof/>
+          <w:lang w:val="en-US"/>
+        </w:rPr>
+      </w:pPr>
+      <w:r>
+        <w:rPr>
+          <w:noProof/>
           <w:lang w:val="en-US"/>
         </w:rPr>
         <w:t>the current state of the tables;</w:t>
@@ -3593,14 +3304,23 @@
           <w:numId w:val="1"/>
         </w:numPr>
         <w:rPr>
-          <w:lang w:val="en-US"/>
-        </w:rPr>
-      </w:pPr>
-      <w:r>
-        <w:rPr>
-          <w:lang w:val="en-US"/>
-        </w:rPr>
-        <w:t>the matching between task IDs and map positions;</w:t>
+          <w:noProof/>
+          <w:lang w:val="en-US"/>
+        </w:rPr>
+      </w:pPr>
+      <w:r>
+        <w:rPr>
+          <w:noProof/>
+          <w:lang w:val="en-US"/>
+        </w:rPr>
+        <w:t>the current state of the waiter</w:t>
+      </w:r>
+      <w:r>
+        <w:rPr>
+          <w:noProof/>
+          <w:lang w:val="en-US"/>
+        </w:rPr>
+        <w:t>;</w:t>
       </w:r>
     </w:p>
     <w:p>
@@ -3610,74 +3330,142 @@
           <w:numId w:val="1"/>
         </w:numPr>
         <w:rPr>
-          <w:lang w:val="en-US"/>
-        </w:rPr>
-      </w:pPr>
-      <w:r>
-        <w:rPr>
-          <w:lang w:val="en-US"/>
-        </w:rPr>
-        <w:t>the current state of the waiter.</w:t>
-      </w:r>
-    </w:p>
-    <w:p>
-      <w:pPr>
-        <w:rPr>
-          <w:lang w:val="en-US"/>
-        </w:rPr>
-      </w:pPr>
-      <w:r>
-        <w:rPr>
-          <w:lang w:val="en-US"/>
-        </w:rPr>
-        <w:t xml:space="preserve">The implementation details </w:t>
-      </w:r>
-      <w:r>
-        <w:rPr>
-          <w:lang w:val="en-US"/>
-        </w:rPr>
-        <w:t>are left to the Project section.</w:t>
-      </w:r>
-      <w:bookmarkStart w:id="17" w:name="_1guovqplyn1n" w:colFirst="0" w:colLast="0"/>
-      <w:bookmarkEnd w:id="17"/>
+          <w:noProof/>
+          <w:lang w:val="en-US"/>
+        </w:rPr>
+      </w:pPr>
+      <w:r>
+        <w:rPr>
+          <w:noProof/>
+          <w:lang w:val="en-US"/>
+        </w:rPr>
+        <w:t>the matching between task IDs and map positions</w:t>
+      </w:r>
+      <w:r>
+        <w:rPr>
+          <w:noProof/>
+          <w:lang w:val="en-US"/>
+        </w:rPr>
+        <w:t>.</w:t>
+      </w:r>
+    </w:p>
+    <w:p>
+      <w:pPr>
+        <w:rPr>
+          <w:noProof/>
+          <w:lang w:val="en-US"/>
+        </w:rPr>
+      </w:pPr>
+      <w:r>
+        <w:rPr>
+          <w:noProof/>
+          <w:lang w:val="en-US"/>
+        </w:rPr>
+        <w:t xml:space="preserve">Clearly, </w:t>
+      </w:r>
+      <w:r>
+        <w:rPr>
+          <w:b/>
+          <w:bCs/>
+          <w:noProof/>
+          <w:lang w:val="en-US"/>
+        </w:rPr>
+        <w:t>we need to ensure consistency</w:t>
+      </w:r>
+      <w:r>
+        <w:rPr>
+          <w:noProof/>
+          <w:lang w:val="en-US"/>
+        </w:rPr>
+        <w:t>,</w:t>
+      </w:r>
+      <w:r>
+        <w:rPr>
+          <w:noProof/>
+          <w:lang w:val="en-US"/>
+        </w:rPr>
+        <w:t xml:space="preserve"> so the implementation should keep that in mind when </w:t>
+      </w:r>
+      <w:r>
+        <w:rPr>
+          <w:noProof/>
+          <w:lang w:val="en-US"/>
+        </w:rPr>
+        <w:t xml:space="preserve">chosing how to handle </w:t>
+      </w:r>
+      <w:r>
+        <w:rPr>
+          <w:noProof/>
+          <w:lang w:val="en-US"/>
+        </w:rPr>
+        <w:t>the storage and access to it.</w:t>
+      </w:r>
     </w:p>
     <w:p>
       <w:pPr>
         <w:pStyle w:val="Heading1"/>
-      </w:pPr>
-      <w:r>
-        <w:t xml:space="preserve">A first </w:t>
-      </w:r>
-      <w:proofErr w:type="spellStart"/>
-      <w:r>
-        <w:t>Prototype</w:t>
-      </w:r>
-      <w:proofErr w:type="spellEnd"/>
-    </w:p>
-    <w:p>
-      <w:pPr>
-        <w:rPr>
-          <w:lang w:val="en-US"/>
-        </w:rPr>
-      </w:pPr>
-      <w:r>
-        <w:rPr>
-          <w:lang w:val="en-US"/>
-        </w:rPr>
-        <w:t>To properly show how the Application should work at this stage, we have developed a first prototype.</w:t>
+        <w:rPr>
+          <w:noProof/>
+          <w:lang w:val="en-US"/>
+        </w:rPr>
+      </w:pPr>
+      <w:r>
+        <w:rPr>
+          <w:noProof/>
+          <w:lang w:val="en-US"/>
+        </w:rPr>
+        <w:t>The</w:t>
+      </w:r>
+      <w:r>
+        <w:rPr>
+          <w:noProof/>
+          <w:lang w:val="en-US"/>
+        </w:rPr>
+        <w:t xml:space="preserve"> Prototype</w:t>
+      </w:r>
+    </w:p>
+    <w:p>
+      <w:pPr>
+        <w:rPr>
+          <w:noProof/>
+          <w:lang w:val="en-US"/>
+        </w:rPr>
+      </w:pPr>
+      <w:r>
+        <w:rPr>
+          <w:noProof/>
+          <w:lang w:val="en-US"/>
+        </w:rPr>
+        <w:t>To properly show how the Application should work at this stage, we have developed a prototype</w:t>
+      </w:r>
+      <w:r>
+        <w:rPr>
+          <w:noProof/>
+          <w:lang w:val="en-US"/>
+        </w:rPr>
+        <w:t xml:space="preserve"> built on what was done during the requirement analysis</w:t>
+      </w:r>
+      <w:r>
+        <w:rPr>
+          <w:noProof/>
+          <w:lang w:val="en-US"/>
+        </w:rPr>
+        <w:t>.</w:t>
       </w:r>
     </w:p>
     <w:p>
       <w:pPr>
         <w:pStyle w:val="Heading2"/>
         <w:rPr>
-          <w:lang w:val="en-US"/>
-        </w:rPr>
-      </w:pPr>
-      <w:bookmarkStart w:id="18" w:name="_u3dnqpy6kmt" w:colFirst="0" w:colLast="0"/>
-      <w:bookmarkEnd w:id="18"/>
-      <w:r>
-        <w:rPr>
+          <w:noProof/>
+          <w:lang w:val="en-US"/>
+        </w:rPr>
+      </w:pPr>
+      <w:bookmarkStart w:id="15" w:name="_u3dnqpy6kmt" w:colFirst="0" w:colLast="0"/>
+      <w:bookmarkEnd w:id="15"/>
+      <w:r>
+        <w:rPr>
+          <w:noProof/>
           <w:lang w:val="en-US"/>
         </w:rPr>
         <w:t>Messages</w:t>
@@ -3686,47 +3474,17 @@
     <w:p>
       <w:pPr>
         <w:spacing w:before="40"/>
-      </w:pPr>
-      <w:r>
-        <w:rPr>
-          <w:lang w:val="en-US"/>
-        </w:rPr>
-        <w:t xml:space="preserve">As we have already explained, the actors need messages to interact. As visible in the next paragraph, we use different kinds of messages depending on the exchange required. </w:t>
-      </w:r>
-      <w:r>
-        <w:t xml:space="preserve">Here </w:t>
-      </w:r>
-      <w:proofErr w:type="spellStart"/>
-      <w:r>
-        <w:t>is</w:t>
-      </w:r>
-      <w:proofErr w:type="spellEnd"/>
-      <w:r>
-        <w:t xml:space="preserve"> a </w:t>
-      </w:r>
-      <w:proofErr w:type="spellStart"/>
-      <w:r>
-        <w:t>summary</w:t>
-      </w:r>
-      <w:proofErr w:type="spellEnd"/>
-      <w:r>
-        <w:t xml:space="preserve"> of the </w:t>
-      </w:r>
-      <w:proofErr w:type="spellStart"/>
-      <w:r>
-        <w:t>messages</w:t>
-      </w:r>
-      <w:proofErr w:type="spellEnd"/>
-      <w:r>
-        <w:t xml:space="preserve"> </w:t>
-      </w:r>
-      <w:proofErr w:type="spellStart"/>
-      <w:r>
-        <w:t>used</w:t>
-      </w:r>
-      <w:proofErr w:type="spellEnd"/>
-      <w:r>
-        <w:t>:</w:t>
+        <w:rPr>
+          <w:noProof/>
+          <w:lang w:val="en-US"/>
+        </w:rPr>
+      </w:pPr>
+      <w:r>
+        <w:rPr>
+          <w:noProof/>
+          <w:lang w:val="en-US"/>
+        </w:rPr>
+        <w:t>As we have already explained, the actors need messages to interact. As visible in the next paragraph, we use different kinds of messages depending on the exchange required. Here is a summary of the messages used:</w:t>
       </w:r>
     </w:p>
     <w:p>
@@ -3738,11 +3496,13 @@
         </w:numPr>
         <w:spacing w:line="276" w:lineRule="auto"/>
         <w:rPr>
-          <w:lang w:val="en-US"/>
-        </w:rPr>
-      </w:pPr>
-      <w:r>
-        <w:rPr>
+          <w:noProof/>
+          <w:lang w:val="en-US"/>
+        </w:rPr>
+      </w:pPr>
+      <w:r>
+        <w:rPr>
+          <w:noProof/>
           <w:lang w:val="en-US"/>
         </w:rPr>
         <w:t xml:space="preserve">When the </w:t>
@@ -3750,6 +3510,7 @@
       <w:r>
         <w:rPr>
           <w:i/>
+          <w:noProof/>
           <w:lang w:val="en-US"/>
         </w:rPr>
         <w:t>C</w:t>
@@ -3757,39 +3518,29 @@
       <w:r>
         <w:rPr>
           <w:i/>
+          <w:noProof/>
           <w:lang w:val="en-US"/>
         </w:rPr>
         <w:t>lient</w:t>
       </w:r>
       <w:r>
         <w:rPr>
+          <w:noProof/>
           <w:lang w:val="en-US"/>
         </w:rPr>
         <w:t xml:space="preserve"> arrives, she sends a R</w:t>
       </w:r>
       <w:r>
         <w:rPr>
-          <w:lang w:val="en-US"/>
-        </w:rPr>
-        <w:t xml:space="preserve">equest </w:t>
-      </w:r>
-      <w:proofErr w:type="spellStart"/>
-      <w:r>
-        <w:rPr>
-          <w:lang w:val="en-US"/>
-        </w:rPr>
-        <w:t>ringBell</w:t>
-      </w:r>
-      <w:proofErr w:type="spellEnd"/>
-      <w:r>
-        <w:rPr>
-          <w:lang w:val="en-US"/>
-        </w:rPr>
-        <w:t>, specifying her temperature in the</w:t>
+          <w:noProof/>
+          <w:lang w:val="en-US"/>
+        </w:rPr>
+        <w:t>equest ringBell, specifying her temperature in the</w:t>
       </w:r>
       <w:r>
         <w:rPr>
           <w:rFonts w:ascii="Cambria" w:eastAsia="Cambria" w:hAnsi="Cambria" w:cs="Cambria"/>
+          <w:noProof/>
           <w:lang w:val="en-US"/>
         </w:rPr>
         <w:t xml:space="preserve"> </w:t>
@@ -3797,6 +3548,7 @@
       <w:r>
         <w:rPr>
           <w:rFonts w:ascii="Courier New" w:eastAsia="Courier New" w:hAnsi="Courier New" w:cs="Courier New"/>
+          <w:noProof/>
           <w:lang w:val="en-US"/>
         </w:rPr>
         <w:t>TEMP</w:t>
@@ -3804,60 +3556,51 @@
       <w:r>
         <w:rPr>
           <w:rFonts w:ascii="Cambria" w:eastAsia="Cambria" w:hAnsi="Cambria" w:cs="Cambria"/>
+          <w:noProof/>
           <w:lang w:val="en-US"/>
         </w:rPr>
         <w:t xml:space="preserve"> variable, </w:t>
       </w:r>
       <w:r>
         <w:rPr>
+          <w:noProof/>
           <w:lang w:val="en-US"/>
         </w:rPr>
         <w:t xml:space="preserve">to the </w:t>
       </w:r>
-      <w:proofErr w:type="spellStart"/>
       <w:r>
         <w:rPr>
           <w:i/>
+          <w:noProof/>
           <w:lang w:val="en-US"/>
         </w:rPr>
         <w:t>Smartbell</w:t>
       </w:r>
-      <w:proofErr w:type="spellEnd"/>
-      <w:r>
-        <w:rPr>
+      <w:r>
+        <w:rPr>
+          <w:noProof/>
           <w:lang w:val="en-US"/>
         </w:rPr>
         <w:t xml:space="preserve"> and waits for the R</w:t>
       </w:r>
       <w:r>
         <w:rPr>
-          <w:lang w:val="en-US"/>
-        </w:rPr>
-        <w:t xml:space="preserve">eply </w:t>
-      </w:r>
-      <w:proofErr w:type="spellStart"/>
-      <w:r>
-        <w:rPr>
-          <w:lang w:val="en-US"/>
-        </w:rPr>
-        <w:t>tempStatus</w:t>
-      </w:r>
-      <w:proofErr w:type="spellEnd"/>
-      <w:r>
-        <w:rPr>
-          <w:lang w:val="en-US"/>
-        </w:rPr>
-        <w:t>, which contains a</w:t>
+          <w:noProof/>
+          <w:lang w:val="en-US"/>
+        </w:rPr>
+        <w:t>eply tempStatus, which contains a</w:t>
       </w:r>
       <w:r>
         <w:rPr>
           <w:rFonts w:ascii="Cambria" w:eastAsia="Cambria" w:hAnsi="Cambria" w:cs="Cambria"/>
+          <w:noProof/>
           <w:lang w:val="en-US"/>
         </w:rPr>
         <w:t xml:space="preserve"> </w:t>
       </w:r>
       <w:r>
         <w:rPr>
+          <w:noProof/>
           <w:lang w:val="en-US"/>
         </w:rPr>
         <w:t xml:space="preserve">variable </w:t>
@@ -3865,6 +3608,7 @@
       <w:r>
         <w:rPr>
           <w:rFonts w:ascii="Courier New" w:eastAsia="Courier New" w:hAnsi="Courier New" w:cs="Courier New"/>
+          <w:noProof/>
           <w:lang w:val="en-US"/>
         </w:rPr>
         <w:t>STATUS</w:t>
@@ -3872,12 +3616,14 @@
       <w:r>
         <w:rPr>
           <w:rFonts w:ascii="Cambria" w:eastAsia="Cambria" w:hAnsi="Cambria" w:cs="Cambria"/>
+          <w:noProof/>
           <w:lang w:val="en-US"/>
         </w:rPr>
         <w:t xml:space="preserve">, </w:t>
       </w:r>
       <w:r>
         <w:rPr>
+          <w:noProof/>
           <w:lang w:val="en-US"/>
         </w:rPr>
         <w:t>that is 0 if the temperature is too high to enter the tearoom or 1 if it’s ok. The variable</w:t>
@@ -3885,6 +3631,7 @@
       <w:r>
         <w:rPr>
           <w:rFonts w:ascii="Cambria" w:eastAsia="Cambria" w:hAnsi="Cambria" w:cs="Cambria"/>
+          <w:noProof/>
           <w:lang w:val="en-US"/>
         </w:rPr>
         <w:t xml:space="preserve"> </w:t>
@@ -3892,6 +3639,7 @@
       <w:r>
         <w:rPr>
           <w:rFonts w:ascii="Courier New" w:eastAsia="Courier New" w:hAnsi="Courier New" w:cs="Courier New"/>
+          <w:noProof/>
           <w:lang w:val="en-US"/>
         </w:rPr>
         <w:t>ClientID</w:t>
@@ -3899,27 +3647,29 @@
       <w:r>
         <w:rPr>
           <w:rFonts w:ascii="Cambria" w:eastAsia="Cambria" w:hAnsi="Cambria" w:cs="Cambria"/>
+          <w:noProof/>
           <w:lang w:val="en-US"/>
         </w:rPr>
         <w:t xml:space="preserve"> </w:t>
       </w:r>
       <w:r>
         <w:rPr>
+          <w:noProof/>
           <w:lang w:val="en-US"/>
         </w:rPr>
         <w:t xml:space="preserve">contains the </w:t>
       </w:r>
-      <w:proofErr w:type="spellStart"/>
       <w:r>
         <w:rPr>
           <w:i/>
+          <w:noProof/>
           <w:lang w:val="en-US"/>
         </w:rPr>
         <w:t>clientidentifier</w:t>
       </w:r>
-      <w:proofErr w:type="spellEnd"/>
-      <w:r>
-        <w:rPr>
+      <w:r>
+        <w:rPr>
+          <w:noProof/>
           <w:lang w:val="en-US"/>
         </w:rPr>
         <w:t xml:space="preserve"> to identify the client.</w:t>
@@ -3932,6 +3682,7 @@
         <w:ind w:left="1440"/>
         <w:rPr>
           <w:rFonts w:ascii="Courier New" w:eastAsia="Courier New" w:hAnsi="Courier New" w:cs="Courier New"/>
+          <w:noProof/>
           <w:color w:val="2E2E2E"/>
           <w:lang w:val="en-US"/>
         </w:rPr>
@@ -3939,56 +3690,11 @@
       <w:r>
         <w:rPr>
           <w:rFonts w:ascii="Courier New" w:eastAsia="Courier New" w:hAnsi="Courier New" w:cs="Courier New"/>
+          <w:noProof/>
           <w:color w:val="2E2E2E"/>
           <w:lang w:val="en-US"/>
         </w:rPr>
-        <w:t xml:space="preserve">Request </w:t>
-      </w:r>
-      <w:proofErr w:type="spellStart"/>
-      <w:proofErr w:type="gramStart"/>
-      <w:r>
-        <w:rPr>
-          <w:rFonts w:ascii="Courier New" w:eastAsia="Courier New" w:hAnsi="Courier New" w:cs="Courier New"/>
-          <w:color w:val="2E2E2E"/>
-          <w:lang w:val="en-US"/>
-        </w:rPr>
-        <w:t>ringBell</w:t>
-      </w:r>
-      <w:proofErr w:type="spellEnd"/>
-      <w:r>
-        <w:rPr>
-          <w:rFonts w:ascii="Courier New" w:eastAsia="Courier New" w:hAnsi="Courier New" w:cs="Courier New"/>
-          <w:color w:val="2E2E2E"/>
-          <w:lang w:val="en-US"/>
-        </w:rPr>
-        <w:t xml:space="preserve"> :</w:t>
-      </w:r>
-      <w:proofErr w:type="gramEnd"/>
-      <w:r>
-        <w:rPr>
-          <w:rFonts w:ascii="Courier New" w:eastAsia="Courier New" w:hAnsi="Courier New" w:cs="Courier New"/>
-          <w:color w:val="2E2E2E"/>
-          <w:lang w:val="en-US"/>
-        </w:rPr>
-        <w:t xml:space="preserve"> </w:t>
-      </w:r>
-      <w:proofErr w:type="spellStart"/>
-      <w:r>
-        <w:rPr>
-          <w:rFonts w:ascii="Courier New" w:eastAsia="Courier New" w:hAnsi="Courier New" w:cs="Courier New"/>
-          <w:color w:val="2E2E2E"/>
-          <w:lang w:val="en-US"/>
-        </w:rPr>
-        <w:t>ringBell</w:t>
-      </w:r>
-      <w:proofErr w:type="spellEnd"/>
-      <w:r>
-        <w:rPr>
-          <w:rFonts w:ascii="Courier New" w:eastAsia="Courier New" w:hAnsi="Courier New" w:cs="Courier New"/>
-          <w:color w:val="2E2E2E"/>
-          <w:lang w:val="en-US"/>
-        </w:rPr>
-        <w:t>(TEMP)</w:t>
+        <w:t>Request ringBell : ringBell(TEMP)</w:t>
       </w:r>
     </w:p>
     <w:p>
@@ -3997,62 +3703,18 @@
         <w:spacing w:line="276" w:lineRule="auto"/>
         <w:ind w:left="1440"/>
         <w:rPr>
+          <w:noProof/>
           <w:lang w:val="en-US"/>
         </w:rPr>
       </w:pPr>
       <w:r>
         <w:rPr>
           <w:rFonts w:ascii="Courier New" w:eastAsia="Courier New" w:hAnsi="Courier New" w:cs="Courier New"/>
+          <w:noProof/>
           <w:color w:val="2E2E2E"/>
           <w:lang w:val="en-US"/>
         </w:rPr>
-        <w:t xml:space="preserve">Reply </w:t>
-      </w:r>
-      <w:proofErr w:type="spellStart"/>
-      <w:proofErr w:type="gramStart"/>
-      <w:r>
-        <w:rPr>
-          <w:rFonts w:ascii="Courier New" w:eastAsia="Courier New" w:hAnsi="Courier New" w:cs="Courier New"/>
-          <w:color w:val="2E2E2E"/>
-          <w:lang w:val="en-US"/>
-        </w:rPr>
-        <w:t>tempStatus</w:t>
-      </w:r>
-      <w:proofErr w:type="spellEnd"/>
-      <w:r>
-        <w:rPr>
-          <w:rFonts w:ascii="Courier New" w:eastAsia="Courier New" w:hAnsi="Courier New" w:cs="Courier New"/>
-          <w:color w:val="2E2E2E"/>
-          <w:lang w:val="en-US"/>
-        </w:rPr>
-        <w:t xml:space="preserve"> :</w:t>
-      </w:r>
-      <w:proofErr w:type="gramEnd"/>
-      <w:r>
-        <w:rPr>
-          <w:rFonts w:ascii="Courier New" w:eastAsia="Courier New" w:hAnsi="Courier New" w:cs="Courier New"/>
-          <w:color w:val="2E2E2E"/>
-          <w:lang w:val="en-US"/>
-        </w:rPr>
-        <w:t xml:space="preserve"> </w:t>
-      </w:r>
-      <w:proofErr w:type="spellStart"/>
-      <w:r>
-        <w:rPr>
-          <w:rFonts w:ascii="Courier New" w:eastAsia="Courier New" w:hAnsi="Courier New" w:cs="Courier New"/>
-          <w:color w:val="2E2E2E"/>
-          <w:lang w:val="en-US"/>
-        </w:rPr>
-        <w:t>tempStatus</w:t>
-      </w:r>
-      <w:proofErr w:type="spellEnd"/>
-      <w:r>
-        <w:rPr>
-          <w:rFonts w:ascii="Courier New" w:eastAsia="Courier New" w:hAnsi="Courier New" w:cs="Courier New"/>
-          <w:color w:val="2E2E2E"/>
-          <w:lang w:val="en-US"/>
-        </w:rPr>
-        <w:t>(STATUS, CLIENTID)</w:t>
+        <w:t>Reply tempStatus : tempStatus(STATUS, CLIENTID)</w:t>
       </w:r>
     </w:p>
     <w:p>
@@ -4064,38 +3726,42 @@
         </w:numPr>
         <w:spacing w:line="276" w:lineRule="auto"/>
         <w:rPr>
-          <w:lang w:val="en-US"/>
-        </w:rPr>
-      </w:pPr>
-      <w:r>
-        <w:rPr>
+          <w:noProof/>
+          <w:lang w:val="en-US"/>
+        </w:rPr>
+      </w:pPr>
+      <w:r>
+        <w:rPr>
+          <w:noProof/>
           <w:lang w:val="en-US"/>
         </w:rPr>
         <w:t xml:space="preserve">If the Client’s temperature is fine, the </w:t>
       </w:r>
-      <w:proofErr w:type="spellStart"/>
       <w:r>
         <w:rPr>
           <w:i/>
+          <w:noProof/>
           <w:lang w:val="en-US"/>
         </w:rPr>
         <w:t>Smartbell</w:t>
       </w:r>
-      <w:proofErr w:type="spellEnd"/>
-      <w:r>
-        <w:rPr>
+      <w:r>
+        <w:rPr>
+          <w:noProof/>
           <w:lang w:val="en-US"/>
         </w:rPr>
         <w:t xml:space="preserve"> </w:t>
       </w:r>
       <w:r>
         <w:rPr>
+          <w:noProof/>
           <w:lang w:val="en-US"/>
         </w:rPr>
         <w:t>sends a</w:t>
       </w:r>
       <w:r>
         <w:rPr>
+          <w:noProof/>
           <w:lang w:val="en-US"/>
         </w:rPr>
         <w:t xml:space="preserve"> </w:t>
@@ -4103,6 +3769,7 @@
       <w:r>
         <w:rPr>
           <w:rFonts w:eastAsia="Courier New"/>
+          <w:noProof/>
           <w:color w:val="2E2E2E"/>
           <w:lang w:val="en-US"/>
         </w:rPr>
@@ -4111,6 +3778,7 @@
       <w:r>
         <w:rPr>
           <w:rFonts w:ascii="Courier New" w:eastAsia="Courier New" w:hAnsi="Courier New" w:cs="Courier New"/>
+          <w:noProof/>
           <w:color w:val="2E2E2E"/>
           <w:lang w:val="en-US"/>
         </w:rPr>
@@ -4118,81 +3786,48 @@
       </w:r>
       <w:r>
         <w:rPr>
+          <w:noProof/>
           <w:lang w:val="en-US"/>
         </w:rPr>
         <w:t>to notify that there is a c</w:t>
       </w:r>
       <w:r>
         <w:rPr>
+          <w:noProof/>
           <w:lang w:val="en-US"/>
         </w:rPr>
         <w:t>lient waiting to be admitted.</w:t>
       </w:r>
-      <w:bookmarkStart w:id="19" w:name="_1wgka3tb93fm" w:colFirst="0" w:colLast="0"/>
-      <w:bookmarkEnd w:id="19"/>
+      <w:bookmarkStart w:id="16" w:name="_1wgka3tb93fm" w:colFirst="0" w:colLast="0"/>
+      <w:bookmarkEnd w:id="16"/>
     </w:p>
     <w:p>
       <w:pPr>
         <w:pStyle w:val="NoSpacing"/>
         <w:spacing w:line="276" w:lineRule="auto"/>
         <w:ind w:left="1440"/>
-      </w:pPr>
-      <w:proofErr w:type="spellStart"/>
+        <w:rPr>
+          <w:noProof/>
+          <w:lang w:val="en-US"/>
+        </w:rPr>
+      </w:pPr>
       <w:r>
         <w:rPr>
           <w:rFonts w:ascii="Courier New" w:eastAsia="Courier New" w:hAnsi="Courier New" w:cs="Courier New"/>
+          <w:noProof/>
           <w:color w:val="2E2E2E"/>
-        </w:rPr>
-        <w:t>Dispatch</w:t>
-      </w:r>
-      <w:proofErr w:type="spellEnd"/>
+          <w:lang w:val="en-US"/>
+        </w:rPr>
+        <w:t xml:space="preserve">Dispatch </w:t>
+      </w:r>
       <w:r>
         <w:rPr>
           <w:rFonts w:ascii="Courier New" w:eastAsia="Courier New" w:hAnsi="Courier New" w:cs="Courier New"/>
+          <w:noProof/>
           <w:color w:val="2E2E2E"/>
-        </w:rPr>
-        <w:t xml:space="preserve"> </w:t>
-      </w:r>
-      <w:proofErr w:type="spellStart"/>
-      <w:proofErr w:type="gramStart"/>
-      <w:r>
-        <w:rPr>
-          <w:rFonts w:ascii="Courier New" w:eastAsia="Courier New" w:hAnsi="Courier New" w:cs="Courier New"/>
-          <w:color w:val="2E2E2E"/>
-        </w:rPr>
-        <w:t>clientID</w:t>
-      </w:r>
-      <w:proofErr w:type="spellEnd"/>
-      <w:r>
-        <w:rPr>
-          <w:rFonts w:ascii="Courier New" w:eastAsia="Courier New" w:hAnsi="Courier New" w:cs="Courier New"/>
-          <w:color w:val="2E2E2E"/>
-        </w:rPr>
-        <w:t xml:space="preserve"> :</w:t>
-      </w:r>
-      <w:proofErr w:type="gramEnd"/>
-      <w:r>
-        <w:rPr>
-          <w:rFonts w:ascii="Courier New" w:eastAsia="Courier New" w:hAnsi="Courier New" w:cs="Courier New"/>
-          <w:color w:val="2E2E2E"/>
-        </w:rPr>
-        <w:t xml:space="preserve"> </w:t>
-      </w:r>
-      <w:proofErr w:type="spellStart"/>
-      <w:r>
-        <w:rPr>
-          <w:rFonts w:ascii="Courier New" w:eastAsia="Courier New" w:hAnsi="Courier New" w:cs="Courier New"/>
-          <w:color w:val="2E2E2E"/>
-        </w:rPr>
-        <w:t>clientID</w:t>
-      </w:r>
-      <w:proofErr w:type="spellEnd"/>
-      <w:r>
-        <w:rPr>
-          <w:rFonts w:ascii="Courier New" w:eastAsia="Courier New" w:hAnsi="Courier New" w:cs="Courier New"/>
-          <w:color w:val="2E2E2E"/>
-        </w:rPr>
-        <w:t xml:space="preserve"> (CLIENTID)</w:t>
+          <w:lang w:val="en-US"/>
+        </w:rPr>
+        <w:t>clientID : clientID (CLIENTID)</w:t>
       </w:r>
     </w:p>
     <w:p>
@@ -4204,11 +3839,13 @@
         </w:numPr>
         <w:spacing w:line="276" w:lineRule="auto"/>
         <w:rPr>
-          <w:lang w:val="en-US"/>
-        </w:rPr>
-      </w:pPr>
-      <w:r>
-        <w:rPr>
+          <w:noProof/>
+          <w:lang w:val="en-US"/>
+        </w:rPr>
+      </w:pPr>
+      <w:r>
+        <w:rPr>
+          <w:noProof/>
           <w:lang w:val="en-US"/>
         </w:rPr>
         <w:t xml:space="preserve">Once the </w:t>
@@ -4216,30 +3853,35 @@
       <w:r>
         <w:rPr>
           <w:i/>
+          <w:noProof/>
           <w:lang w:val="en-US"/>
         </w:rPr>
         <w:t>Waiter</w:t>
       </w:r>
       <w:r>
         <w:rPr>
+          <w:noProof/>
           <w:lang w:val="en-US"/>
         </w:rPr>
         <w:t xml:space="preserve"> handles </w:t>
       </w:r>
       <w:r>
         <w:rPr>
+          <w:noProof/>
           <w:lang w:val="en-US"/>
         </w:rPr>
         <w:t xml:space="preserve">the previous </w:t>
       </w:r>
       <w:r>
         <w:rPr>
+          <w:noProof/>
           <w:lang w:val="en-US"/>
         </w:rPr>
         <w:t>Dispatch</w:t>
       </w:r>
       <w:r>
         <w:rPr>
+          <w:noProof/>
           <w:lang w:val="en-US"/>
         </w:rPr>
         <w:t xml:space="preserve">, it sends a Dispatch message to the </w:t>
@@ -4247,6 +3889,7 @@
       <w:r>
         <w:rPr>
           <w:i/>
+          <w:noProof/>
           <w:lang w:val="en-US"/>
         </w:rPr>
         <w:t>C</w:t>
@@ -4254,12 +3897,14 @@
       <w:r>
         <w:rPr>
           <w:i/>
+          <w:noProof/>
           <w:lang w:val="en-US"/>
         </w:rPr>
         <w:t>lient</w:t>
       </w:r>
       <w:r>
         <w:rPr>
+          <w:noProof/>
           <w:lang w:val="en-US"/>
         </w:rPr>
         <w:t xml:space="preserve"> to let them know how long they have to wait through the variable </w:t>
@@ -4267,12 +3912,14 @@
       <w:r>
         <w:rPr>
           <w:rFonts w:ascii="Courier New" w:eastAsia="Courier New" w:hAnsi="Courier New" w:cs="Courier New"/>
+          <w:noProof/>
           <w:lang w:val="en-US"/>
         </w:rPr>
         <w:t>MAXWAITTIME</w:t>
       </w:r>
       <w:r>
         <w:rPr>
+          <w:noProof/>
           <w:lang w:val="en-US"/>
         </w:rPr>
         <w:t xml:space="preserve">. If 0, the </w:t>
@@ -4280,6 +3927,7 @@
       <w:r>
         <w:rPr>
           <w:i/>
+          <w:noProof/>
           <w:lang w:val="en-US"/>
         </w:rPr>
         <w:t>W</w:t>
@@ -4287,18 +3935,20 @@
       <w:r>
         <w:rPr>
           <w:i/>
+          <w:noProof/>
           <w:lang w:val="en-US"/>
         </w:rPr>
         <w:t>aiter</w:t>
       </w:r>
       <w:r>
         <w:rPr>
+          <w:noProof/>
           <w:lang w:val="en-US"/>
         </w:rPr>
         <w:t xml:space="preserve"> is moving to take them to the table right away.</w:t>
       </w:r>
-      <w:bookmarkStart w:id="20" w:name="_6t57ndof8ir8" w:colFirst="0" w:colLast="0"/>
-      <w:bookmarkEnd w:id="20"/>
+      <w:bookmarkStart w:id="17" w:name="_6t57ndof8ir8" w:colFirst="0" w:colLast="0"/>
+      <w:bookmarkEnd w:id="17"/>
     </w:p>
     <w:p>
       <w:pPr>
@@ -4307,6 +3957,7 @@
         <w:ind w:left="1440"/>
         <w:rPr>
           <w:rFonts w:ascii="Courier New" w:eastAsia="Courier New" w:hAnsi="Courier New" w:cs="Courier New"/>
+          <w:noProof/>
           <w:color w:val="2E2E2E"/>
           <w:lang w:val="en-US"/>
         </w:rPr>
@@ -4314,28 +3965,11 @@
       <w:r>
         <w:rPr>
           <w:rFonts w:ascii="Courier New" w:eastAsia="Courier New" w:hAnsi="Courier New" w:cs="Courier New"/>
+          <w:noProof/>
           <w:color w:val="2E2E2E"/>
           <w:lang w:val="en-US"/>
         </w:rPr>
-        <w:t xml:space="preserve">Dispatch </w:t>
-      </w:r>
-      <w:proofErr w:type="gramStart"/>
-      <w:r>
-        <w:rPr>
-          <w:rFonts w:ascii="Courier New" w:eastAsia="Courier New" w:hAnsi="Courier New" w:cs="Courier New"/>
-          <w:color w:val="2E2E2E"/>
-          <w:lang w:val="en-US"/>
-        </w:rPr>
-        <w:t>admission :</w:t>
-      </w:r>
-      <w:proofErr w:type="gramEnd"/>
-      <w:r>
-        <w:rPr>
-          <w:rFonts w:ascii="Courier New" w:eastAsia="Courier New" w:hAnsi="Courier New" w:cs="Courier New"/>
-          <w:color w:val="2E2E2E"/>
-          <w:lang w:val="en-US"/>
-        </w:rPr>
-        <w:t xml:space="preserve"> admission(MAXWAITTIME, CLIENTID)</w:t>
+        <w:t>Dispatch admission : admission(MAXWAITTIME, CLIENTID)</w:t>
       </w:r>
     </w:p>
     <w:p>
@@ -4346,9 +3980,14 @@
           <w:numId w:val="26"/>
         </w:numPr>
         <w:spacing w:line="276" w:lineRule="auto"/>
-      </w:pPr>
-      <w:r>
-        <w:rPr>
+        <w:rPr>
+          <w:noProof/>
+          <w:lang w:val="en-US"/>
+        </w:rPr>
+      </w:pPr>
+      <w:r>
+        <w:rPr>
+          <w:noProof/>
           <w:lang w:val="en-US"/>
         </w:rPr>
         <w:t xml:space="preserve">When the </w:t>
@@ -4356,24 +3995,28 @@
       <w:r>
         <w:rPr>
           <w:i/>
+          <w:noProof/>
           <w:lang w:val="en-US"/>
         </w:rPr>
         <w:t>Waiter</w:t>
       </w:r>
       <w:r>
         <w:rPr>
+          <w:noProof/>
           <w:lang w:val="en-US"/>
         </w:rPr>
         <w:t xml:space="preserve"> arrive</w:t>
       </w:r>
       <w:r>
         <w:rPr>
+          <w:noProof/>
           <w:lang w:val="en-US"/>
         </w:rPr>
         <w:t>s at the entrance, he sends a</w:t>
       </w:r>
       <w:r>
         <w:rPr>
+          <w:noProof/>
           <w:lang w:val="en-US"/>
         </w:rPr>
         <w:t xml:space="preserve"> </w:t>
@@ -4381,6 +4024,7 @@
       <w:r>
         <w:rPr>
           <w:rFonts w:eastAsia="Courier New"/>
+          <w:noProof/>
           <w:color w:val="2E2E2E"/>
           <w:lang w:val="en-US"/>
         </w:rPr>
@@ -4388,12 +4032,14 @@
       </w:r>
       <w:r>
         <w:rPr>
+          <w:noProof/>
           <w:lang w:val="en-US"/>
         </w:rPr>
         <w:t xml:space="preserve"> </w:t>
       </w:r>
       <w:r>
         <w:rPr>
+          <w:noProof/>
           <w:lang w:val="en-US"/>
         </w:rPr>
         <w:t xml:space="preserve">so that the </w:t>
@@ -4401,55 +4047,17 @@
       <w:r>
         <w:rPr>
           <w:i/>
+          <w:noProof/>
           <w:lang w:val="en-US"/>
         </w:rPr>
         <w:t>Client</w:t>
       </w:r>
       <w:r>
         <w:rPr>
-          <w:lang w:val="en-US"/>
-        </w:rPr>
-        <w:t xml:space="preserve"> knows he’s there. </w:t>
-      </w:r>
-      <w:proofErr w:type="spellStart"/>
-      <w:r>
-        <w:t>This</w:t>
-      </w:r>
-      <w:proofErr w:type="spellEnd"/>
-      <w:r>
-        <w:t xml:space="preserve"> </w:t>
-      </w:r>
-      <w:proofErr w:type="spellStart"/>
-      <w:r>
-        <w:t>is</w:t>
-      </w:r>
-      <w:proofErr w:type="spellEnd"/>
-      <w:r>
-        <w:t xml:space="preserve"> </w:t>
-      </w:r>
-      <w:proofErr w:type="spellStart"/>
-      <w:r>
-        <w:t>when</w:t>
-      </w:r>
-      <w:proofErr w:type="spellEnd"/>
-      <w:r>
-        <w:t xml:space="preserve"> the deployment to the </w:t>
-      </w:r>
-      <w:proofErr w:type="spellStart"/>
-      <w:r>
-        <w:t>table</w:t>
-      </w:r>
-      <w:proofErr w:type="spellEnd"/>
-      <w:r>
-        <w:t xml:space="preserve"> </w:t>
-      </w:r>
-      <w:proofErr w:type="spellStart"/>
-      <w:r>
-        <w:t>begins</w:t>
-      </w:r>
-      <w:proofErr w:type="spellEnd"/>
-      <w:r>
-        <w:t>.</w:t>
+          <w:noProof/>
+          <w:lang w:val="en-US"/>
+        </w:rPr>
+        <w:t xml:space="preserve"> knows he’s there. This is when the deployment to the table begins.</w:t>
       </w:r>
     </w:p>
     <w:p>
@@ -4458,66 +4066,29 @@
         <w:spacing w:line="276" w:lineRule="auto"/>
         <w:ind w:left="1440"/>
         <w:rPr>
+          <w:noProof/>
           <w:color w:val="2E2E2E"/>
           <w:vertAlign w:val="superscript"/>
-        </w:rPr>
-      </w:pPr>
-      <w:proofErr w:type="spellStart"/>
+          <w:lang w:val="en-US"/>
+        </w:rPr>
+      </w:pPr>
       <w:r>
         <w:rPr>
           <w:rFonts w:ascii="Courier New" w:eastAsia="Courier New" w:hAnsi="Courier New" w:cs="Courier New"/>
+          <w:noProof/>
           <w:color w:val="2E2E2E"/>
+          <w:lang w:val="en-US"/>
         </w:rPr>
         <w:t>Dispatch</w:t>
       </w:r>
-      <w:proofErr w:type="spellEnd"/>
       <w:r>
         <w:rPr>
           <w:rFonts w:ascii="Courier New" w:eastAsia="Courier New" w:hAnsi="Courier New" w:cs="Courier New"/>
+          <w:noProof/>
           <w:color w:val="2E2E2E"/>
-        </w:rPr>
-        <w:t xml:space="preserve"> </w:t>
-      </w:r>
-      <w:proofErr w:type="spellStart"/>
-      <w:proofErr w:type="gramStart"/>
-      <w:r>
-        <w:rPr>
-          <w:rFonts w:ascii="Courier New" w:eastAsia="Courier New" w:hAnsi="Courier New" w:cs="Courier New"/>
-          <w:color w:val="2E2E2E"/>
-        </w:rPr>
-        <w:t>waiterAtEntrance</w:t>
-      </w:r>
-      <w:proofErr w:type="spellEnd"/>
-      <w:r>
-        <w:rPr>
-          <w:rFonts w:ascii="Courier New" w:eastAsia="Courier New" w:hAnsi="Courier New" w:cs="Courier New"/>
-          <w:color w:val="2E2E2E"/>
-        </w:rPr>
-        <w:t xml:space="preserve"> :</w:t>
-      </w:r>
-      <w:proofErr w:type="gramEnd"/>
-      <w:r>
-        <w:rPr>
-          <w:rFonts w:ascii="Courier New" w:eastAsia="Courier New" w:hAnsi="Courier New" w:cs="Courier New"/>
-          <w:color w:val="2E2E2E"/>
-        </w:rPr>
-        <w:t xml:space="preserve"> </w:t>
-      </w:r>
-      <w:proofErr w:type="spellStart"/>
-      <w:r>
-        <w:rPr>
-          <w:rFonts w:ascii="Courier New" w:eastAsia="Courier New" w:hAnsi="Courier New" w:cs="Courier New"/>
-          <w:color w:val="2E2E2E"/>
-        </w:rPr>
-        <w:t>waiterAtEntrance</w:t>
-      </w:r>
-      <w:proofErr w:type="spellEnd"/>
-      <w:r>
-        <w:rPr>
-          <w:rFonts w:ascii="Courier New" w:eastAsia="Courier New" w:hAnsi="Courier New" w:cs="Courier New"/>
-          <w:color w:val="2E2E2E"/>
-        </w:rPr>
-        <w:t>(OK)</w:t>
+          <w:lang w:val="en-US"/>
+        </w:rPr>
+        <w:t xml:space="preserve"> waiterAtEntrance : waiterAtEntrance(OK)</w:t>
       </w:r>
     </w:p>
     <w:p>
@@ -4529,11 +4100,13 @@
         </w:numPr>
         <w:spacing w:line="276" w:lineRule="auto"/>
         <w:rPr>
-          <w:lang w:val="en-US"/>
-        </w:rPr>
-      </w:pPr>
-      <w:r>
-        <w:rPr>
+          <w:noProof/>
+          <w:lang w:val="en-US"/>
+        </w:rPr>
+      </w:pPr>
+      <w:r>
+        <w:rPr>
+          <w:noProof/>
           <w:lang w:val="en-US"/>
         </w:rPr>
         <w:t xml:space="preserve">Once the </w:t>
@@ -4541,24 +4114,28 @@
       <w:r>
         <w:rPr>
           <w:i/>
+          <w:noProof/>
           <w:lang w:val="en-US"/>
         </w:rPr>
         <w:t>Client</w:t>
       </w:r>
       <w:r>
         <w:rPr>
+          <w:noProof/>
           <w:lang w:val="en-US"/>
         </w:rPr>
         <w:t xml:space="preserve"> is ready to order the tea, she </w:t>
       </w:r>
       <w:r>
         <w:rPr>
+          <w:noProof/>
           <w:lang w:val="en-US"/>
         </w:rPr>
         <w:t>sends a</w:t>
       </w:r>
       <w:r>
         <w:rPr>
+          <w:noProof/>
           <w:lang w:val="en-US"/>
         </w:rPr>
         <w:t xml:space="preserve"> </w:t>
@@ -4566,6 +4143,7 @@
       <w:r>
         <w:rPr>
           <w:rFonts w:eastAsia="Courier New"/>
+          <w:noProof/>
           <w:color w:val="2E2E2E"/>
           <w:lang w:val="en-US"/>
         </w:rPr>
@@ -4573,12 +4151,14 @@
       </w:r>
       <w:r>
         <w:rPr>
+          <w:noProof/>
           <w:lang w:val="en-US"/>
         </w:rPr>
         <w:t xml:space="preserve"> </w:t>
       </w:r>
       <w:r>
         <w:rPr>
+          <w:noProof/>
           <w:lang w:val="en-US"/>
         </w:rPr>
         <w:t xml:space="preserve">and waits for the </w:t>
@@ -4586,6 +4166,7 @@
       <w:r>
         <w:rPr>
           <w:i/>
+          <w:noProof/>
           <w:lang w:val="en-US"/>
         </w:rPr>
         <w:t>W</w:t>
@@ -4593,12 +4174,14 @@
       <w:r>
         <w:rPr>
           <w:i/>
+          <w:noProof/>
           <w:lang w:val="en-US"/>
         </w:rPr>
         <w:t>aiter</w:t>
       </w:r>
       <w:r>
         <w:rPr>
+          <w:noProof/>
           <w:lang w:val="en-US"/>
         </w:rPr>
         <w:t xml:space="preserve"> to come at the table.</w:t>
@@ -4610,57 +4193,26 @@
         <w:spacing w:line="276" w:lineRule="auto"/>
         <w:ind w:left="1440"/>
         <w:rPr>
+          <w:noProof/>
           <w:lang w:val="en-US"/>
         </w:rPr>
       </w:pPr>
       <w:r>
         <w:rPr>
           <w:rFonts w:ascii="Courier New" w:eastAsia="Courier New" w:hAnsi="Courier New" w:cs="Courier New"/>
+          <w:noProof/>
           <w:color w:val="2E2E2E"/>
           <w:lang w:val="en-US"/>
         </w:rPr>
         <w:t xml:space="preserve">Dispatch </w:t>
       </w:r>
-      <w:proofErr w:type="spellStart"/>
       <w:r>
         <w:rPr>
           <w:rFonts w:ascii="Courier New" w:eastAsia="Courier New" w:hAnsi="Courier New" w:cs="Courier New"/>
-          <w:lang w:val="en-US"/>
-        </w:rPr>
-        <w:t>readyToOrder</w:t>
-      </w:r>
-      <w:proofErr w:type="spellEnd"/>
-      <w:r>
-        <w:rPr>
-          <w:rFonts w:ascii="Courier New" w:eastAsia="Courier New" w:hAnsi="Courier New" w:cs="Courier New"/>
-          <w:lang w:val="en-US"/>
-        </w:rPr>
-        <w:t xml:space="preserve">: </w:t>
-      </w:r>
-      <w:proofErr w:type="spellStart"/>
-      <w:proofErr w:type="gramStart"/>
-      <w:r>
-        <w:rPr>
-          <w:rFonts w:ascii="Courier New" w:eastAsia="Courier New" w:hAnsi="Courier New" w:cs="Courier New"/>
-          <w:lang w:val="en-US"/>
-        </w:rPr>
-        <w:t>readyToOrder</w:t>
-      </w:r>
-      <w:proofErr w:type="spellEnd"/>
-      <w:r>
-        <w:rPr>
-          <w:rFonts w:ascii="Courier New" w:eastAsia="Courier New" w:hAnsi="Courier New" w:cs="Courier New"/>
-          <w:lang w:val="en-US"/>
-        </w:rPr>
-        <w:t>(</w:t>
-      </w:r>
-      <w:proofErr w:type="gramEnd"/>
-      <w:r>
-        <w:rPr>
-          <w:rFonts w:ascii="Courier New" w:eastAsia="Courier New" w:hAnsi="Courier New" w:cs="Courier New"/>
-          <w:lang w:val="en-US"/>
-        </w:rPr>
-        <w:t>TABLE, CLIENTID)</w:t>
+          <w:noProof/>
+          <w:lang w:val="en-US"/>
+        </w:rPr>
+        <w:t>readyToOrder: readyToOrder(TABLE, CLIENTID)</w:t>
       </w:r>
     </w:p>
     <w:p>
@@ -4672,11 +4224,13 @@
         </w:numPr>
         <w:spacing w:line="276" w:lineRule="auto"/>
         <w:rPr>
-          <w:lang w:val="en-US"/>
-        </w:rPr>
-      </w:pPr>
-      <w:r>
-        <w:rPr>
+          <w:noProof/>
+          <w:lang w:val="en-US"/>
+        </w:rPr>
+      </w:pPr>
+      <w:r>
+        <w:rPr>
+          <w:noProof/>
           <w:lang w:val="en-US"/>
         </w:rPr>
         <w:t xml:space="preserve">As soon as the </w:t>
@@ -4684,12 +4238,14 @@
       <w:r>
         <w:rPr>
           <w:i/>
+          <w:noProof/>
           <w:lang w:val="en-US"/>
         </w:rPr>
         <w:t>Waiter</w:t>
       </w:r>
       <w:r>
         <w:rPr>
+          <w:noProof/>
           <w:lang w:val="en-US"/>
         </w:rPr>
         <w:t xml:space="preserve"> reaches the table, it requests the order to the </w:t>
@@ -4697,12 +4253,14 @@
       <w:r>
         <w:rPr>
           <w:i/>
+          <w:noProof/>
           <w:lang w:val="en-US"/>
         </w:rPr>
         <w:t>Client</w:t>
       </w:r>
       <w:r>
         <w:rPr>
+          <w:noProof/>
           <w:lang w:val="en-US"/>
         </w:rPr>
         <w:t>, which Replies with what kind of tea she wants</w:t>
@@ -4715,65 +4273,21 @@
         <w:ind w:left="1440"/>
         <w:rPr>
           <w:rFonts w:ascii="Courier New" w:eastAsia="Courier New" w:hAnsi="Courier New" w:cs="Courier New"/>
+          <w:noProof/>
           <w:color w:val="2E2E2E"/>
           <w:lang w:val="en-US"/>
         </w:rPr>
       </w:pPr>
-      <w:bookmarkStart w:id="21" w:name="_4s2sq5xu53qo" w:colFirst="0" w:colLast="0"/>
-      <w:bookmarkEnd w:id="21"/>
+      <w:bookmarkStart w:id="18" w:name="_4s2sq5xu53qo" w:colFirst="0" w:colLast="0"/>
+      <w:bookmarkEnd w:id="18"/>
       <w:r>
         <w:rPr>
           <w:rFonts w:ascii="Courier New" w:eastAsia="Courier New" w:hAnsi="Courier New" w:cs="Courier New"/>
+          <w:noProof/>
           <w:color w:val="2E2E2E"/>
           <w:lang w:val="en-US"/>
         </w:rPr>
-        <w:t xml:space="preserve">Request </w:t>
-      </w:r>
-      <w:proofErr w:type="spellStart"/>
-      <w:proofErr w:type="gramStart"/>
-      <w:r>
-        <w:rPr>
-          <w:rFonts w:ascii="Courier New" w:eastAsia="Courier New" w:hAnsi="Courier New" w:cs="Courier New"/>
-          <w:color w:val="2E2E2E"/>
-          <w:lang w:val="en-US"/>
-        </w:rPr>
-        <w:t>getOrder</w:t>
-      </w:r>
-      <w:proofErr w:type="spellEnd"/>
-      <w:r>
-        <w:rPr>
-          <w:rFonts w:ascii="Courier New" w:eastAsia="Courier New" w:hAnsi="Courier New" w:cs="Courier New"/>
-          <w:color w:val="2E2E2E"/>
-          <w:lang w:val="en-US"/>
-        </w:rPr>
-        <w:t xml:space="preserve"> :</w:t>
-      </w:r>
-      <w:proofErr w:type="gramEnd"/>
-      <w:r>
-        <w:rPr>
-          <w:rFonts w:ascii="Courier New" w:eastAsia="Courier New" w:hAnsi="Courier New" w:cs="Courier New"/>
-          <w:color w:val="2E2E2E"/>
-          <w:lang w:val="en-US"/>
-        </w:rPr>
-        <w:t xml:space="preserve"> </w:t>
-      </w:r>
-      <w:proofErr w:type="spellStart"/>
-      <w:r>
-        <w:rPr>
-          <w:rFonts w:ascii="Courier New" w:eastAsia="Courier New" w:hAnsi="Courier New" w:cs="Courier New"/>
-          <w:color w:val="2E2E2E"/>
-          <w:lang w:val="en-US"/>
-        </w:rPr>
-        <w:t>getOrder</w:t>
-      </w:r>
-      <w:proofErr w:type="spellEnd"/>
-      <w:r>
-        <w:rPr>
-          <w:rFonts w:ascii="Courier New" w:eastAsia="Courier New" w:hAnsi="Courier New" w:cs="Courier New"/>
-          <w:color w:val="2E2E2E"/>
-          <w:lang w:val="en-US"/>
-        </w:rPr>
-        <w:t>(TABLE, CLIENTID)</w:t>
+        <w:t>Request getOrder : getOrder(TABLE, CLIENTID)</w:t>
       </w:r>
     </w:p>
     <w:p>
@@ -4783,58 +4297,19 @@
         <w:ind w:left="1440"/>
         <w:rPr>
           <w:rFonts w:ascii="Courier New" w:eastAsia="Courier New" w:hAnsi="Courier New" w:cs="Courier New"/>
+          <w:noProof/>
           <w:color w:val="2E2E2E"/>
-        </w:rPr>
-      </w:pPr>
-      <w:proofErr w:type="spellStart"/>
-      <w:proofErr w:type="gramStart"/>
+          <w:lang w:val="en-US"/>
+        </w:rPr>
+      </w:pPr>
       <w:r>
         <w:rPr>
           <w:rFonts w:ascii="Courier New" w:eastAsia="Courier New" w:hAnsi="Courier New" w:cs="Courier New"/>
+          <w:noProof/>
           <w:color w:val="2E2E2E"/>
-        </w:rPr>
-        <w:t>Reply</w:t>
-      </w:r>
-      <w:proofErr w:type="spellEnd"/>
-      <w:r>
-        <w:rPr>
-          <w:rFonts w:ascii="Courier New" w:eastAsia="Courier New" w:hAnsi="Courier New" w:cs="Courier New"/>
-          <w:color w:val="2E2E2E"/>
-        </w:rPr>
-        <w:t xml:space="preserve">  </w:t>
-      </w:r>
-      <w:proofErr w:type="spellStart"/>
-      <w:r>
-        <w:rPr>
-          <w:rFonts w:ascii="Courier New" w:eastAsia="Courier New" w:hAnsi="Courier New" w:cs="Courier New"/>
-          <w:color w:val="2E2E2E"/>
-        </w:rPr>
-        <w:t>order</w:t>
-      </w:r>
-      <w:proofErr w:type="spellEnd"/>
-      <w:proofErr w:type="gramEnd"/>
-      <w:r>
-        <w:rPr>
-          <w:rFonts w:ascii="Courier New" w:eastAsia="Courier New" w:hAnsi="Courier New" w:cs="Courier New"/>
-          <w:color w:val="2E2E2E"/>
-        </w:rPr>
-        <w:t xml:space="preserve"> : </w:t>
-      </w:r>
-      <w:proofErr w:type="spellStart"/>
-      <w:r>
-        <w:rPr>
-          <w:rFonts w:ascii="Courier New" w:eastAsia="Courier New" w:hAnsi="Courier New" w:cs="Courier New"/>
-          <w:color w:val="2E2E2E"/>
-        </w:rPr>
-        <w:t>order</w:t>
-      </w:r>
-      <w:proofErr w:type="spellEnd"/>
-      <w:r>
-        <w:rPr>
-          <w:rFonts w:ascii="Courier New" w:eastAsia="Courier New" w:hAnsi="Courier New" w:cs="Courier New"/>
-          <w:color w:val="2E2E2E"/>
-        </w:rPr>
-        <w:t>(TEA)</w:t>
+          <w:lang w:val="en-US"/>
+        </w:rPr>
+        <w:t>Reply  order : order(TEA)</w:t>
       </w:r>
     </w:p>
     <w:p>
@@ -4846,11 +4321,13 @@
         </w:numPr>
         <w:spacing w:line="276" w:lineRule="auto"/>
         <w:rPr>
-          <w:lang w:val="en-US"/>
-        </w:rPr>
-      </w:pPr>
-      <w:r>
-        <w:rPr>
+          <w:noProof/>
+          <w:lang w:val="en-US"/>
+        </w:rPr>
+      </w:pPr>
+      <w:r>
+        <w:rPr>
+          <w:noProof/>
           <w:lang w:val="en-US"/>
         </w:rPr>
         <w:t xml:space="preserve">When the </w:t>
@@ -4858,18 +4335,21 @@
       <w:r>
         <w:rPr>
           <w:i/>
+          <w:noProof/>
           <w:lang w:val="en-US"/>
         </w:rPr>
         <w:t>Client</w:t>
       </w:r>
       <w:r>
         <w:rPr>
+          <w:noProof/>
           <w:lang w:val="en-US"/>
         </w:rPr>
         <w:t xml:space="preserve"> R</w:t>
       </w:r>
       <w:r>
         <w:rPr>
+          <w:noProof/>
           <w:lang w:val="en-US"/>
         </w:rPr>
         <w:t xml:space="preserve">eplies with the desired tea, the </w:t>
@@ -4877,12 +4357,14 @@
       <w:r>
         <w:rPr>
           <w:i/>
+          <w:noProof/>
           <w:lang w:val="en-US"/>
         </w:rPr>
         <w:t>Waiter</w:t>
       </w:r>
       <w:r>
         <w:rPr>
+          <w:noProof/>
           <w:lang w:val="en-US"/>
         </w:rPr>
         <w:t xml:space="preserve"> sends a Dispatch message to the Barman.</w:t>
@@ -4895,65 +4377,21 @@
         <w:ind w:left="1440"/>
         <w:rPr>
           <w:rFonts w:ascii="Courier New" w:eastAsia="Courier New" w:hAnsi="Courier New" w:cs="Courier New"/>
+          <w:noProof/>
           <w:color w:val="2E2E2E"/>
           <w:lang w:val="en-US"/>
         </w:rPr>
       </w:pPr>
-      <w:bookmarkStart w:id="22" w:name="_rj484z0up3t" w:colFirst="0" w:colLast="0"/>
-      <w:bookmarkEnd w:id="22"/>
+      <w:bookmarkStart w:id="19" w:name="_rj484z0up3t" w:colFirst="0" w:colLast="0"/>
+      <w:bookmarkEnd w:id="19"/>
       <w:r>
         <w:rPr>
           <w:rFonts w:ascii="Courier New" w:eastAsia="Courier New" w:hAnsi="Courier New" w:cs="Courier New"/>
+          <w:noProof/>
           <w:color w:val="2E2E2E"/>
           <w:lang w:val="en-US"/>
         </w:rPr>
-        <w:t xml:space="preserve">Dispatch </w:t>
-      </w:r>
-      <w:proofErr w:type="spellStart"/>
-      <w:proofErr w:type="gramStart"/>
-      <w:r>
-        <w:rPr>
-          <w:rFonts w:ascii="Courier New" w:eastAsia="Courier New" w:hAnsi="Courier New" w:cs="Courier New"/>
-          <w:color w:val="2E2E2E"/>
-          <w:lang w:val="en-US"/>
-        </w:rPr>
-        <w:t>sendOrder</w:t>
-      </w:r>
-      <w:proofErr w:type="spellEnd"/>
-      <w:r>
-        <w:rPr>
-          <w:rFonts w:ascii="Courier New" w:eastAsia="Courier New" w:hAnsi="Courier New" w:cs="Courier New"/>
-          <w:color w:val="2E2E2E"/>
-          <w:lang w:val="en-US"/>
-        </w:rPr>
-        <w:t xml:space="preserve"> :</w:t>
-      </w:r>
-      <w:proofErr w:type="gramEnd"/>
-      <w:r>
-        <w:rPr>
-          <w:rFonts w:ascii="Courier New" w:eastAsia="Courier New" w:hAnsi="Courier New" w:cs="Courier New"/>
-          <w:color w:val="2E2E2E"/>
-          <w:lang w:val="en-US"/>
-        </w:rPr>
-        <w:t xml:space="preserve"> </w:t>
-      </w:r>
-      <w:proofErr w:type="spellStart"/>
-      <w:r>
-        <w:rPr>
-          <w:rFonts w:ascii="Courier New" w:eastAsia="Courier New" w:hAnsi="Courier New" w:cs="Courier New"/>
-          <w:color w:val="2E2E2E"/>
-          <w:lang w:val="en-US"/>
-        </w:rPr>
-        <w:t>sendOrder</w:t>
-      </w:r>
-      <w:proofErr w:type="spellEnd"/>
-      <w:r>
-        <w:rPr>
-          <w:rFonts w:ascii="Courier New" w:eastAsia="Courier New" w:hAnsi="Courier New" w:cs="Courier New"/>
-          <w:color w:val="2E2E2E"/>
-          <w:lang w:val="en-US"/>
-        </w:rPr>
-        <w:t>(TEA, TABLE)</w:t>
+        <w:t>Dispatch sendOrder : sendOrder(TEA, TABLE)</w:t>
       </w:r>
     </w:p>
     <w:p>
@@ -4965,11 +4403,13 @@
         </w:numPr>
         <w:spacing w:line="276" w:lineRule="auto"/>
         <w:rPr>
-          <w:lang w:val="en-US"/>
-        </w:rPr>
-      </w:pPr>
-      <w:r>
-        <w:rPr>
+          <w:noProof/>
+          <w:lang w:val="en-US"/>
+        </w:rPr>
+      </w:pPr>
+      <w:r>
+        <w:rPr>
+          <w:noProof/>
           <w:lang w:val="en-US"/>
         </w:rPr>
         <w:t xml:space="preserve">When the </w:t>
@@ -4977,24 +4417,28 @@
       <w:r>
         <w:rPr>
           <w:i/>
+          <w:noProof/>
           <w:lang w:val="en-US"/>
         </w:rPr>
         <w:t>Barman</w:t>
       </w:r>
       <w:r>
         <w:rPr>
+          <w:noProof/>
           <w:lang w:val="en-US"/>
         </w:rPr>
         <w:t xml:space="preserve"> has done preparing the tea, he </w:t>
       </w:r>
       <w:r>
         <w:rPr>
+          <w:noProof/>
           <w:lang w:val="en-US"/>
         </w:rPr>
         <w:t>sends</w:t>
       </w:r>
       <w:r>
         <w:rPr>
+          <w:noProof/>
           <w:lang w:val="en-US"/>
         </w:rPr>
         <w:t xml:space="preserve"> a </w:t>
@@ -5002,6 +4446,7 @@
       <w:r>
         <w:rPr>
           <w:rFonts w:eastAsia="Courier New"/>
+          <w:noProof/>
           <w:color w:val="2E2E2E"/>
           <w:lang w:val="en-US"/>
         </w:rPr>
@@ -5009,12 +4454,14 @@
       </w:r>
       <w:r>
         <w:rPr>
+          <w:noProof/>
           <w:lang w:val="en-US"/>
         </w:rPr>
         <w:t xml:space="preserve"> </w:t>
       </w:r>
       <w:r>
         <w:rPr>
+          <w:noProof/>
           <w:lang w:val="en-US"/>
         </w:rPr>
         <w:t>to notify it</w:t>
@@ -5027,6 +4474,7 @@
         <w:ind w:left="1440"/>
         <w:rPr>
           <w:rFonts w:ascii="Courier New" w:eastAsia="Courier New" w:hAnsi="Courier New" w:cs="Courier New"/>
+          <w:noProof/>
           <w:color w:val="2E2E2E"/>
           <w:lang w:val="en-US"/>
         </w:rPr>
@@ -5034,56 +4482,20 @@
       <w:r>
         <w:rPr>
           <w:rFonts w:ascii="Courier New" w:eastAsia="Courier New" w:hAnsi="Courier New" w:cs="Courier New"/>
+          <w:noProof/>
           <w:color w:val="2E2E2E"/>
           <w:lang w:val="en-US"/>
         </w:rPr>
         <w:t xml:space="preserve">Dispatch </w:t>
       </w:r>
-      <w:proofErr w:type="spellStart"/>
-      <w:proofErr w:type="gramStart"/>
       <w:r>
         <w:rPr>
           <w:rFonts w:ascii="Courier New" w:eastAsia="Courier New" w:hAnsi="Courier New" w:cs="Courier New"/>
+          <w:noProof/>
           <w:color w:val="2E2E2E"/>
           <w:lang w:val="en-US"/>
         </w:rPr>
-        <w:t>orderReady</w:t>
-      </w:r>
-      <w:proofErr w:type="spellEnd"/>
-      <w:r>
-        <w:rPr>
-          <w:rFonts w:ascii="Courier New" w:eastAsia="Courier New" w:hAnsi="Courier New" w:cs="Courier New"/>
-          <w:color w:val="2E2E2E"/>
-          <w:lang w:val="en-US"/>
-        </w:rPr>
-        <w:t xml:space="preserve"> :</w:t>
-      </w:r>
-      <w:proofErr w:type="gramEnd"/>
-      <w:r>
-        <w:rPr>
-          <w:rFonts w:ascii="Courier New" w:eastAsia="Courier New" w:hAnsi="Courier New" w:cs="Courier New"/>
-          <w:color w:val="2E2E2E"/>
-          <w:lang w:val="en-US"/>
-        </w:rPr>
-        <w:t xml:space="preserve"> </w:t>
-      </w:r>
-      <w:proofErr w:type="spellStart"/>
-      <w:r>
-        <w:rPr>
-          <w:rFonts w:ascii="Courier New" w:eastAsia="Courier New" w:hAnsi="Courier New" w:cs="Courier New"/>
-          <w:color w:val="2E2E2E"/>
-          <w:lang w:val="en-US"/>
-        </w:rPr>
-        <w:t>orderReady</w:t>
-      </w:r>
-      <w:proofErr w:type="spellEnd"/>
-      <w:r>
-        <w:rPr>
-          <w:rFonts w:ascii="Courier New" w:eastAsia="Courier New" w:hAnsi="Courier New" w:cs="Courier New"/>
-          <w:color w:val="2E2E2E"/>
-          <w:lang w:val="en-US"/>
-        </w:rPr>
-        <w:t>(TEA, TABLE)</w:t>
+        <w:t>orderReady : orderReady(TEA, TABLE)</w:t>
       </w:r>
     </w:p>
     <w:p>
@@ -5095,11 +4507,13 @@
         </w:numPr>
         <w:spacing w:line="276" w:lineRule="auto"/>
         <w:rPr>
-          <w:lang w:val="en-US"/>
-        </w:rPr>
-      </w:pPr>
-      <w:r>
-        <w:rPr>
+          <w:noProof/>
+          <w:lang w:val="en-US"/>
+        </w:rPr>
+      </w:pPr>
+      <w:r>
+        <w:rPr>
+          <w:noProof/>
           <w:lang w:val="en-US"/>
         </w:rPr>
         <w:t xml:space="preserve">When the Tea is ready the </w:t>
@@ -5107,6 +4521,7 @@
       <w:r>
         <w:rPr>
           <w:i/>
+          <w:noProof/>
           <w:lang w:val="en-US"/>
         </w:rPr>
         <w:t>W</w:t>
@@ -5114,12 +4529,14 @@
       <w:r>
         <w:rPr>
           <w:i/>
+          <w:noProof/>
           <w:lang w:val="en-US"/>
         </w:rPr>
         <w:t>aiter</w:t>
       </w:r>
       <w:r>
         <w:rPr>
+          <w:noProof/>
           <w:lang w:val="en-US"/>
         </w:rPr>
         <w:t xml:space="preserve"> notifies the </w:t>
@@ -5127,12 +4544,14 @@
       <w:r>
         <w:rPr>
           <w:i/>
+          <w:noProof/>
           <w:lang w:val="en-US"/>
         </w:rPr>
         <w:t>Client</w:t>
       </w:r>
       <w:r>
         <w:rPr>
+          <w:noProof/>
           <w:lang w:val="en-US"/>
         </w:rPr>
         <w:t xml:space="preserve"> and brings it to him.</w:t>
@@ -5144,14 +4563,17 @@
         <w:spacing w:line="276" w:lineRule="auto"/>
         <w:rPr>
           <w:rFonts w:ascii="Courier New" w:eastAsia="Courier New" w:hAnsi="Courier New" w:cs="Courier New"/>
+          <w:noProof/>
           <w:color w:val="2E2E2E"/>
-        </w:rPr>
-      </w:pPr>
-      <w:bookmarkStart w:id="23" w:name="_bkvldfw6c6gt" w:colFirst="0" w:colLast="0"/>
-      <w:bookmarkEnd w:id="23"/>
+          <w:lang w:val="en-US"/>
+        </w:rPr>
+      </w:pPr>
+      <w:bookmarkStart w:id="20" w:name="_bkvldfw6c6gt" w:colFirst="0" w:colLast="0"/>
+      <w:bookmarkEnd w:id="20"/>
       <w:r>
         <w:rPr>
           <w:rFonts w:ascii="Courier New" w:eastAsia="Courier New" w:hAnsi="Courier New" w:cs="Courier New"/>
+          <w:noProof/>
           <w:color w:val="2E2E2E"/>
           <w:lang w:val="en-US"/>
         </w:rPr>
@@ -5160,67 +4582,20 @@
       <w:r>
         <w:rPr>
           <w:rFonts w:ascii="Courier New" w:eastAsia="Courier New" w:hAnsi="Courier New" w:cs="Courier New"/>
+          <w:noProof/>
           <w:color w:val="2E2E2E"/>
           <w:lang w:val="en-US"/>
         </w:rPr>
         <w:tab/>
       </w:r>
-      <w:proofErr w:type="spellStart"/>
       <w:r>
         <w:rPr>
           <w:rFonts w:ascii="Courier New" w:eastAsia="Courier New" w:hAnsi="Courier New" w:cs="Courier New"/>
+          <w:noProof/>
           <w:color w:val="2E2E2E"/>
-        </w:rPr>
-        <w:t>Dispatch</w:t>
-      </w:r>
-      <w:proofErr w:type="spellEnd"/>
-      <w:r>
-        <w:rPr>
-          <w:rFonts w:ascii="Courier New" w:eastAsia="Courier New" w:hAnsi="Courier New" w:cs="Courier New"/>
-          <w:color w:val="2E2E2E"/>
-        </w:rPr>
-        <w:t xml:space="preserve"> </w:t>
-      </w:r>
-      <w:proofErr w:type="spellStart"/>
-      <w:proofErr w:type="gramStart"/>
-      <w:r>
-        <w:rPr>
-          <w:rFonts w:ascii="Courier New" w:eastAsia="Courier New" w:hAnsi="Courier New" w:cs="Courier New"/>
-          <w:color w:val="2E2E2E"/>
-        </w:rPr>
-        <w:t>deliver</w:t>
-      </w:r>
-      <w:proofErr w:type="spellEnd"/>
-      <w:r>
-        <w:rPr>
-          <w:rFonts w:ascii="Courier New" w:eastAsia="Courier New" w:hAnsi="Courier New" w:cs="Courier New"/>
-          <w:color w:val="2E2E2E"/>
-        </w:rPr>
-        <w:t xml:space="preserve"> :</w:t>
-      </w:r>
-      <w:proofErr w:type="gramEnd"/>
-      <w:r>
-        <w:rPr>
-          <w:rFonts w:ascii="Courier New" w:eastAsia="Courier New" w:hAnsi="Courier New" w:cs="Courier New"/>
-          <w:color w:val="2E2E2E"/>
-        </w:rPr>
-        <w:t xml:space="preserve"> </w:t>
-      </w:r>
-      <w:proofErr w:type="spellStart"/>
-      <w:r>
-        <w:rPr>
-          <w:rFonts w:ascii="Courier New" w:eastAsia="Courier New" w:hAnsi="Courier New" w:cs="Courier New"/>
-          <w:color w:val="2E2E2E"/>
-        </w:rPr>
-        <w:t>deliver</w:t>
-      </w:r>
-      <w:proofErr w:type="spellEnd"/>
-      <w:r>
-        <w:rPr>
-          <w:rFonts w:ascii="Courier New" w:eastAsia="Courier New" w:hAnsi="Courier New" w:cs="Courier New"/>
-          <w:color w:val="2E2E2E"/>
-        </w:rPr>
-        <w:t xml:space="preserve"> (TEA)</w:t>
+          <w:lang w:val="en-US"/>
+        </w:rPr>
+        <w:t>Dispatch deliver : deliver (TEA)</w:t>
       </w:r>
     </w:p>
     <w:p>
@@ -5232,11 +4607,13 @@
         </w:numPr>
         <w:spacing w:line="276" w:lineRule="auto"/>
         <w:rPr>
-          <w:lang w:val="en-US"/>
-        </w:rPr>
-      </w:pPr>
-      <w:r>
-        <w:rPr>
+          <w:noProof/>
+          <w:lang w:val="en-US"/>
+        </w:rPr>
+      </w:pPr>
+      <w:r>
+        <w:rPr>
+          <w:noProof/>
           <w:lang w:val="en-US"/>
         </w:rPr>
         <w:t xml:space="preserve">When the </w:t>
@@ -5244,24 +4621,28 @@
       <w:r>
         <w:rPr>
           <w:i/>
+          <w:noProof/>
           <w:lang w:val="en-US"/>
         </w:rPr>
         <w:t>Client</w:t>
       </w:r>
       <w:r>
         <w:rPr>
+          <w:noProof/>
           <w:lang w:val="en-US"/>
         </w:rPr>
         <w:t xml:space="preserve"> is ready to pay, he </w:t>
       </w:r>
       <w:r>
         <w:rPr>
+          <w:noProof/>
           <w:lang w:val="en-US"/>
         </w:rPr>
         <w:t>sends a</w:t>
       </w:r>
       <w:r>
         <w:rPr>
+          <w:noProof/>
           <w:lang w:val="en-US"/>
         </w:rPr>
         <w:t xml:space="preserve"> </w:t>
@@ -5269,6 +4650,7 @@
       <w:r>
         <w:rPr>
           <w:rFonts w:eastAsia="Courier New"/>
+          <w:noProof/>
           <w:color w:val="2E2E2E"/>
           <w:lang w:val="en-US"/>
         </w:rPr>
@@ -5276,12 +4658,14 @@
       </w:r>
       <w:r>
         <w:rPr>
+          <w:noProof/>
           <w:lang w:val="en-US"/>
         </w:rPr>
         <w:t xml:space="preserve"> </w:t>
       </w:r>
       <w:r>
         <w:rPr>
+          <w:noProof/>
           <w:lang w:val="en-US"/>
         </w:rPr>
         <w:t>to notify it</w:t>
@@ -5293,23 +4677,27 @@
         <w:spacing w:line="276" w:lineRule="auto"/>
         <w:rPr>
           <w:rFonts w:ascii="Cambria" w:eastAsia="Cambria" w:hAnsi="Cambria" w:cs="Cambria"/>
+          <w:noProof/>
           <w:color w:val="2E2E2E"/>
           <w:lang w:val="en-US"/>
         </w:rPr>
       </w:pPr>
-      <w:bookmarkStart w:id="24" w:name="_b7cnpkr70a57" w:colFirst="0" w:colLast="0"/>
-      <w:bookmarkEnd w:id="24"/>
+      <w:bookmarkStart w:id="21" w:name="_b7cnpkr70a57" w:colFirst="0" w:colLast="0"/>
+      <w:bookmarkEnd w:id="21"/>
       <w:r>
         <w:rPr>
           <w:rFonts w:ascii="Courier New" w:eastAsia="Courier New" w:hAnsi="Courier New" w:cs="Courier New"/>
+          <w:noProof/>
           <w:color w:val="2E2E2E"/>
           <w:lang w:val="en-US"/>
         </w:rPr>
+        <w:lastRenderedPageBreak/>
         <w:tab/>
       </w:r>
       <w:r>
         <w:rPr>
           <w:rFonts w:ascii="Courier New" w:eastAsia="Courier New" w:hAnsi="Courier New" w:cs="Courier New"/>
+          <w:noProof/>
           <w:color w:val="2E2E2E"/>
           <w:lang w:val="en-US"/>
         </w:rPr>
@@ -5318,56 +4706,20 @@
       <w:r>
         <w:rPr>
           <w:rFonts w:ascii="Courier New" w:eastAsia="Courier New" w:hAnsi="Courier New" w:cs="Courier New"/>
+          <w:noProof/>
           <w:color w:val="2E2E2E"/>
           <w:lang w:val="en-US"/>
         </w:rPr>
         <w:t xml:space="preserve">Dispatch </w:t>
       </w:r>
-      <w:proofErr w:type="spellStart"/>
-      <w:proofErr w:type="gramStart"/>
       <w:r>
         <w:rPr>
           <w:rFonts w:ascii="Courier New" w:eastAsia="Courier New" w:hAnsi="Courier New" w:cs="Courier New"/>
+          <w:noProof/>
           <w:color w:val="2E2E2E"/>
           <w:lang w:val="en-US"/>
         </w:rPr>
-        <w:t>readyToPay</w:t>
-      </w:r>
-      <w:proofErr w:type="spellEnd"/>
-      <w:r>
-        <w:rPr>
-          <w:rFonts w:ascii="Courier New" w:eastAsia="Courier New" w:hAnsi="Courier New" w:cs="Courier New"/>
-          <w:color w:val="2E2E2E"/>
-          <w:lang w:val="en-US"/>
-        </w:rPr>
-        <w:t xml:space="preserve"> :</w:t>
-      </w:r>
-      <w:proofErr w:type="gramEnd"/>
-      <w:r>
-        <w:rPr>
-          <w:rFonts w:ascii="Courier New" w:eastAsia="Courier New" w:hAnsi="Courier New" w:cs="Courier New"/>
-          <w:color w:val="2E2E2E"/>
-          <w:lang w:val="en-US"/>
-        </w:rPr>
-        <w:t xml:space="preserve"> </w:t>
-      </w:r>
-      <w:proofErr w:type="spellStart"/>
-      <w:r>
-        <w:rPr>
-          <w:rFonts w:ascii="Courier New" w:eastAsia="Courier New" w:hAnsi="Courier New" w:cs="Courier New"/>
-          <w:color w:val="2E2E2E"/>
-          <w:lang w:val="en-US"/>
-        </w:rPr>
-        <w:t>readyToPay</w:t>
-      </w:r>
-      <w:proofErr w:type="spellEnd"/>
-      <w:r>
-        <w:rPr>
-          <w:rFonts w:ascii="Courier New" w:eastAsia="Courier New" w:hAnsi="Courier New" w:cs="Courier New"/>
-          <w:color w:val="2E2E2E"/>
-          <w:lang w:val="en-US"/>
-        </w:rPr>
-        <w:t>(TABLE, CLIENTID)</w:t>
+        <w:t>readyToPay : readyToPay(TABLE, CLIENTID)</w:t>
       </w:r>
     </w:p>
     <w:p>
@@ -5379,36 +4731,41 @@
         </w:numPr>
         <w:spacing w:line="276" w:lineRule="auto"/>
         <w:rPr>
-          <w:lang w:val="en-US"/>
-        </w:rPr>
-      </w:pPr>
-      <w:r>
-        <w:rPr>
-          <w:lang w:val="en-US"/>
-        </w:rPr>
-        <w:lastRenderedPageBreak/>
+          <w:noProof/>
+          <w:lang w:val="en-US"/>
+        </w:rPr>
+      </w:pPr>
+      <w:r>
+        <w:rPr>
+          <w:noProof/>
+          <w:lang w:val="en-US"/>
+        </w:rPr>
         <w:t xml:space="preserve">As soon as he receives the </w:t>
       </w:r>
       <w:r>
         <w:rPr>
+          <w:noProof/>
           <w:lang w:val="en-US"/>
         </w:rPr>
         <w:t>Dispatch message</w:t>
       </w:r>
       <w:r>
         <w:rPr>
+          <w:noProof/>
           <w:lang w:val="en-US"/>
         </w:rPr>
         <w:t xml:space="preserve"> notifying that the Client’s ready to pay, he goes to the table, sends a Request for the money owed in the variable MONEY to the </w:t>
       </w:r>
       <w:r>
         <w:rPr>
+          <w:noProof/>
           <w:lang w:val="en-US"/>
         </w:rPr>
         <w:t>I</w:t>
       </w:r>
       <w:r>
         <w:rPr>
+          <w:noProof/>
           <w:lang w:val="en-US"/>
         </w:rPr>
         <w:t xml:space="preserve"> and it answers with a Reply to complete it.</w:t>
@@ -5420,15 +4777,17 @@
         <w:spacing w:line="276" w:lineRule="auto"/>
         <w:rPr>
           <w:rFonts w:ascii="Courier New" w:eastAsia="Courier New" w:hAnsi="Courier New" w:cs="Courier New"/>
+          <w:noProof/>
           <w:color w:val="2E2E2E"/>
           <w:lang w:val="en-US"/>
         </w:rPr>
       </w:pPr>
-      <w:bookmarkStart w:id="25" w:name="_izjseoom40ij" w:colFirst="0" w:colLast="0"/>
-      <w:bookmarkEnd w:id="25"/>
+      <w:bookmarkStart w:id="22" w:name="_izjseoom40ij" w:colFirst="0" w:colLast="0"/>
+      <w:bookmarkEnd w:id="22"/>
       <w:r>
         <w:rPr>
           <w:rFonts w:ascii="Courier New" w:eastAsia="Courier New" w:hAnsi="Courier New" w:cs="Courier New"/>
+          <w:noProof/>
           <w:color w:val="2E2E2E"/>
           <w:lang w:val="en-US"/>
         </w:rPr>
@@ -5437,6 +4796,7 @@
       <w:r>
         <w:rPr>
           <w:rFonts w:ascii="Courier New" w:eastAsia="Courier New" w:hAnsi="Courier New" w:cs="Courier New"/>
+          <w:noProof/>
           <w:color w:val="2E2E2E"/>
           <w:lang w:val="en-US"/>
         </w:rPr>
@@ -5445,28 +4805,11 @@
       <w:r>
         <w:rPr>
           <w:rFonts w:ascii="Courier New" w:eastAsia="Courier New" w:hAnsi="Courier New" w:cs="Courier New"/>
+          <w:noProof/>
           <w:color w:val="2E2E2E"/>
           <w:lang w:val="en-US"/>
         </w:rPr>
-        <w:t xml:space="preserve">Request </w:t>
-      </w:r>
-      <w:proofErr w:type="gramStart"/>
-      <w:r>
-        <w:rPr>
-          <w:rFonts w:ascii="Courier New" w:eastAsia="Courier New" w:hAnsi="Courier New" w:cs="Courier New"/>
-          <w:color w:val="2E2E2E"/>
-          <w:lang w:val="en-US"/>
-        </w:rPr>
-        <w:t>pay :</w:t>
-      </w:r>
-      <w:proofErr w:type="gramEnd"/>
-      <w:r>
-        <w:rPr>
-          <w:rFonts w:ascii="Courier New" w:eastAsia="Courier New" w:hAnsi="Courier New" w:cs="Courier New"/>
-          <w:color w:val="2E2E2E"/>
-          <w:lang w:val="en-US"/>
-        </w:rPr>
-        <w:t xml:space="preserve"> pay(MONEY, CLIENTID)</w:t>
+        <w:t>Request pay : pay(MONEY, CLIENTID)</w:t>
       </w:r>
     </w:p>
     <w:p>
@@ -5475,12 +4818,15 @@
         <w:spacing w:line="276" w:lineRule="auto"/>
         <w:rPr>
           <w:rFonts w:ascii="Courier New" w:eastAsia="Courier New" w:hAnsi="Courier New" w:cs="Courier New"/>
+          <w:noProof/>
           <w:color w:val="2E2E2E"/>
+          <w:lang w:val="en-US"/>
         </w:rPr>
       </w:pPr>
       <w:r>
         <w:rPr>
           <w:rFonts w:ascii="Courier New" w:eastAsia="Courier New" w:hAnsi="Courier New" w:cs="Courier New"/>
+          <w:noProof/>
           <w:color w:val="2E2E2E"/>
           <w:lang w:val="en-US"/>
         </w:rPr>
@@ -5489,60 +4835,20 @@
       <w:r>
         <w:rPr>
           <w:rFonts w:ascii="Courier New" w:eastAsia="Courier New" w:hAnsi="Courier New" w:cs="Courier New"/>
+          <w:noProof/>
           <w:color w:val="2E2E2E"/>
           <w:lang w:val="en-US"/>
         </w:rPr>
         <w:tab/>
       </w:r>
-      <w:proofErr w:type="spellStart"/>
-      <w:proofErr w:type="gramStart"/>
       <w:r>
         <w:rPr>
           <w:rFonts w:ascii="Courier New" w:eastAsia="Courier New" w:hAnsi="Courier New" w:cs="Courier New"/>
+          <w:noProof/>
           <w:color w:val="2E2E2E"/>
-        </w:rPr>
-        <w:t>Reply</w:t>
-      </w:r>
-      <w:proofErr w:type="spellEnd"/>
-      <w:r>
-        <w:rPr>
-          <w:rFonts w:ascii="Courier New" w:eastAsia="Courier New" w:hAnsi="Courier New" w:cs="Courier New"/>
-          <w:color w:val="2E2E2E"/>
-        </w:rPr>
-        <w:t xml:space="preserve">  </w:t>
-      </w:r>
-      <w:proofErr w:type="spellStart"/>
-      <w:r>
-        <w:rPr>
-          <w:rFonts w:ascii="Courier New" w:eastAsia="Courier New" w:hAnsi="Courier New" w:cs="Courier New"/>
-          <w:color w:val="2E2E2E"/>
-        </w:rPr>
-        <w:t>paid</w:t>
-      </w:r>
-      <w:proofErr w:type="spellEnd"/>
-      <w:proofErr w:type="gramEnd"/>
-      <w:r>
-        <w:rPr>
-          <w:rFonts w:ascii="Courier New" w:eastAsia="Courier New" w:hAnsi="Courier New" w:cs="Courier New"/>
-          <w:color w:val="2E2E2E"/>
-        </w:rPr>
-        <w:t xml:space="preserve"> : </w:t>
-      </w:r>
-      <w:proofErr w:type="spellStart"/>
-      <w:r>
-        <w:rPr>
-          <w:rFonts w:ascii="Courier New" w:eastAsia="Courier New" w:hAnsi="Courier New" w:cs="Courier New"/>
-          <w:color w:val="2E2E2E"/>
-        </w:rPr>
-        <w:t>paid</w:t>
-      </w:r>
-      <w:proofErr w:type="spellEnd"/>
-      <w:r>
-        <w:rPr>
-          <w:rFonts w:ascii="Courier New" w:eastAsia="Courier New" w:hAnsi="Courier New" w:cs="Courier New"/>
-          <w:color w:val="2E2E2E"/>
-        </w:rPr>
-        <w:t>(MONEY)</w:t>
+          <w:lang w:val="en-US"/>
+        </w:rPr>
+        <w:t>Reply  paid : paid(MONEY)</w:t>
       </w:r>
     </w:p>
     <w:p>
@@ -5554,11 +4860,13 @@
         </w:numPr>
         <w:spacing w:line="276" w:lineRule="auto"/>
         <w:rPr>
-          <w:lang w:val="en-US"/>
-        </w:rPr>
-      </w:pPr>
-      <w:r>
-        <w:rPr>
+          <w:noProof/>
+          <w:lang w:val="en-US"/>
+        </w:rPr>
+      </w:pPr>
+      <w:r>
+        <w:rPr>
+          <w:noProof/>
           <w:lang w:val="en-US"/>
         </w:rPr>
         <w:t xml:space="preserve">When the </w:t>
@@ -5566,12 +4874,14 @@
       <w:r>
         <w:rPr>
           <w:i/>
+          <w:noProof/>
           <w:lang w:val="en-US"/>
         </w:rPr>
         <w:t>Client</w:t>
       </w:r>
       <w:r>
         <w:rPr>
+          <w:noProof/>
           <w:lang w:val="en-US"/>
         </w:rPr>
         <w:t xml:space="preserve"> has done the payment, the </w:t>
@@ -5579,39 +4889,29 @@
       <w:r>
         <w:rPr>
           <w:i/>
+          <w:noProof/>
           <w:lang w:val="en-US"/>
         </w:rPr>
         <w:t>Waiter</w:t>
       </w:r>
       <w:r>
         <w:rPr>
-          <w:lang w:val="en-US"/>
-        </w:rPr>
-        <w:t xml:space="preserve"> deploys her to the </w:t>
-      </w:r>
-      <w:proofErr w:type="spellStart"/>
-      <w:r>
-        <w:rPr>
-          <w:lang w:val="en-US"/>
-        </w:rPr>
-        <w:t>ExitDoor</w:t>
-      </w:r>
-      <w:proofErr w:type="spellEnd"/>
-      <w:r>
-        <w:rPr>
-          <w:lang w:val="en-US"/>
-        </w:rPr>
-        <w:t xml:space="preserve">. To notify the </w:t>
+          <w:noProof/>
+          <w:lang w:val="en-US"/>
+        </w:rPr>
+        <w:t xml:space="preserve"> deploys her to the ExitDoor. To notify the </w:t>
       </w:r>
       <w:r>
         <w:rPr>
           <w:i/>
+          <w:noProof/>
           <w:lang w:val="en-US"/>
         </w:rPr>
         <w:t>Client</w:t>
       </w:r>
       <w:r>
         <w:rPr>
+          <w:noProof/>
           <w:lang w:val="en-US"/>
         </w:rPr>
         <w:t xml:space="preserve"> that they have arrived a Dispatch message is sent.</w:t>
@@ -5623,12 +4923,15 @@
         <w:spacing w:line="276" w:lineRule="auto"/>
         <w:rPr>
           <w:rFonts w:ascii="Cambria" w:eastAsia="Cambria" w:hAnsi="Cambria" w:cs="Cambria"/>
+          <w:noProof/>
           <w:color w:val="2E2E2E"/>
+          <w:lang w:val="en-US"/>
         </w:rPr>
       </w:pPr>
       <w:r>
         <w:rPr>
           <w:rFonts w:ascii="Courier New" w:eastAsia="Courier New" w:hAnsi="Courier New" w:cs="Courier New"/>
+          <w:noProof/>
           <w:color w:val="2E2E2E"/>
           <w:lang w:val="en-US"/>
         </w:rPr>
@@ -5637,42 +4940,20 @@
       <w:r>
         <w:rPr>
           <w:rFonts w:ascii="Courier New" w:eastAsia="Courier New" w:hAnsi="Courier New" w:cs="Courier New"/>
+          <w:noProof/>
           <w:color w:val="2E2E2E"/>
           <w:lang w:val="en-US"/>
         </w:rPr>
         <w:tab/>
       </w:r>
-      <w:proofErr w:type="spellStart"/>
       <w:r>
         <w:rPr>
           <w:rFonts w:ascii="Courier New" w:eastAsia="Courier New" w:hAnsi="Courier New" w:cs="Courier New"/>
+          <w:noProof/>
           <w:color w:val="2E2E2E"/>
-        </w:rPr>
-        <w:t>Dispatch</w:t>
-      </w:r>
-      <w:proofErr w:type="spellEnd"/>
-      <w:r>
-        <w:rPr>
-          <w:rFonts w:ascii="Courier New" w:eastAsia="Courier New" w:hAnsi="Courier New" w:cs="Courier New"/>
-          <w:color w:val="2E2E2E"/>
-        </w:rPr>
-        <w:t xml:space="preserve"> </w:t>
-      </w:r>
-      <w:proofErr w:type="gramStart"/>
-      <w:r>
-        <w:rPr>
-          <w:rFonts w:ascii="Courier New" w:eastAsia="Courier New" w:hAnsi="Courier New" w:cs="Courier New"/>
-          <w:color w:val="2E2E2E"/>
-        </w:rPr>
-        <w:t>exit :</w:t>
-      </w:r>
-      <w:proofErr w:type="gramEnd"/>
-      <w:r>
-        <w:rPr>
-          <w:rFonts w:ascii="Courier New" w:eastAsia="Courier New" w:hAnsi="Courier New" w:cs="Courier New"/>
-          <w:color w:val="2E2E2E"/>
-        </w:rPr>
-        <w:t xml:space="preserve"> exit(OK)</w:t>
+          <w:lang w:val="en-US"/>
+        </w:rPr>
+        <w:t>Dispatch exit : exit(OK)</w:t>
       </w:r>
     </w:p>
     <w:p>
@@ -5684,11 +4965,13 @@
         </w:numPr>
         <w:spacing w:line="276" w:lineRule="auto"/>
         <w:rPr>
-          <w:lang w:val="en-US"/>
-        </w:rPr>
-      </w:pPr>
-      <w:r>
-        <w:rPr>
+          <w:noProof/>
+          <w:lang w:val="en-US"/>
+        </w:rPr>
+      </w:pPr>
+      <w:r>
+        <w:rPr>
+          <w:noProof/>
           <w:lang w:val="en-US"/>
         </w:rPr>
         <w:t xml:space="preserve">Once the </w:t>
@@ -5696,12 +4979,14 @@
       <w:r>
         <w:rPr>
           <w:i/>
+          <w:noProof/>
           <w:lang w:val="en-US"/>
         </w:rPr>
         <w:t>Client</w:t>
       </w:r>
       <w:r>
         <w:rPr>
+          <w:noProof/>
           <w:lang w:val="en-US"/>
         </w:rPr>
         <w:t xml:space="preserve"> has paid, the table becomes dirty and an “auto-Event” is raised for the </w:t>
@@ -5709,12 +4994,14 @@
       <w:r>
         <w:rPr>
           <w:i/>
+          <w:noProof/>
           <w:lang w:val="en-US"/>
         </w:rPr>
         <w:t>Waiter</w:t>
       </w:r>
       <w:r>
         <w:rPr>
+          <w:noProof/>
           <w:lang w:val="en-US"/>
         </w:rPr>
         <w:t>, so that he can clean it. The number of the table dirty is in the payload variable N.</w:t>
@@ -5725,12 +5012,14 @@
         <w:pStyle w:val="NoSpacing"/>
         <w:spacing w:line="276" w:lineRule="auto"/>
         <w:rPr>
+          <w:noProof/>
           <w:lang w:val="en-US"/>
         </w:rPr>
       </w:pPr>
       <w:r>
         <w:rPr>
           <w:rFonts w:ascii="Courier New" w:eastAsia="Courier New" w:hAnsi="Courier New" w:cs="Courier New"/>
+          <w:noProof/>
           <w:color w:val="2E2E2E"/>
           <w:lang w:val="en-US"/>
         </w:rPr>
@@ -5739,6 +5028,7 @@
       <w:r>
         <w:rPr>
           <w:rFonts w:ascii="Courier New" w:eastAsia="Courier New" w:hAnsi="Courier New" w:cs="Courier New"/>
+          <w:noProof/>
           <w:color w:val="2E2E2E"/>
           <w:lang w:val="en-US"/>
         </w:rPr>
@@ -5747,6 +5037,7 @@
       <w:r>
         <w:rPr>
           <w:rFonts w:ascii="Courier New" w:eastAsia="Courier New" w:hAnsi="Courier New" w:cs="Courier New"/>
+          <w:noProof/>
           <w:color w:val="2E2E2E"/>
           <w:lang w:val="en-US"/>
         </w:rPr>
@@ -5755,65 +5046,28 @@
       <w:r>
         <w:rPr>
           <w:rFonts w:ascii="Courier New" w:eastAsia="Courier New" w:hAnsi="Courier New" w:cs="Courier New"/>
+          <w:noProof/>
           <w:color w:val="2E2E2E"/>
           <w:lang w:val="en-US"/>
         </w:rPr>
-        <w:t xml:space="preserve"> </w:t>
-      </w:r>
-      <w:proofErr w:type="spellStart"/>
-      <w:proofErr w:type="gramStart"/>
-      <w:r>
-        <w:rPr>
-          <w:rFonts w:ascii="Courier New" w:eastAsia="Courier New" w:hAnsi="Courier New" w:cs="Courier New"/>
-          <w:color w:val="2E2E2E"/>
-          <w:lang w:val="en-US"/>
-        </w:rPr>
-        <w:t>tableDirty</w:t>
-      </w:r>
-      <w:proofErr w:type="spellEnd"/>
-      <w:r>
-        <w:rPr>
-          <w:rFonts w:ascii="Courier New" w:eastAsia="Courier New" w:hAnsi="Courier New" w:cs="Courier New"/>
-          <w:color w:val="2E2E2E"/>
-          <w:lang w:val="en-US"/>
-        </w:rPr>
-        <w:t xml:space="preserve"> :</w:t>
-      </w:r>
-      <w:proofErr w:type="gramEnd"/>
-      <w:r>
-        <w:rPr>
-          <w:rFonts w:ascii="Courier New" w:eastAsia="Courier New" w:hAnsi="Courier New" w:cs="Courier New"/>
-          <w:color w:val="2E2E2E"/>
-          <w:lang w:val="en-US"/>
-        </w:rPr>
-        <w:t xml:space="preserve"> </w:t>
-      </w:r>
-      <w:proofErr w:type="spellStart"/>
-      <w:r>
-        <w:rPr>
-          <w:rFonts w:ascii="Courier New" w:eastAsia="Courier New" w:hAnsi="Courier New" w:cs="Courier New"/>
-          <w:color w:val="2E2E2E"/>
-          <w:lang w:val="en-US"/>
-        </w:rPr>
-        <w:t>tableDirty</w:t>
-      </w:r>
-      <w:proofErr w:type="spellEnd"/>
-      <w:r>
-        <w:rPr>
-          <w:rFonts w:ascii="Courier New" w:eastAsia="Courier New" w:hAnsi="Courier New" w:cs="Courier New"/>
-          <w:color w:val="2E2E2E"/>
-          <w:lang w:val="en-US"/>
-        </w:rPr>
-        <w:t>(N)</w:t>
+        <w:t xml:space="preserve"> tableDirty : tableDirty(N)</w:t>
       </w:r>
     </w:p>
     <w:p>
       <w:pPr>
         <w:pStyle w:val="Heading1"/>
-      </w:pPr>
-      <w:bookmarkStart w:id="26" w:name="_ibjjqfd0m7yt" w:colFirst="0" w:colLast="0"/>
-      <w:bookmarkEnd w:id="26"/>
-      <w:r>
+        <w:rPr>
+          <w:noProof/>
+          <w:lang w:val="en-US"/>
+        </w:rPr>
+      </w:pPr>
+      <w:bookmarkStart w:id="23" w:name="_ibjjqfd0m7yt" w:colFirst="0" w:colLast="0"/>
+      <w:bookmarkEnd w:id="23"/>
+      <w:r>
+        <w:rPr>
+          <w:noProof/>
+          <w:lang w:val="en-US"/>
+        </w:rPr>
         <w:t>Test Plan</w:t>
       </w:r>
     </w:p>
@@ -5821,65 +5075,26 @@
       <w:pPr>
         <w:rPr>
           <w:bCs/>
+          <w:noProof/>
           <w:sz w:val="52"/>
           <w:szCs w:val="52"/>
           <w:lang w:val="en-US"/>
         </w:rPr>
       </w:pPr>
-      <w:bookmarkStart w:id="27" w:name="_1rc9v3fkyo0h" w:colFirst="0" w:colLast="0"/>
-      <w:bookmarkEnd w:id="27"/>
+      <w:bookmarkStart w:id="24" w:name="_1rc9v3fkyo0h" w:colFirst="0" w:colLast="0"/>
+      <w:bookmarkEnd w:id="24"/>
       <w:r>
         <w:rPr>
           <w:bCs/>
-          <w:lang w:val="en-US"/>
-        </w:rPr>
-        <w:t xml:space="preserve">Other than what has been previously outlined in the requirements analysis the </w:t>
+          <w:noProof/>
+          <w:lang w:val="en-US"/>
+        </w:rPr>
+        <w:t>Other than what has been previously outlined in the requirements analysis the to run in this phase regard the implementation of the waiter walker and its ability to plan the moves to take travel across the room.</w:t>
       </w:r>
       <w:r>
         <w:rPr>
           <w:bCs/>
-          <w:lang w:val="en-US"/>
-        </w:rPr>
-        <w:t xml:space="preserve">to run </w:t>
-      </w:r>
-      <w:r>
-        <w:rPr>
-          <w:bCs/>
-          <w:lang w:val="en-US"/>
-        </w:rPr>
-        <w:t xml:space="preserve">in this phase </w:t>
-      </w:r>
-      <w:r>
-        <w:rPr>
-          <w:bCs/>
-          <w:lang w:val="en-US"/>
-        </w:rPr>
-        <w:t xml:space="preserve">regard the implementation of the </w:t>
-      </w:r>
-      <w:r>
-        <w:rPr>
-          <w:bCs/>
-          <w:lang w:val="en-US"/>
-        </w:rPr>
-        <w:t>waiter walker</w:t>
-      </w:r>
-      <w:r>
-        <w:rPr>
-          <w:bCs/>
-          <w:lang w:val="en-US"/>
-        </w:rPr>
-        <w:t xml:space="preserve"> and</w:t>
-      </w:r>
-      <w:r>
-        <w:rPr>
-          <w:bCs/>
-          <w:lang w:val="en-US"/>
-        </w:rPr>
-        <w:t xml:space="preserve"> its ability to plan the moves to take travel across the room.</w:t>
-      </w:r>
-      <w:r>
-        <w:rPr>
-          <w:bCs/>
+          <w:noProof/>
           <w:lang w:val="en-US"/>
         </w:rPr>
         <w:br w:type="page"/>
@@ -5889,11 +5104,13 @@
       <w:pPr>
         <w:pStyle w:val="Title"/>
         <w:rPr>
-          <w:lang w:val="en-US"/>
-        </w:rPr>
-      </w:pPr>
-      <w:r>
-        <w:rPr>
+          <w:noProof/>
+          <w:lang w:val="en-US"/>
+        </w:rPr>
+      </w:pPr>
+      <w:r>
+        <w:rPr>
+          <w:noProof/>
           <w:lang w:val="en-US"/>
         </w:rPr>
         <w:lastRenderedPageBreak/>
@@ -5903,100 +5120,72 @@
     <w:p>
       <w:pPr>
         <w:rPr>
+          <w:noProof/>
           <w:highlight w:val="yellow"/>
           <w:lang w:val="en-US"/>
         </w:rPr>
       </w:pPr>
       <w:r>
         <w:rPr>
-          <w:lang w:val="en-US"/>
-        </w:rPr>
-        <w:t xml:space="preserve">By using </w:t>
-      </w:r>
-      <w:proofErr w:type="spellStart"/>
-      <w:r>
-        <w:rPr>
-          <w:lang w:val="en-US"/>
-        </w:rPr>
-        <w:t>QAk</w:t>
-      </w:r>
-      <w:proofErr w:type="spellEnd"/>
-      <w:r>
-        <w:rPr>
-          <w:lang w:val="en-US"/>
-        </w:rPr>
-        <w:t xml:space="preserve"> actors in the analysis phase we now have an executable </w:t>
-      </w:r>
-      <w:proofErr w:type="spellStart"/>
-      <w:r>
-        <w:rPr>
-          <w:lang w:val="en-US"/>
-        </w:rPr>
-        <w:t>kotlin</w:t>
-      </w:r>
-      <w:proofErr w:type="spellEnd"/>
-      <w:r>
-        <w:rPr>
-          <w:lang w:val="en-US"/>
-        </w:rPr>
-        <w:t xml:space="preserve"> model. </w:t>
-      </w:r>
-    </w:p>
-    <w:p>
-      <w:pPr>
-        <w:rPr>
-          <w:lang w:val="en-US"/>
-        </w:rPr>
-      </w:pPr>
-      <w:r>
-        <w:rPr>
-          <w:lang w:val="en-US"/>
-        </w:rPr>
-        <w:t xml:space="preserve">To deal with the message exchange between actors we have used the Message Queuing Telemetry Transport protocol (MQTT) as it is a message-subscribe model well suited to </w:t>
-      </w:r>
-      <w:proofErr w:type="spellStart"/>
-      <w:r>
-        <w:rPr>
-          <w:lang w:val="en-US"/>
-        </w:rPr>
-        <w:t>iot</w:t>
-      </w:r>
-      <w:proofErr w:type="spellEnd"/>
-      <w:r>
-        <w:rPr>
-          <w:lang w:val="en-US"/>
-        </w:rPr>
-        <w:t xml:space="preserve"> applications. In particular</w:t>
-      </w:r>
-      <w:r>
-        <w:rPr>
+          <w:noProof/>
+          <w:lang w:val="en-US"/>
+        </w:rPr>
+        <w:t>By using QAk actors in the analysis phase we now have an executable kotlin model</w:t>
+      </w:r>
+      <w:r>
+        <w:rPr>
+          <w:noProof/>
+          <w:lang w:val="en-US"/>
+        </w:rPr>
+        <w:t>, so we will be building on top of that to keep vantage on the abstraction gap gained through this choice.</w:t>
+      </w:r>
+    </w:p>
+    <w:p>
+      <w:pPr>
+        <w:rPr>
+          <w:noProof/>
+          <w:lang w:val="en-US"/>
+        </w:rPr>
+      </w:pPr>
+      <w:r>
+        <w:rPr>
+          <w:noProof/>
+          <w:lang w:val="en-US"/>
+        </w:rPr>
+        <w:t xml:space="preserve">To deal with the message exchange between actors </w:t>
+      </w:r>
+      <w:r>
+        <w:rPr>
+          <w:noProof/>
+          <w:lang w:val="en-US"/>
+        </w:rPr>
+        <w:t xml:space="preserve">in different contexts, </w:t>
+      </w:r>
+      <w:r>
+        <w:rPr>
+          <w:noProof/>
+          <w:lang w:val="en-US"/>
+        </w:rPr>
+        <w:t>we have used the Message Queuing Telemetry Transport protocol (MQTT) as it is a message-subscribe model well suited to iot applications. In particular</w:t>
+      </w:r>
+      <w:r>
+        <w:rPr>
+          <w:noProof/>
           <w:lang w:val="en-US"/>
         </w:rPr>
         <w:t>,</w:t>
       </w:r>
       <w:r>
         <w:rPr>
-          <w:lang w:val="en-US"/>
-        </w:rPr>
-        <w:t xml:space="preserve"> we used </w:t>
-      </w:r>
-      <w:proofErr w:type="spellStart"/>
-      <w:r>
-        <w:rPr>
-          <w:lang w:val="en-US"/>
-        </w:rPr>
-        <w:t>mosquitto</w:t>
-      </w:r>
-      <w:proofErr w:type="spellEnd"/>
-      <w:r>
-        <w:rPr>
-          <w:lang w:val="en-US"/>
-        </w:rPr>
-        <w:t xml:space="preserve"> as a message broker as it is a lightweight open source solution. </w:t>
-      </w:r>
-      <w:hyperlink r:id="rId13">
+          <w:noProof/>
+          <w:lang w:val="en-US"/>
+        </w:rPr>
+        <w:t xml:space="preserve"> we used mosquitto as a message broker as it is a lightweight open source solution. </w:t>
+      </w:r>
+      <w:hyperlink r:id="rId12">
         <w:r>
           <w:rPr>
+            <w:noProof/>
             <w:color w:val="1155CC"/>
             <w:u w:val="single"/>
             <w:lang w:val="en-US"/>
@@ -6009,83 +5198,257 @@
       <w:pPr>
         <w:pStyle w:val="Heading1"/>
         <w:rPr>
-          <w:lang w:val="en-US"/>
-        </w:rPr>
-      </w:pPr>
-      <w:bookmarkStart w:id="28" w:name="_ug1wc8up5fip" w:colFirst="0" w:colLast="0"/>
-      <w:bookmarkEnd w:id="28"/>
-      <w:r>
-        <w:rPr>
-          <w:lang w:val="en-US"/>
-        </w:rPr>
-        <w:t>Implementing the Knowledge Base in Prolog</w:t>
-      </w:r>
-    </w:p>
-    <w:p>
-      <w:pPr>
-        <w:rPr>
-          <w:lang w:val="en-US"/>
-        </w:rPr>
-      </w:pPr>
-      <w:r>
-        <w:rPr>
-          <w:lang w:val="en-US"/>
-        </w:rPr>
-        <w:t xml:space="preserve">We introduce a </w:t>
-      </w:r>
-      <w:r>
-        <w:rPr>
-          <w:i/>
-          <w:lang w:val="en-US"/>
-        </w:rPr>
-        <w:t>knowledge base</w:t>
-      </w:r>
-      <w:r>
-        <w:rPr>
-          <w:lang w:val="en-US"/>
-        </w:rPr>
-        <w:t xml:space="preserve"> (also referred to as KB) written in </w:t>
-      </w:r>
-      <w:r>
-        <w:rPr>
-          <w:b/>
+          <w:noProof/>
+          <w:lang w:val="en-US"/>
+        </w:rPr>
+      </w:pPr>
+      <w:bookmarkStart w:id="25" w:name="_ug1wc8up5fip" w:colFirst="0" w:colLast="0"/>
+      <w:bookmarkEnd w:id="25"/>
+      <w:r>
+        <w:rPr>
+          <w:noProof/>
+          <w:lang w:val="en-US"/>
+        </w:rPr>
+        <w:t xml:space="preserve">Implementing the Knowledge Base </w:t>
+      </w:r>
+    </w:p>
+    <w:p>
+      <w:pPr>
+        <w:rPr>
+          <w:noProof/>
+          <w:lang w:val="en-US"/>
+        </w:rPr>
+      </w:pPr>
+      <w:r>
+        <w:rPr>
+          <w:noProof/>
+          <w:lang w:val="en-US"/>
+        </w:rPr>
+        <w:t xml:space="preserve">Since the need for a Knowledge Base has been highlighted during the Problem Analysis, </w:t>
+      </w:r>
+      <w:r>
+        <w:rPr>
+          <w:noProof/>
+          <w:lang w:val="en-US"/>
+        </w:rPr>
+        <w:t>we now apprach the implementation focusing not only on the support we will use, but also on consistency.</w:t>
+      </w:r>
+    </w:p>
+    <w:p>
+      <w:pPr>
+        <w:pStyle w:val="Heading2"/>
+        <w:rPr>
+          <w:noProof/>
+          <w:lang w:val="en-US"/>
+        </w:rPr>
+      </w:pPr>
+      <w:r>
+        <w:rPr>
+          <w:noProof/>
           <w:lang w:val="en-US"/>
         </w:rPr>
         <w:t>Prolog</w:t>
       </w:r>
-      <w:r>
-        <w:rPr>
-          <w:lang w:val="en-US"/>
-        </w:rPr>
-        <w:t xml:space="preserve">, which will be stored in a file and loaded at startup. This way, it will be easy to declare and modify the state and write rules to retrieve information about it. The usage of Prolog results as the best choice due to the fact that the </w:t>
-      </w:r>
-      <w:proofErr w:type="spellStart"/>
-      <w:r>
-        <w:rPr>
-          <w:lang w:val="en-US"/>
-        </w:rPr>
-        <w:t>qak</w:t>
-      </w:r>
-      <w:proofErr w:type="spellEnd"/>
-      <w:r>
-        <w:rPr>
-          <w:lang w:val="en-US"/>
-        </w:rPr>
-        <w:t xml:space="preserve"> library already has a </w:t>
-      </w:r>
-      <w:proofErr w:type="spellStart"/>
-      <w:r>
-        <w:rPr>
-          <w:lang w:val="en-US"/>
-        </w:rPr>
-        <w:t>TuProlog</w:t>
-      </w:r>
-      <w:proofErr w:type="spellEnd"/>
-      <w:r>
-        <w:rPr>
-          <w:lang w:val="en-US"/>
-        </w:rPr>
-        <w:t xml:space="preserve"> engine embedded in each Actor.</w:t>
+    </w:p>
+    <w:p>
+      <w:pPr>
+        <w:rPr>
+          <w:noProof/>
+          <w:lang w:val="en-US"/>
+        </w:rPr>
+      </w:pPr>
+      <w:r>
+        <w:rPr>
+          <w:noProof/>
+          <w:lang w:val="en-US"/>
+        </w:rPr>
+        <w:t xml:space="preserve">Given that each QAktor contains itself a tuProlog engine, </w:t>
+      </w:r>
+      <w:r>
+        <w:rPr>
+          <w:noProof/>
+          <w:lang w:val="en-US"/>
+        </w:rPr>
+        <w:t>we can e</w:t>
+      </w:r>
+      <w:r>
+        <w:rPr>
+          <w:noProof/>
+          <w:lang w:val="en-US"/>
+        </w:rPr>
+        <w:t xml:space="preserve">xploit </w:t>
+      </w:r>
+      <w:r>
+        <w:rPr>
+          <w:noProof/>
+          <w:lang w:val="en-US"/>
+        </w:rPr>
+        <w:t>its</w:t>
+      </w:r>
+      <w:r>
+        <w:rPr>
+          <w:noProof/>
+          <w:lang w:val="en-US"/>
+        </w:rPr>
+        <w:t xml:space="preserve"> declerative style programming language </w:t>
+      </w:r>
+      <w:r>
+        <w:rPr>
+          <w:noProof/>
+          <w:lang w:val="en-US"/>
+        </w:rPr>
+        <w:t>while also ensuring that only the Actor assigned to handle the KB can access it or modify it</w:t>
+      </w:r>
+      <w:r>
+        <w:rPr>
+          <w:noProof/>
+          <w:lang w:val="en-US"/>
+        </w:rPr>
+        <w:t>.</w:t>
+      </w:r>
+      <w:r>
+        <w:rPr>
+          <w:noProof/>
+          <w:lang w:val="en-US"/>
+        </w:rPr>
+        <w:t xml:space="preserve"> This can ensure a one point of access, which will need to be built to handle correctly every event that could modify the state. </w:t>
+      </w:r>
+    </w:p>
+    <w:p>
+      <w:pPr>
+        <w:pStyle w:val="Heading2"/>
+        <w:rPr>
+          <w:noProof/>
+          <w:lang w:val="en-US"/>
+        </w:rPr>
+      </w:pPr>
+      <w:r>
+        <w:rPr>
+          <w:noProof/>
+          <w:lang w:val="en-US"/>
+        </w:rPr>
+        <w:t>Waiter as s</w:t>
+      </w:r>
+      <w:r>
+        <w:rPr>
+          <w:noProof/>
+          <w:lang w:val="en-US"/>
+        </w:rPr>
+        <w:t>ingle point of access</w:t>
+      </w:r>
+    </w:p>
+    <w:p>
+      <w:pPr>
+        <w:rPr>
+          <w:noProof/>
+          <w:lang w:val="en-US"/>
+        </w:rPr>
+      </w:pPr>
+      <w:r>
+        <w:rPr>
+          <w:noProof/>
+          <w:lang w:val="en-US"/>
+        </w:rPr>
+        <w:t>W</w:t>
+      </w:r>
+      <w:r>
+        <w:rPr>
+          <w:noProof/>
+          <w:lang w:val="en-US"/>
+        </w:rPr>
+        <w:t>e’ve seen how it’s the Waiter t</w:t>
+      </w:r>
+      <w:r>
+        <w:rPr>
+          <w:noProof/>
+          <w:lang w:val="en-US"/>
+        </w:rPr>
+        <w:t>hat handles any request of changes that happen in the tearoom</w:t>
+      </w:r>
+      <w:r>
+        <w:rPr>
+          <w:noProof/>
+          <w:lang w:val="en-US"/>
+        </w:rPr>
+        <w:t xml:space="preserve">, </w:t>
+      </w:r>
+      <w:r>
+        <w:rPr>
+          <w:noProof/>
+          <w:lang w:val="en-US"/>
+        </w:rPr>
+        <w:t xml:space="preserve">so </w:t>
+      </w:r>
+      <w:r>
+        <w:rPr>
+          <w:noProof/>
+          <w:lang w:val="en-US"/>
+        </w:rPr>
+        <w:t xml:space="preserve">we want it to be the handler of </w:t>
+      </w:r>
+      <w:r>
+        <w:rPr>
+          <w:noProof/>
+          <w:lang w:val="en-US"/>
+        </w:rPr>
+        <w:t>any change in the state</w:t>
+      </w:r>
+      <w:r>
+        <w:rPr>
+          <w:noProof/>
+          <w:lang w:val="en-US"/>
+        </w:rPr>
+        <w:t>. This means that the KB handling the Tearoom State will be concentrated in the Waiter</w:t>
+      </w:r>
+      <w:r>
+        <w:rPr>
+          <w:noProof/>
+          <w:lang w:val="en-US"/>
+        </w:rPr>
+        <w:t xml:space="preserve"> as a single point of access</w:t>
+      </w:r>
+      <w:r>
+        <w:rPr>
+          <w:noProof/>
+          <w:lang w:val="en-US"/>
+        </w:rPr>
+        <w:t>.</w:t>
+      </w:r>
+      <w:r>
+        <w:rPr>
+          <w:noProof/>
+          <w:lang w:val="en-US"/>
+        </w:rPr>
+        <w:t xml:space="preserve"> To make it possible for other future applications to receive updates on what the state actually is, we aldo make the Waiter a CoAP resource.</w:t>
+      </w:r>
+    </w:p>
+    <w:p>
+      <w:pPr>
+        <w:rPr>
+          <w:noProof/>
+          <w:lang w:val="en-US"/>
+        </w:rPr>
+      </w:pPr>
+      <w:r>
+        <w:rPr>
+          <w:noProof/>
+          <w:lang w:val="en-US"/>
+        </w:rPr>
+        <w:t>We</w:t>
+      </w:r>
+      <w:r>
+        <w:rPr>
+          <w:noProof/>
+          <w:lang w:val="en-US"/>
+        </w:rPr>
+        <w:t xml:space="preserve"> also need something to keep a mapping between the positions to reach and some IDs given to the TASKs the waiter can perform, moving to the corresponding position. </w:t>
+      </w:r>
+      <w:r>
+        <w:rPr>
+          <w:noProof/>
+          <w:lang w:val="en-US"/>
+        </w:rPr>
+        <w:t>To do so, we also give the WaiterWalker a Knowledge Base, which will contain the mapping.</w:t>
       </w:r>
     </w:p>
     <w:p>
@@ -6096,12 +5459,13 @@
       <w:r>
         <w:rPr>
           <w:noProof/>
+          <w:lang w:val="en-US"/>
         </w:rPr>
         <w:drawing>
-          <wp:inline distT="0" distB="0" distL="0" distR="0" wp14:anchorId="4BF375E9" wp14:editId="55FF506C">
+          <wp:inline distT="0" distB="0" distL="0" distR="0" wp14:anchorId="5E44FA7D" wp14:editId="69B214FE">
             <wp:extent cx="3743847" cy="2476846"/>
             <wp:effectExtent l="0" t="0" r="0" b="0"/>
-            <wp:docPr id="18" name="Immagine 18"/>
+            <wp:docPr id="18" name="Immagine 18" descr="A picture containing fruit&#10;&#10;Description automatically generated"/>
             <wp:cNvGraphicFramePr>
               <a:graphicFrameLocks xmlns:a="http://schemas.openxmlformats.org/drawingml/2006/main" noChangeAspect="1"/>
             </wp:cNvGraphicFramePr>
@@ -6109,11 +5473,11 @@
               <a:graphicData uri="http://schemas.openxmlformats.org/drawingml/2006/picture">
                 <pic:pic xmlns:pic="http://schemas.openxmlformats.org/drawingml/2006/picture">
                   <pic:nvPicPr>
-                    <pic:cNvPr id="1" name=""/>
+                    <pic:cNvPr id="18" name="Immagine 18" descr="A picture containing fruit&#10;&#10;Description automatically generated"/>
                     <pic:cNvPicPr/>
                   </pic:nvPicPr>
                   <pic:blipFill>
-                    <a:blip r:embed="rId14"/>
+                    <a:blip r:embed="rId13"/>
                     <a:stretch>
                       <a:fillRect/>
                     </a:stretch>
@@ -6139,31 +5503,18 @@
         <w:pStyle w:val="Caption"/>
         <w:jc w:val="center"/>
         <w:rPr>
-          <w:lang w:val="en-US"/>
-        </w:rPr>
-      </w:pPr>
-      <w:proofErr w:type="spellStart"/>
-      <w:r>
-        <w:rPr>
-          <w:lang w:val="en-US"/>
-        </w:rPr>
-        <w:t>Figura</w:t>
-      </w:r>
-      <w:proofErr w:type="spellEnd"/>
-      <w:r>
-        <w:rPr>
-          <w:lang w:val="en-US"/>
-        </w:rPr>
-        <w:t xml:space="preserve"> </w:t>
+          <w:noProof/>
+          <w:lang w:val="en-US"/>
+        </w:rPr>
+      </w:pPr>
+      <w:r>
+        <w:t xml:space="preserve">Figure </w:t>
       </w:r>
       <w:r>
         <w:fldChar w:fldCharType="begin"/>
       </w:r>
       <w:r>
-        <w:rPr>
-          <w:lang w:val="en-US"/>
-        </w:rPr>
-        <w:instrText xml:space="preserve"> SEQ Figura \* ARABIC </w:instrText>
+        <w:instrText xml:space="preserve"> SEQ Figure \* ARABIC </w:instrText>
       </w:r>
       <w:r>
         <w:fldChar w:fldCharType="separate"/>
@@ -6171,75 +5522,32 @@
       <w:r>
         <w:rPr>
           <w:noProof/>
-          <w:lang w:val="en-US"/>
-        </w:rPr>
-        <w:t>6</w:t>
+        </w:rPr>
+        <w:t>5</w:t>
       </w:r>
       <w:r>
         <w:fldChar w:fldCharType="end"/>
       </w:r>
-    </w:p>
-    <w:p>
-      <w:pPr>
-        <w:rPr>
-          <w:lang w:val="en-US"/>
-        </w:rPr>
-      </w:pPr>
-    </w:p>
-    <w:p>
-      <w:pPr>
-        <w:rPr>
-          <w:lang w:val="en-US"/>
-        </w:rPr>
-      </w:pPr>
-      <w:r>
-        <w:rPr>
-          <w:lang w:val="en-US"/>
-        </w:rPr>
-        <w:t xml:space="preserve">The KB loaded in the </w:t>
-      </w:r>
-      <w:proofErr w:type="spellStart"/>
-      <w:r>
-        <w:rPr>
-          <w:lang w:val="en-US"/>
-        </w:rPr>
-        <w:t>WaiterWalker</w:t>
-      </w:r>
-      <w:proofErr w:type="spellEnd"/>
-      <w:r>
-        <w:rPr>
-          <w:lang w:val="en-US"/>
-        </w:rPr>
-        <w:t xml:space="preserve"> will have to keep, as we said, all the facts that tell it where to go depending on the TASK received.</w:t>
-      </w:r>
-    </w:p>
-    <w:p>
-      <w:pPr>
-        <w:rPr>
-          <w:lang w:val="en-US"/>
-        </w:rPr>
-      </w:pPr>
-      <w:r>
-        <w:rPr>
-          <w:lang w:val="en-US"/>
-        </w:rPr>
-        <w:t>Since we also need to keep track of the state of the tables, to correctly assign a free one to the incoming client or let the Waiter execute the cleaning task, and the state of the overall tearoom, we introduce a KB for the Waiter as well.</w:t>
+      <w:r>
+        <w:t xml:space="preserve"> Diagram of KB distribution</w:t>
       </w:r>
     </w:p>
     <w:p>
       <w:pPr>
         <w:rPr>
           <w:b/>
+          <w:noProof/>
           <w:sz w:val="40"/>
           <w:szCs w:val="40"/>
           <w:lang w:val="en-US"/>
         </w:rPr>
       </w:pPr>
-      <w:bookmarkStart w:id="29" w:name="_tdtxknzejsw2" w:colFirst="0" w:colLast="0"/>
-      <w:bookmarkEnd w:id="29"/>
+      <w:bookmarkStart w:id="26" w:name="_tdtxknzejsw2" w:colFirst="0" w:colLast="0"/>
+      <w:bookmarkEnd w:id="26"/>
       <w:r>
         <w:rPr>
           <w:b/>
+          <w:noProof/>
           <w:lang w:val="en-US"/>
         </w:rPr>
         <w:br w:type="page"/>
@@ -6248,25 +5556,30 @@
     <w:p>
       <w:pPr>
         <w:pStyle w:val="Heading1"/>
-      </w:pPr>
-      <w:r>
+        <w:rPr>
+          <w:noProof/>
+          <w:lang w:val="en-US"/>
+        </w:rPr>
+      </w:pPr>
+      <w:r>
+        <w:rPr>
+          <w:noProof/>
+          <w:lang w:val="en-US"/>
+        </w:rPr>
         <w:lastRenderedPageBreak/>
-        <w:t xml:space="preserve">Architecture </w:t>
-      </w:r>
-      <w:proofErr w:type="spellStart"/>
-      <w:r>
-        <w:t>Diagram</w:t>
-      </w:r>
-      <w:proofErr w:type="spellEnd"/>
-    </w:p>
-    <w:p>
-      <w:pPr>
-        <w:rPr>
-          <w:lang w:val="en-US"/>
-        </w:rPr>
-      </w:pPr>
-      <w:r>
-        <w:rPr>
+        <w:t>Architecture Diagram</w:t>
+      </w:r>
+    </w:p>
+    <w:p>
+      <w:pPr>
+        <w:rPr>
+          <w:noProof/>
+          <w:lang w:val="en-US"/>
+        </w:rPr>
+      </w:pPr>
+      <w:r>
+        <w:rPr>
+          <w:noProof/>
           <w:lang w:val="en-US"/>
         </w:rPr>
         <w:t xml:space="preserve">Finally, we can see how the architecture we are creating is a layered architecture. </w:t>
@@ -6275,11 +5588,13 @@
     <w:p>
       <w:pPr>
         <w:rPr>
-          <w:lang w:val="en-US"/>
-        </w:rPr>
-      </w:pPr>
-      <w:r>
-        <w:rPr>
+          <w:noProof/>
+          <w:lang w:val="en-US"/>
+        </w:rPr>
+      </w:pPr>
+      <w:r>
+        <w:rPr>
+          <w:noProof/>
           <w:lang w:val="en-US"/>
         </w:rPr>
         <w:t>For example, this diagram shows how the waiter interacts with the client’s requests and the various layers involved.</w:t>
@@ -6291,14 +5606,24 @@
           <w:ilvl w:val="0"/>
           <w:numId w:val="13"/>
         </w:numPr>
+        <w:rPr>
+          <w:noProof/>
+          <w:lang w:val="en-US"/>
+        </w:rPr>
       </w:pPr>
       <w:r>
         <w:rPr>
           <w:b/>
+          <w:noProof/>
+          <w:lang w:val="en-US"/>
         </w:rPr>
         <w:t>Client</w:t>
       </w:r>
       <w:r>
+        <w:rPr>
+          <w:noProof/>
+          <w:lang w:val="en-US"/>
+        </w:rPr>
         <w:t>:</w:t>
       </w:r>
     </w:p>
@@ -6309,11 +5634,13 @@
           <w:numId w:val="13"/>
         </w:numPr>
         <w:rPr>
-          <w:lang w:val="en-US"/>
-        </w:rPr>
-      </w:pPr>
-      <w:r>
-        <w:rPr>
+          <w:noProof/>
+          <w:lang w:val="en-US"/>
+        </w:rPr>
+      </w:pPr>
+      <w:r>
+        <w:rPr>
+          <w:noProof/>
           <w:lang w:val="en-US"/>
         </w:rPr>
         <w:t>Sends messages to the waiter with a request</w:t>
@@ -6327,16 +5654,18 @@
         </w:numPr>
         <w:rPr>
           <w:b/>
-        </w:rPr>
-      </w:pPr>
-      <w:proofErr w:type="spellStart"/>
+          <w:noProof/>
+          <w:lang w:val="en-US"/>
+        </w:rPr>
+      </w:pPr>
       <w:r>
         <w:rPr>
           <w:b/>
+          <w:noProof/>
+          <w:lang w:val="en-US"/>
         </w:rPr>
         <w:t>Waiter</w:t>
       </w:r>
-      <w:proofErr w:type="spellEnd"/>
     </w:p>
     <w:p>
       <w:pPr>
@@ -6345,28 +5674,16 @@
           <w:numId w:val="13"/>
         </w:numPr>
         <w:rPr>
-          <w:lang w:val="en-US"/>
-        </w:rPr>
-      </w:pPr>
-      <w:r>
-        <w:rPr>
-          <w:lang w:val="en-US"/>
-        </w:rPr>
-        <w:t xml:space="preserve">Receives requests from the client and sends a dispatch to the </w:t>
-      </w:r>
-      <w:proofErr w:type="spellStart"/>
-      <w:r>
-        <w:rPr>
-          <w:lang w:val="en-US"/>
-        </w:rPr>
-        <w:t>waiterWalker</w:t>
-      </w:r>
-      <w:proofErr w:type="spellEnd"/>
-      <w:r>
-        <w:rPr>
-          <w:lang w:val="en-US"/>
-        </w:rPr>
-        <w:t xml:space="preserve"> to deal with the movement.</w:t>
+          <w:noProof/>
+          <w:lang w:val="en-US"/>
+        </w:rPr>
+      </w:pPr>
+      <w:r>
+        <w:rPr>
+          <w:noProof/>
+          <w:lang w:val="en-US"/>
+        </w:rPr>
+        <w:t>Receives requests from the client and sends a dispatch to the waiterWalker to deal with the movement.</w:t>
       </w:r>
     </w:p>
     <w:p>
@@ -6377,16 +5694,18 @@
         </w:numPr>
         <w:rPr>
           <w:b/>
-        </w:rPr>
-      </w:pPr>
-      <w:proofErr w:type="spellStart"/>
+          <w:noProof/>
+          <w:lang w:val="en-US"/>
+        </w:rPr>
+      </w:pPr>
       <w:r>
         <w:rPr>
           <w:b/>
+          <w:noProof/>
+          <w:lang w:val="en-US"/>
         </w:rPr>
         <w:t>WaiterWalker</w:t>
       </w:r>
-      <w:proofErr w:type="spellEnd"/>
     </w:p>
     <w:p>
       <w:pPr>
@@ -6395,11 +5714,13 @@
           <w:numId w:val="13"/>
         </w:numPr>
         <w:rPr>
-          <w:lang w:val="en-US"/>
-        </w:rPr>
-      </w:pPr>
-      <w:r>
-        <w:rPr>
+          <w:noProof/>
+          <w:lang w:val="en-US"/>
+        </w:rPr>
+      </w:pPr>
+      <w:r>
+        <w:rPr>
+          <w:noProof/>
           <w:lang w:val="en-US"/>
         </w:rPr>
         <w:t>Receives a certain task and determines where to go to accomplish that task and which route to take to reach that location using prolog and a knowledge base.</w:t>
@@ -6412,11 +5733,13 @@
           <w:numId w:val="13"/>
         </w:numPr>
         <w:rPr>
-          <w:lang w:val="en-US"/>
-        </w:rPr>
-      </w:pPr>
-      <w:r>
-        <w:rPr>
+          <w:noProof/>
+          <w:lang w:val="en-US"/>
+        </w:rPr>
+      </w:pPr>
+      <w:r>
+        <w:rPr>
+          <w:noProof/>
           <w:lang w:val="en-US"/>
         </w:rPr>
         <w:t>Sends the basic move commands for each step to the basic robot.</w:t>
@@ -6429,11 +5752,13 @@
           <w:numId w:val="13"/>
         </w:numPr>
         <w:rPr>
-          <w:lang w:val="en-US"/>
-        </w:rPr>
-      </w:pPr>
-      <w:r>
-        <w:rPr>
+          <w:noProof/>
+          <w:lang w:val="en-US"/>
+        </w:rPr>
+      </w:pPr>
+      <w:r>
+        <w:rPr>
+          <w:noProof/>
           <w:lang w:val="en-US"/>
         </w:rPr>
         <w:t>sends a dispatch to signal to the Waiter when the movement is completed or if there has been an error.</w:t>
@@ -6445,23 +5770,39 @@
           <w:ilvl w:val="0"/>
           <w:numId w:val="13"/>
         </w:numPr>
+        <w:rPr>
+          <w:noProof/>
+          <w:lang w:val="en-US"/>
+        </w:rPr>
       </w:pPr>
       <w:r>
         <w:rPr>
           <w:b/>
+          <w:noProof/>
+          <w:lang w:val="en-US"/>
         </w:rPr>
         <w:t>Basic</w:t>
       </w:r>
       <w:r>
+        <w:rPr>
+          <w:noProof/>
+          <w:lang w:val="en-US"/>
+        </w:rPr>
         <w:t xml:space="preserve"> </w:t>
       </w:r>
       <w:r>
         <w:rPr>
           <w:b/>
+          <w:noProof/>
+          <w:lang w:val="en-US"/>
         </w:rPr>
         <w:t>robot</w:t>
       </w:r>
       <w:r>
+        <w:rPr>
+          <w:noProof/>
+          <w:lang w:val="en-US"/>
+        </w:rPr>
         <w:t>:</w:t>
       </w:r>
     </w:p>
@@ -6472,12 +5813,14 @@
           <w:numId w:val="13"/>
         </w:numPr>
         <w:rPr>
-          <w:lang w:val="en-US"/>
-        </w:rPr>
-      </w:pPr>
-      <w:r>
-        <w:rPr>
-          <w:noProof/>
+          <w:noProof/>
+          <w:lang w:val="en-US"/>
+        </w:rPr>
+      </w:pPr>
+      <w:r>
+        <w:rPr>
+          <w:noProof/>
+          <w:lang w:val="en-US"/>
         </w:rPr>
         <mc:AlternateContent>
           <mc:Choice Requires="wps">
@@ -6540,7 +5883,11 @@
           </mc:Choice>
           <mc:Fallback>
             <w:pict>
-              <v:shape w14:anchorId="55048E82" id="Casella di testo 3" o:spid="_x0000_s1027" type="#_x0000_t202" style="position:absolute;left:0;text-align:left;margin-left:24.6pt;margin-top:346.65pt;width:396.05pt;height:.05pt;z-index:251672576;visibility:visible;mso-wrap-style:square;mso-wrap-distance-left:9pt;mso-wrap-distance-top:0;mso-wrap-distance-right:9pt;mso-wrap-distance-bottom:0;mso-position-horizontal:absolute;mso-position-horizontal-relative:text;mso-position-vertical:absolute;mso-position-vertical-relative:text;v-text-anchor:top" o:gfxdata="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" stroked="f">
+              <v:shapetype w14:anchorId="55048E82" id="_x0000_t202" coordsize="21600,21600" o:spt="202" path="m,l,21600r21600,l21600,xe">
+                <v:stroke joinstyle="miter"/>
+                <v:path gradientshapeok="t" o:connecttype="rect"/>
+              </v:shapetype>
+              <v:shape id="Casella di testo 3" o:spid="_x0000_s1026" type="#_x0000_t202" style="position:absolute;left:0;text-align:left;margin-left:24.6pt;margin-top:346.65pt;width:396.05pt;height:.05pt;z-index:251672576;visibility:visible;mso-wrap-style:square;mso-wrap-distance-left:9pt;mso-wrap-distance-top:0;mso-wrap-distance-right:9pt;mso-wrap-distance-bottom:0;mso-position-horizontal:absolute;mso-position-horizontal-relative:text;mso-position-vertical:absolute;mso-position-vertical-relative:text;v-text-anchor:top" o:gfxdata="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" stroked="f">
                 <v:textbox style="mso-fit-shape-to-text:t" inset="0,0,0,0">
                   <w:txbxContent>
                     <w:p>
@@ -6562,6 +5909,7 @@
       <w:r>
         <w:rPr>
           <w:noProof/>
+          <w:lang w:val="en-US"/>
         </w:rPr>
         <mc:AlternateContent>
           <mc:Choice Requires="wps">
@@ -6624,7 +5972,7 @@
                               <w:rPr>
                                 <w:noProof/>
                               </w:rPr>
-                              <w:t>7</w:t>
+                              <w:t>3</w:t>
                             </w:r>
                             <w:r>
                               <w:rPr>
@@ -6649,7 +5997,7 @@
           </mc:Choice>
           <mc:Fallback>
             <w:pict>
-              <v:shape w14:anchorId="026AD958" id="Casella di testo 5" o:spid="_x0000_s1028" type="#_x0000_t202" style="position:absolute;left:0;text-align:left;margin-left:24.6pt;margin-top:346.65pt;width:396.05pt;height:.05pt;z-index:251674624;visibility:visible;mso-wrap-style:square;mso-wrap-distance-left:9pt;mso-wrap-distance-top:0;mso-wrap-distance-right:9pt;mso-wrap-distance-bottom:0;mso-position-horizontal:absolute;mso-position-horizontal-relative:text;mso-position-vertical:absolute;mso-position-vertical-relative:text;v-text-anchor:top" o:gfxdata="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" stroked="f">
+              <v:shape w14:anchorId="026AD958" id="Casella di testo 5" o:spid="_x0000_s1027" type="#_x0000_t202" style="position:absolute;left:0;text-align:left;margin-left:24.6pt;margin-top:346.65pt;width:396.05pt;height:.05pt;z-index:251674624;visibility:visible;mso-wrap-style:square;mso-wrap-distance-left:9pt;mso-wrap-distance-top:0;mso-wrap-distance-right:9pt;mso-wrap-distance-bottom:0;mso-position-horizontal:absolute;mso-position-horizontal-relative:text;mso-position-vertical:absolute;mso-position-vertical-relative:text;v-text-anchor:top" o:gfxdata="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" stroked="f">
                 <v:textbox style="mso-fit-shape-to-text:t" inset="0,0,0,0">
                   <w:txbxContent>
                     <w:p>
@@ -6676,7 +6024,7 @@
                         <w:rPr>
                           <w:noProof/>
                         </w:rPr>
-                        <w:t>7</w:t>
+                        <w:t>3</w:t>
                       </w:r>
                       <w:r>
                         <w:rPr>
@@ -6696,6 +6044,7 @@
       <w:r>
         <w:rPr>
           <w:noProof/>
+          <w:lang w:val="en-US"/>
         </w:rPr>
         <w:drawing>
           <wp:anchor distT="0" distB="0" distL="114300" distR="114300" simplePos="0" relativeHeight="251670528" behindDoc="0" locked="0" layoutInCell="1" allowOverlap="1" wp14:anchorId="62CB83E9" wp14:editId="66910495">
@@ -6721,7 +6070,7 @@
                     <pic:cNvPicPr/>
                   </pic:nvPicPr>
                   <pic:blipFill>
-                    <a:blip r:embed="rId15">
+                    <a:blip r:embed="rId14">
                       <a:extLst>
                         <a:ext uri="{28A0092B-C50C-407E-A947-70E740481C1C}">
                           <a14:useLocalDpi xmlns:a14="http://schemas.microsoft.com/office/drawing/2010/main" val="0"/>
@@ -6749,40 +6098,37 @@
       </w:r>
       <w:r>
         <w:rPr>
-          <w:lang w:val="en-US"/>
-        </w:rPr>
-        <w:t xml:space="preserve">Is able to execute basic move commands, by handling a dispatch (for the elementary commands w | s | </w:t>
-      </w:r>
-      <w:proofErr w:type="gramStart"/>
-      <w:r>
-        <w:rPr>
-          <w:lang w:val="en-US"/>
-        </w:rPr>
-        <w:t>... )</w:t>
-      </w:r>
-      <w:proofErr w:type="gramEnd"/>
-    </w:p>
-    <w:p>
-      <w:pPr>
-        <w:rPr>
-          <w:lang w:val="en-US"/>
-        </w:rPr>
-      </w:pPr>
-    </w:p>
-    <w:p>
-      <w:pPr>
-        <w:rPr>
-          <w:lang w:val="en-US"/>
-        </w:rPr>
-      </w:pPr>
-      <w:r>
-        <w:rPr>
+          <w:noProof/>
+          <w:lang w:val="en-US"/>
+        </w:rPr>
+        <w:t>Is able to execute basic move commands, by handling a dispatch (for the elementary commands w | s | ... )</w:t>
+      </w:r>
+    </w:p>
+    <w:p>
+      <w:pPr>
+        <w:rPr>
+          <w:noProof/>
+          <w:lang w:val="en-US"/>
+        </w:rPr>
+      </w:pPr>
+    </w:p>
+    <w:p>
+      <w:pPr>
+        <w:rPr>
+          <w:noProof/>
+          <w:lang w:val="en-US"/>
+        </w:rPr>
+      </w:pPr>
+      <w:r>
+        <w:rPr>
+          <w:noProof/>
           <w:lang w:val="en-US"/>
         </w:rPr>
         <w:t xml:space="preserve"> </w:t>
       </w:r>
       <w:r>
         <w:rPr>
+          <w:noProof/>
           <w:lang w:val="en-US"/>
         </w:rPr>
         <w:t xml:space="preserve">There are 2 more </w:t>
@@ -6790,12 +6136,14 @@
       <w:r>
         <w:rPr>
           <w:i/>
+          <w:noProof/>
           <w:lang w:val="en-US"/>
         </w:rPr>
         <w:t>Actors</w:t>
       </w:r>
       <w:r>
         <w:rPr>
+          <w:noProof/>
           <w:lang w:val="en-US"/>
         </w:rPr>
         <w:t xml:space="preserve"> not in the diagram:</w:t>
@@ -6808,19 +6156,31 @@
           <w:ilvl w:val="0"/>
           <w:numId w:val="23"/>
         </w:numPr>
-      </w:pPr>
-      <w:proofErr w:type="spellStart"/>
+        <w:rPr>
+          <w:noProof/>
+          <w:lang w:val="en-US"/>
+        </w:rPr>
+      </w:pPr>
       <w:r>
         <w:rPr>
           <w:b/>
+          <w:noProof/>
+          <w:lang w:val="en-US"/>
         </w:rPr>
         <w:t>SmartBell</w:t>
       </w:r>
-      <w:proofErr w:type="spellEnd"/>
-      <w:r>
+      <w:r>
+        <w:rPr>
+          <w:noProof/>
+          <w:lang w:val="en-US"/>
+        </w:rPr>
         <w:t>:</w:t>
       </w:r>
       <w:r>
+        <w:rPr>
+          <w:noProof/>
+          <w:lang w:val="en-US"/>
+        </w:rPr>
         <w:t xml:space="preserve"> </w:t>
       </w:r>
     </w:p>
@@ -6831,23 +6191,27 @@
           <w:numId w:val="23"/>
         </w:numPr>
         <w:rPr>
-          <w:lang w:val="en-US"/>
-        </w:rPr>
-      </w:pPr>
-      <w:r>
-        <w:rPr>
+          <w:noProof/>
+          <w:lang w:val="en-US"/>
+        </w:rPr>
+      </w:pPr>
+      <w:r>
+        <w:rPr>
+          <w:noProof/>
           <w:lang w:val="en-US"/>
         </w:rPr>
         <w:t>Receives a request to enter from the client and if the temperature is less than 37.5 it will</w:t>
       </w:r>
       <w:r>
         <w:rPr>
+          <w:noProof/>
           <w:lang w:val="en-US"/>
         </w:rPr>
         <w:t xml:space="preserve"> </w:t>
       </w:r>
       <w:r>
         <w:rPr>
+          <w:noProof/>
           <w:lang w:val="en-US"/>
         </w:rPr>
         <w:t>send a confirmation to the client and send a dispatch to the waiter.</w:t>
@@ -6859,14 +6223,24 @@
           <w:ilvl w:val="0"/>
           <w:numId w:val="23"/>
         </w:numPr>
+        <w:rPr>
+          <w:noProof/>
+          <w:lang w:val="en-US"/>
+        </w:rPr>
       </w:pPr>
       <w:r>
         <w:rPr>
           <w:b/>
+          <w:noProof/>
+          <w:lang w:val="en-US"/>
         </w:rPr>
         <w:t>Barman</w:t>
       </w:r>
       <w:r>
+        <w:rPr>
+          <w:noProof/>
+          <w:lang w:val="en-US"/>
+        </w:rPr>
         <w:t>:</w:t>
       </w:r>
     </w:p>
@@ -6877,11 +6251,13 @@
           <w:numId w:val="23"/>
         </w:numPr>
         <w:rPr>
-          <w:lang w:val="en-US"/>
-        </w:rPr>
-      </w:pPr>
-      <w:r>
-        <w:rPr>
+          <w:noProof/>
+          <w:lang w:val="en-US"/>
+        </w:rPr>
+      </w:pPr>
+      <w:r>
+        <w:rPr>
+          <w:noProof/>
           <w:lang w:val="en-US"/>
         </w:rPr>
         <w:t>Receives a dispatch from the waiter when there is a drink to prepare and sends him a dispatch when it’s ready.</w:t>
@@ -6891,12 +6267,14 @@
       <w:pPr>
         <w:pStyle w:val="Heading1"/>
         <w:rPr>
+          <w:noProof/>
           <w:u w:val="single"/>
           <w:lang w:val="en-US"/>
         </w:rPr>
       </w:pPr>
       <w:r>
         <w:rPr>
+          <w:noProof/>
           <w:lang w:val="en-US"/>
         </w:rPr>
         <w:t>Test Plans</w:t>
@@ -6905,46 +6283,16 @@
     <w:p>
       <w:pPr>
         <w:rPr>
-          <w:lang w:val="en-US"/>
-        </w:rPr>
-      </w:pPr>
-      <w:r>
-        <w:rPr>
-          <w:lang w:val="en-US"/>
-        </w:rPr>
-        <w:t>The testing has been done using JUnit 4. Other than the tests outlined in the requirement analysis</w:t>
-      </w:r>
-      <w:r>
-        <w:rPr>
-          <w:lang w:val="en-US"/>
-        </w:rPr>
-        <w:t xml:space="preserve"> and problem analysis</w:t>
-      </w:r>
-      <w:r>
-        <w:rPr>
-          <w:lang w:val="en-US"/>
-        </w:rPr>
-        <w:t xml:space="preserve"> we have </w:t>
-      </w:r>
-      <w:r>
-        <w:rPr>
-          <w:lang w:val="en-US"/>
-        </w:rPr>
-        <w:t xml:space="preserve">focused on testing that the </w:t>
-      </w:r>
-      <w:proofErr w:type="spellStart"/>
-      <w:r>
-        <w:rPr>
-          <w:lang w:val="en-US"/>
-        </w:rPr>
-        <w:t>virtualRobot’s</w:t>
-      </w:r>
-      <w:proofErr w:type="spellEnd"/>
-      <w:r>
-        <w:rPr>
-          <w:lang w:val="en-US"/>
-        </w:rPr>
-        <w:t xml:space="preserve"> position is correct in each state. The test should focus on the correctness of:</w:t>
+          <w:noProof/>
+          <w:lang w:val="en-US"/>
+        </w:rPr>
+      </w:pPr>
+      <w:r>
+        <w:rPr>
+          <w:noProof/>
+          <w:lang w:val="en-US"/>
+        </w:rPr>
+        <w:t>The testing has been done using JUnit 4. Other than the tests outlined in the requirement analysis and problem analysis we have focused on testing that the virtualRobot’s position is correct in each state. The test should focus on the correctness of:</w:t>
       </w:r>
     </w:p>
     <w:p>
@@ -6955,11 +6303,13 @@
           <w:numId w:val="26"/>
         </w:numPr>
         <w:rPr>
-          <w:lang w:val="en-US"/>
-        </w:rPr>
-      </w:pPr>
-      <w:r>
-        <w:rPr>
+          <w:noProof/>
+          <w:lang w:val="en-US"/>
+        </w:rPr>
+      </w:pPr>
+      <w:r>
+        <w:rPr>
+          <w:noProof/>
           <w:lang w:val="en-US"/>
         </w:rPr>
         <w:t>Waiter position when taking an order, taking a drink from the barman and bringing a drink to the client;</w:t>
@@ -6973,28 +6323,16 @@
           <w:numId w:val="26"/>
         </w:numPr>
         <w:rPr>
-          <w:lang w:val="en-US"/>
-        </w:rPr>
-      </w:pPr>
-      <w:r>
-        <w:rPr>
-          <w:lang w:val="en-US"/>
-        </w:rPr>
-        <w:t xml:space="preserve">Waiter position when convoying a Client to the table and to the </w:t>
-      </w:r>
-      <w:proofErr w:type="spellStart"/>
-      <w:r>
-        <w:rPr>
-          <w:lang w:val="en-US"/>
-        </w:rPr>
-        <w:t>exitDoor</w:t>
-      </w:r>
-      <w:proofErr w:type="spellEnd"/>
-      <w:r>
-        <w:rPr>
-          <w:lang w:val="en-US"/>
-        </w:rPr>
-        <w:t>;</w:t>
+          <w:noProof/>
+          <w:lang w:val="en-US"/>
+        </w:rPr>
+      </w:pPr>
+      <w:r>
+        <w:rPr>
+          <w:noProof/>
+          <w:lang w:val="en-US"/>
+        </w:rPr>
+        <w:t>Waiter position when convoying a Client to the table and to the exitDoor;</w:t>
       </w:r>
     </w:p>
     <w:p>
@@ -7005,11 +6343,13 @@
           <w:numId w:val="26"/>
         </w:numPr>
         <w:rPr>
-          <w:lang w:val="en-US"/>
-        </w:rPr>
-      </w:pPr>
-      <w:r>
-        <w:rPr>
+          <w:noProof/>
+          <w:lang w:val="en-US"/>
+        </w:rPr>
+      </w:pPr>
+      <w:r>
+        <w:rPr>
+          <w:noProof/>
           <w:lang w:val="en-US"/>
         </w:rPr>
         <w:t>Waiter position when no tasks are pending.</w:t>
@@ -7018,33 +6358,43 @@
     <w:p>
       <w:pPr>
         <w:rPr>
+          <w:noProof/>
           <w:u w:val="single"/>
           <w:lang w:val="en-US"/>
         </w:rPr>
       </w:pPr>
       <w:r>
         <w:rPr>
+          <w:noProof/>
           <w:lang w:val="en-US"/>
         </w:rPr>
         <w:t xml:space="preserve">The tests can be found at </w:t>
       </w:r>
-      <w:proofErr w:type="gramStart"/>
-      <w:r>
-        <w:rPr>
-          <w:lang w:val="en-US"/>
-        </w:rPr>
-        <w:t>iearoom.SPRINT1.test</w:t>
-      </w:r>
-      <w:proofErr w:type="gramEnd"/>
-    </w:p>
-    <w:p>
-      <w:pPr>
-        <w:rPr>
-          <w:lang w:val="en-US"/>
-        </w:rPr>
-      </w:pPr>
-      <w:r>
-        <w:rPr>
+      <w:r>
+        <w:rPr>
+          <w:noProof/>
+          <w:lang w:val="en-US"/>
+        </w:rPr>
+        <w:t>t</w:t>
+      </w:r>
+      <w:r>
+        <w:rPr>
+          <w:noProof/>
+          <w:lang w:val="en-US"/>
+        </w:rPr>
+        <w:t>earoom.SPRINT1.test</w:t>
+      </w:r>
+    </w:p>
+    <w:p>
+      <w:pPr>
+        <w:rPr>
+          <w:noProof/>
+          <w:lang w:val="en-US"/>
+        </w:rPr>
+      </w:pPr>
+      <w:r>
+        <w:rPr>
+          <w:noProof/>
           <w:lang w:val="en-US"/>
         </w:rPr>
         <w:br w:type="page"/>
@@ -7054,11 +6404,13 @@
       <w:pPr>
         <w:pStyle w:val="Title"/>
         <w:rPr>
-          <w:lang w:val="en-US"/>
-        </w:rPr>
-      </w:pPr>
-      <w:r>
-        <w:rPr>
+          <w:noProof/>
+          <w:lang w:val="en-US"/>
+        </w:rPr>
+      </w:pPr>
+      <w:r>
+        <w:rPr>
+          <w:noProof/>
           <w:lang w:val="en-US"/>
         </w:rPr>
         <w:lastRenderedPageBreak/>
@@ -7066,12 +6418,14 @@
       </w:r>
       <w:r>
         <w:rPr>
+          <w:noProof/>
           <w:lang w:val="en-US"/>
         </w:rPr>
         <w:t>B</w:t>
       </w:r>
       <w:r>
         <w:rPr>
+          <w:noProof/>
           <w:lang w:val="en-US"/>
         </w:rPr>
         <w:t>acklog</w:t>
@@ -7080,61 +6434,62 @@
     <w:p>
       <w:pPr>
         <w:rPr>
-          <w:lang w:val="en-US"/>
-        </w:rPr>
-      </w:pPr>
-      <w:r>
-        <w:rPr>
-          <w:lang w:val="en-US"/>
-        </w:rPr>
-        <w:t xml:space="preserve">In future sprints we plan to add another actor between </w:t>
-      </w:r>
-      <w:proofErr w:type="spellStart"/>
-      <w:r>
-        <w:rPr>
-          <w:lang w:val="en-US"/>
-        </w:rPr>
-        <w:t>waiterwalker</w:t>
-      </w:r>
-      <w:proofErr w:type="spellEnd"/>
-      <w:r>
-        <w:rPr>
-          <w:lang w:val="en-US"/>
-        </w:rPr>
-        <w:t xml:space="preserve"> and the </w:t>
-      </w:r>
-      <w:proofErr w:type="spellStart"/>
-      <w:r>
-        <w:rPr>
-          <w:lang w:val="en-US"/>
-        </w:rPr>
-        <w:t>basicrobot</w:t>
-      </w:r>
-      <w:proofErr w:type="spellEnd"/>
-      <w:r>
-        <w:rPr>
-          <w:lang w:val="en-US"/>
-        </w:rPr>
-        <w:t xml:space="preserve"> to act as a middleware that will receive the target square to reach and deal with the planning of the route and single </w:t>
-      </w:r>
-      <w:proofErr w:type="spellStart"/>
-      <w:r>
-        <w:rPr>
-          <w:lang w:val="en-US"/>
-        </w:rPr>
-        <w:t>elemantary</w:t>
-      </w:r>
-      <w:proofErr w:type="spellEnd"/>
-      <w:r>
-        <w:rPr>
-          <w:lang w:val="en-US"/>
-        </w:rPr>
-        <w:t xml:space="preserve"> commands to the basic robot.</w:t>
-      </w:r>
-      <w:bookmarkStart w:id="30" w:name="_lovkih3cbbdr" w:colFirst="0" w:colLast="0"/>
-      <w:bookmarkStart w:id="31" w:name="_o91ysqofsgx9" w:colFirst="0" w:colLast="0"/>
-      <w:bookmarkEnd w:id="30"/>
-      <w:bookmarkEnd w:id="31"/>
+          <w:noProof/>
+          <w:lang w:val="en-US"/>
+        </w:rPr>
+      </w:pPr>
+      <w:r>
+        <w:rPr>
+          <w:noProof/>
+          <w:lang w:val="en-US"/>
+        </w:rPr>
+        <w:t>In the light of this SPRINT development,</w:t>
+      </w:r>
+      <w:r>
+        <w:rPr>
+          <w:noProof/>
+          <w:lang w:val="en-US"/>
+        </w:rPr>
+        <w:t xml:space="preserve"> we plan </w:t>
+      </w:r>
+      <w:r>
+        <w:rPr>
+          <w:b/>
+          <w:bCs/>
+          <w:noProof/>
+          <w:lang w:val="en-US"/>
+        </w:rPr>
+        <w:t xml:space="preserve">to add another actor between </w:t>
+      </w:r>
+      <w:r>
+        <w:rPr>
+          <w:b/>
+          <w:bCs/>
+          <w:noProof/>
+          <w:lang w:val="en-US"/>
+        </w:rPr>
+        <w:t xml:space="preserve">the </w:t>
+      </w:r>
+      <w:r>
+        <w:rPr>
+          <w:b/>
+          <w:bCs/>
+          <w:noProof/>
+          <w:lang w:val="en-US"/>
+        </w:rPr>
+        <w:t>waiterwalker and the basicrobot to act as a middleware</w:t>
+      </w:r>
+      <w:r>
+        <w:rPr>
+          <w:noProof/>
+          <w:lang w:val="en-US"/>
+        </w:rPr>
+        <w:t xml:space="preserve"> that will receive the target square to reach and deal with the planning of the route and single elemantary commands to the basic robot.</w:t>
+      </w:r>
+      <w:bookmarkStart w:id="27" w:name="_lovkih3cbbdr" w:colFirst="0" w:colLast="0"/>
+      <w:bookmarkStart w:id="28" w:name="_o91ysqofsgx9" w:colFirst="0" w:colLast="0"/>
+      <w:bookmarkEnd w:id="27"/>
+      <w:bookmarkEnd w:id="28"/>
     </w:p>
     <w:sectPr>
       <w:pgSz w:w="11909" w:h="16834"/>
@@ -9070,6 +8425,119 @@
     </w:lvl>
   </w:abstractNum>
   <w:abstractNum w:abstractNumId="17" w15:restartNumberingAfterBreak="0">
+    <w:nsid w:val="499F0AE6"/>
+    <w:multiLevelType w:val="hybridMultilevel"/>
+    <w:tmpl w:val="72B8642A"/>
+    <w:lvl w:ilvl="0" w:tplc="04090001">
+      <w:start w:val="1"/>
+      <w:numFmt w:val="bullet"/>
+      <w:lvlText w:val=""/>
+      <w:lvlJc w:val="left"/>
+      <w:pPr>
+        <w:ind w:left="720" w:hanging="360"/>
+      </w:pPr>
+      <w:rPr>
+        <w:rFonts w:ascii="Symbol" w:hAnsi="Symbol" w:hint="default"/>
+      </w:rPr>
+    </w:lvl>
+    <w:lvl w:ilvl="1" w:tplc="04090003" w:tentative="1">
+      <w:start w:val="1"/>
+      <w:numFmt w:val="bullet"/>
+      <w:lvlText w:val="o"/>
+      <w:lvlJc w:val="left"/>
+      <w:pPr>
+        <w:ind w:left="1440" w:hanging="360"/>
+      </w:pPr>
+      <w:rPr>
+        <w:rFonts w:ascii="Courier New" w:hAnsi="Courier New" w:hint="default"/>
+      </w:rPr>
+    </w:lvl>
+    <w:lvl w:ilvl="2" w:tplc="04090005" w:tentative="1">
+      <w:start w:val="1"/>
+      <w:numFmt w:val="bullet"/>
+      <w:lvlText w:val=""/>
+      <w:lvlJc w:val="left"/>
+      <w:pPr>
+        <w:ind w:left="2160" w:hanging="360"/>
+      </w:pPr>
+      <w:rPr>
+        <w:rFonts w:ascii="Wingdings" w:hAnsi="Wingdings" w:hint="default"/>
+      </w:rPr>
+    </w:lvl>
+    <w:lvl w:ilvl="3" w:tplc="04090001" w:tentative="1">
+      <w:start w:val="1"/>
+      <w:numFmt w:val="bullet"/>
+      <w:lvlText w:val=""/>
+      <w:lvlJc w:val="left"/>
+      <w:pPr>
+        <w:ind w:left="2880" w:hanging="360"/>
+      </w:pPr>
+      <w:rPr>
+        <w:rFonts w:ascii="Symbol" w:hAnsi="Symbol" w:hint="default"/>
+      </w:rPr>
+    </w:lvl>
+    <w:lvl w:ilvl="4" w:tplc="04090003" w:tentative="1">
+      <w:start w:val="1"/>
+      <w:numFmt w:val="bullet"/>
+      <w:lvlText w:val="o"/>
+      <w:lvlJc w:val="left"/>
+      <w:pPr>
+        <w:ind w:left="3600" w:hanging="360"/>
+      </w:pPr>
+      <w:rPr>
+        <w:rFonts w:ascii="Courier New" w:hAnsi="Courier New" w:hint="default"/>
+      </w:rPr>
+    </w:lvl>
+    <w:lvl w:ilvl="5" w:tplc="04090005" w:tentative="1">
+      <w:start w:val="1"/>
+      <w:numFmt w:val="bullet"/>
+      <w:lvlText w:val=""/>
+      <w:lvlJc w:val="left"/>
+      <w:pPr>
+        <w:ind w:left="4320" w:hanging="360"/>
+      </w:pPr>
+      <w:rPr>
+        <w:rFonts w:ascii="Wingdings" w:hAnsi="Wingdings" w:hint="default"/>
+      </w:rPr>
+    </w:lvl>
+    <w:lvl w:ilvl="6" w:tplc="04090001" w:tentative="1">
+      <w:start w:val="1"/>
+      <w:numFmt w:val="bullet"/>
+      <w:lvlText w:val=""/>
+      <w:lvlJc w:val="left"/>
+      <w:pPr>
+        <w:ind w:left="5040" w:hanging="360"/>
+      </w:pPr>
+      <w:rPr>
+        <w:rFonts w:ascii="Symbol" w:hAnsi="Symbol" w:hint="default"/>
+      </w:rPr>
+    </w:lvl>
+    <w:lvl w:ilvl="7" w:tplc="04090003" w:tentative="1">
+      <w:start w:val="1"/>
+      <w:numFmt w:val="bullet"/>
+      <w:lvlText w:val="o"/>
+      <w:lvlJc w:val="left"/>
+      <w:pPr>
+        <w:ind w:left="5760" w:hanging="360"/>
+      </w:pPr>
+      <w:rPr>
+        <w:rFonts w:ascii="Courier New" w:hAnsi="Courier New" w:hint="default"/>
+      </w:rPr>
+    </w:lvl>
+    <w:lvl w:ilvl="8" w:tplc="04090005" w:tentative="1">
+      <w:start w:val="1"/>
+      <w:numFmt w:val="bullet"/>
+      <w:lvlText w:val=""/>
+      <w:lvlJc w:val="left"/>
+      <w:pPr>
+        <w:ind w:left="6480" w:hanging="360"/>
+      </w:pPr>
+      <w:rPr>
+        <w:rFonts w:ascii="Wingdings" w:hAnsi="Wingdings" w:hint="default"/>
+      </w:rPr>
+    </w:lvl>
+  </w:abstractNum>
+  <w:abstractNum w:abstractNumId="18" w15:restartNumberingAfterBreak="0">
     <w:nsid w:val="4A4634F3"/>
     <w:multiLevelType w:val="multilevel"/>
     <w:tmpl w:val="2412462C"/>
@@ -9182,7 +8650,7 @@
       </w:rPr>
     </w:lvl>
   </w:abstractNum>
-  <w:abstractNum w:abstractNumId="18" w15:restartNumberingAfterBreak="0">
+  <w:abstractNum w:abstractNumId="19" w15:restartNumberingAfterBreak="0">
     <w:nsid w:val="4A9E623D"/>
     <w:multiLevelType w:val="multilevel"/>
     <w:tmpl w:val="117299E4"/>
@@ -9295,7 +8763,7 @@
       </w:rPr>
     </w:lvl>
   </w:abstractNum>
-  <w:abstractNum w:abstractNumId="19" w15:restartNumberingAfterBreak="0">
+  <w:abstractNum w:abstractNumId="20" w15:restartNumberingAfterBreak="0">
     <w:nsid w:val="4C870F41"/>
     <w:multiLevelType w:val="multilevel"/>
     <w:tmpl w:val="C4B4D966"/>
@@ -9408,7 +8876,7 @@
       </w:rPr>
     </w:lvl>
   </w:abstractNum>
-  <w:abstractNum w:abstractNumId="20" w15:restartNumberingAfterBreak="0">
+  <w:abstractNum w:abstractNumId="21" w15:restartNumberingAfterBreak="0">
     <w:nsid w:val="59C5286D"/>
     <w:multiLevelType w:val="multilevel"/>
     <w:tmpl w:val="10CCD25E"/>
@@ -9521,7 +8989,7 @@
       </w:rPr>
     </w:lvl>
   </w:abstractNum>
-  <w:abstractNum w:abstractNumId="21" w15:restartNumberingAfterBreak="0">
+  <w:abstractNum w:abstractNumId="22" w15:restartNumberingAfterBreak="0">
     <w:nsid w:val="612920B2"/>
     <w:multiLevelType w:val="multilevel"/>
     <w:tmpl w:val="E50EC876"/>
@@ -9634,7 +9102,7 @@
       </w:rPr>
     </w:lvl>
   </w:abstractNum>
-  <w:abstractNum w:abstractNumId="22" w15:restartNumberingAfterBreak="0">
+  <w:abstractNum w:abstractNumId="23" w15:restartNumberingAfterBreak="0">
     <w:nsid w:val="63033E73"/>
     <w:multiLevelType w:val="multilevel"/>
     <w:tmpl w:val="0D549AF6"/>
@@ -9747,7 +9215,7 @@
       </w:rPr>
     </w:lvl>
   </w:abstractNum>
-  <w:abstractNum w:abstractNumId="23" w15:restartNumberingAfterBreak="0">
+  <w:abstractNum w:abstractNumId="24" w15:restartNumberingAfterBreak="0">
     <w:nsid w:val="63CA12B2"/>
     <w:multiLevelType w:val="multilevel"/>
     <w:tmpl w:val="ED965906"/>
@@ -9860,7 +9328,7 @@
       </w:rPr>
     </w:lvl>
   </w:abstractNum>
-  <w:abstractNum w:abstractNumId="24" w15:restartNumberingAfterBreak="0">
+  <w:abstractNum w:abstractNumId="25" w15:restartNumberingAfterBreak="0">
     <w:nsid w:val="6DE711C9"/>
     <w:multiLevelType w:val="hybridMultilevel"/>
     <w:tmpl w:val="DD6CF5F8"/>
@@ -9973,7 +9441,7 @@
       </w:rPr>
     </w:lvl>
   </w:abstractNum>
-  <w:abstractNum w:abstractNumId="25" w15:restartNumberingAfterBreak="0">
+  <w:abstractNum w:abstractNumId="26" w15:restartNumberingAfterBreak="0">
     <w:nsid w:val="70E41AA0"/>
     <w:multiLevelType w:val="multilevel"/>
     <w:tmpl w:val="4DE80FD4"/>
@@ -10086,7 +9554,7 @@
       </w:rPr>
     </w:lvl>
   </w:abstractNum>
-  <w:abstractNum w:abstractNumId="26" w15:restartNumberingAfterBreak="0">
+  <w:abstractNum w:abstractNumId="27" w15:restartNumberingAfterBreak="0">
     <w:nsid w:val="74FD510D"/>
     <w:multiLevelType w:val="multilevel"/>
     <w:tmpl w:val="476C90B0"/>
@@ -10199,7 +9667,7 @@
       </w:rPr>
     </w:lvl>
   </w:abstractNum>
-  <w:abstractNum w:abstractNumId="27" w15:restartNumberingAfterBreak="0">
+  <w:abstractNum w:abstractNumId="28" w15:restartNumberingAfterBreak="0">
     <w:nsid w:val="75494E11"/>
     <w:multiLevelType w:val="multilevel"/>
     <w:tmpl w:val="2D70A0E0"/>
@@ -10285,7 +9753,7 @@
       </w:pPr>
     </w:lvl>
   </w:abstractNum>
-  <w:abstractNum w:abstractNumId="28" w15:restartNumberingAfterBreak="0">
+  <w:abstractNum w:abstractNumId="29" w15:restartNumberingAfterBreak="0">
     <w:nsid w:val="7C341CBB"/>
     <w:multiLevelType w:val="multilevel"/>
     <w:tmpl w:val="F4C27DC8"/>
@@ -10398,7 +9866,7 @@
       </w:rPr>
     </w:lvl>
   </w:abstractNum>
-  <w:abstractNum w:abstractNumId="29" w15:restartNumberingAfterBreak="0">
+  <w:abstractNum w:abstractNumId="30" w15:restartNumberingAfterBreak="0">
     <w:nsid w:val="7CDA089B"/>
     <w:multiLevelType w:val="hybridMultilevel"/>
     <w:tmpl w:val="922E9896"/>
@@ -10521,37 +9989,37 @@
     <w:abstractNumId w:val="0"/>
   </w:num>
   <w:num w:numId="4">
-    <w:abstractNumId w:val="27"/>
+    <w:abstractNumId w:val="28"/>
   </w:num>
   <w:num w:numId="5">
     <w:abstractNumId w:val="6"/>
   </w:num>
   <w:num w:numId="6">
-    <w:abstractNumId w:val="18"/>
+    <w:abstractNumId w:val="19"/>
   </w:num>
   <w:num w:numId="7">
     <w:abstractNumId w:val="11"/>
   </w:num>
   <w:num w:numId="8">
-    <w:abstractNumId w:val="22"/>
+    <w:abstractNumId w:val="23"/>
   </w:num>
   <w:num w:numId="9">
     <w:abstractNumId w:val="13"/>
   </w:num>
   <w:num w:numId="10">
-    <w:abstractNumId w:val="25"/>
+    <w:abstractNumId w:val="26"/>
   </w:num>
   <w:num w:numId="11">
-    <w:abstractNumId w:val="17"/>
+    <w:abstractNumId w:val="18"/>
   </w:num>
   <w:num w:numId="12">
     <w:abstractNumId w:val="9"/>
   </w:num>
   <w:num w:numId="13">
-    <w:abstractNumId w:val="28"/>
+    <w:abstractNumId w:val="29"/>
   </w:num>
   <w:num w:numId="14">
-    <w:abstractNumId w:val="21"/>
+    <w:abstractNumId w:val="22"/>
   </w:num>
   <w:num w:numId="15">
     <w:abstractNumId w:val="3"/>
@@ -10566,16 +10034,16 @@
     <w:abstractNumId w:val="4"/>
   </w:num>
   <w:num w:numId="19">
-    <w:abstractNumId w:val="19"/>
+    <w:abstractNumId w:val="20"/>
   </w:num>
   <w:num w:numId="20">
-    <w:abstractNumId w:val="23"/>
+    <w:abstractNumId w:val="24"/>
   </w:num>
   <w:num w:numId="21">
-    <w:abstractNumId w:val="20"/>
+    <w:abstractNumId w:val="21"/>
   </w:num>
   <w:num w:numId="22">
-    <w:abstractNumId w:val="26"/>
+    <w:abstractNumId w:val="27"/>
   </w:num>
   <w:num w:numId="23">
     <w:abstractNumId w:val="10"/>
@@ -10596,10 +10064,13 @@
     <w:abstractNumId w:val="2"/>
   </w:num>
   <w:num w:numId="29">
-    <w:abstractNumId w:val="24"/>
+    <w:abstractNumId w:val="25"/>
   </w:num>
   <w:num w:numId="30">
-    <w:abstractNumId w:val="29"/>
+    <w:abstractNumId w:val="30"/>
+  </w:num>
+  <w:num w:numId="31">
+    <w:abstractNumId w:val="17"/>
   </w:num>
 </w:numbering>
 </file>
